--- a/Submitted-Word-Documents/klassen/klassen.docx
+++ b/Submitted-Word-Documents/klassen/klassen.docx
@@ -1,6 +1,6 @@
 
 <file path=word/document.xml><?xml version="1.0" encoding="utf-8"?>
-<w:document xmlns:wpc="http://schemas.microsoft.com/office/word/2010/wordprocessingCanvas" xmlns:cx="http://schemas.microsoft.com/office/drawing/2014/chartex" xmlns:cx1="http://schemas.microsoft.com/office/drawing/2015/9/8/chartex" xmlns:cx2="http://schemas.microsoft.com/office/drawing/2015/10/21/chartex" xmlns:cx3="http://schemas.microsoft.com/office/drawing/2016/5/9/chartex" xmlns:cx4="http://schemas.microsoft.com/office/drawing/2016/5/10/chartex" xmlns:cx5="http://schemas.microsoft.com/office/drawing/2016/5/11/chartex" xmlns:cx6="http://schemas.microsoft.com/office/drawing/2016/5/12/chartex" xmlns:cx7="http://schemas.microsoft.com/office/drawing/2016/5/13/chartex" xmlns:cx8="http://schemas.microsoft.com/office/drawing/2016/5/14/chartex" xmlns:mc="http://schemas.openxmlformats.org/markup-compatibility/2006" xmlns:aink="http://schemas.microsoft.com/office/drawing/2016/ink" xmlns:am3d="http://schemas.microsoft.com/office/drawing/2017/model3d" xmlns:o="urn:schemas-microsoft-com:office:office" xmlns:oel="http://schemas.microsoft.com/office/2019/extlst" xmlns:r="http://schemas.openxmlformats.org/officeDocument/2006/relationships" xmlns:m="http://schemas.openxmlformats.org/officeDocument/2006/math" xmlns:v="urn:schemas-microsoft-com:vml" xmlns:wp14="http://schemas.microsoft.com/office/word/2010/wordprocessingDrawing" xmlns:wp="http://schemas.openxmlformats.org/drawingml/2006/wordprocessingDrawing" xmlns:w10="urn:schemas-microsoft-com:office:word" xmlns:w="http://schemas.openxmlformats.org/wordprocessingml/2006/main" xmlns:w14="http://schemas.microsoft.com/office/word/2010/wordml" xmlns:w15="http://schemas.microsoft.com/office/word/2012/wordml" xmlns:w16cex="http://schemas.microsoft.com/office/word/2018/wordml/cex" xmlns:w16cid="http://schemas.microsoft.com/office/word/2016/wordml/cid" xmlns:w16="http://schemas.microsoft.com/office/word/2018/wordml" xmlns:w16sdtdh="http://schemas.microsoft.com/office/word/2020/wordml/sdtdatahash" xmlns:w16se="http://schemas.microsoft.com/office/word/2015/wordml/symex" xmlns:wpg="http://schemas.microsoft.com/office/word/2010/wordprocessingGroup" xmlns:wpi="http://schemas.microsoft.com/office/word/2010/wordprocessingInk" xmlns:wne="http://schemas.microsoft.com/office/word/2006/wordml" xmlns:wps="http://schemas.microsoft.com/office/word/2010/wordprocessingShape" xmlns:a="http://schemas.openxmlformats.org/drawingml/2006/main" xmlns:pic="http://schemas.openxmlformats.org/drawingml/2006/picture" xmlns:a14="http://schemas.microsoft.com/office/drawing/2010/main" mc:Ignorable="w14 w15 w16se w16cid w16 w16cex w16sdtdh wp14">
+<w:document xmlns:wpc="http://schemas.microsoft.com/office/word/2010/wordprocessingCanvas" xmlns:cx="http://schemas.microsoft.com/office/drawing/2014/chartex" xmlns:cx1="http://schemas.microsoft.com/office/drawing/2015/9/8/chartex" xmlns:cx2="http://schemas.microsoft.com/office/drawing/2015/10/21/chartex" xmlns:cx3="http://schemas.microsoft.com/office/drawing/2016/5/9/chartex" xmlns:cx4="http://schemas.microsoft.com/office/drawing/2016/5/10/chartex" xmlns:cx5="http://schemas.microsoft.com/office/drawing/2016/5/11/chartex" xmlns:cx6="http://schemas.microsoft.com/office/drawing/2016/5/12/chartex" xmlns:cx7="http://schemas.microsoft.com/office/drawing/2016/5/13/chartex" xmlns:cx8="http://schemas.microsoft.com/office/drawing/2016/5/14/chartex" xmlns:mc="http://schemas.openxmlformats.org/markup-compatibility/2006" xmlns:aink="http://schemas.microsoft.com/office/drawing/2016/ink" xmlns:am3d="http://schemas.microsoft.com/office/drawing/2017/model3d" xmlns:o="urn:schemas-microsoft-com:office:office" xmlns:oel="http://schemas.microsoft.com/office/2019/extlst" xmlns:r="http://schemas.openxmlformats.org/officeDocument/2006/relationships" xmlns:m="http://schemas.openxmlformats.org/officeDocument/2006/math" xmlns:v="urn:schemas-microsoft-com:vml" xmlns:wp14="http://schemas.microsoft.com/office/word/2010/wordprocessingDrawing" xmlns:wp="http://schemas.openxmlformats.org/drawingml/2006/wordprocessingDrawing" xmlns:w10="urn:schemas-microsoft-com:office:word" xmlns:w="http://schemas.openxmlformats.org/wordprocessingml/2006/main" xmlns:w14="http://schemas.microsoft.com/office/word/2010/wordml" xmlns:w15="http://schemas.microsoft.com/office/word/2012/wordml" xmlns:w16cex="http://schemas.microsoft.com/office/word/2018/wordml/cex" xmlns:w16cid="http://schemas.microsoft.com/office/word/2016/wordml/cid" xmlns:w16="http://schemas.microsoft.com/office/word/2018/wordml" xmlns:w16sdtdh="http://schemas.microsoft.com/office/word/2020/wordml/sdtdatahash" xmlns:w16se="http://schemas.microsoft.com/office/word/2015/wordml/symex" xmlns:wpg="http://schemas.microsoft.com/office/word/2010/wordprocessingGroup" xmlns:wpi="http://schemas.microsoft.com/office/word/2010/wordprocessingInk" xmlns:wne="http://schemas.microsoft.com/office/word/2006/wordml" xmlns:wps="http://schemas.microsoft.com/office/word/2010/wordprocessingShape" mc:Ignorable="w14 w15 w16se w16cid w16 w16cex w16sdtdh wp14">
   <w:body>
     <w:p>
       <w:pPr>
@@ -84,7 +84,7 @@
         <w:spacing w:line="480" w:lineRule="auto"/>
         <w:ind w:firstLine="720"/>
         <w:rPr>
-          <w:del w:author="Baechtel, Mark" w:date="2023-05-02T16:54:00Z" w:id="3"/>
+          <w:del w:id="3" w:author="Baechtel, Mark" w:date="2023-05-02T16:54:00Z"/>
           <w:rFonts w:ascii="Times New Roman" w:hAnsi="Times New Roman" w:cs="Times New Roman"/>
         </w:rPr>
       </w:pPr>
@@ -404,7 +404,7 @@
         <w:t xml:space="preserve">as well as tribes that are left unlabeled on the cards. </w:t>
       </w:r>
       <w:commentRangeStart w:id="5"/>
-      <w:del w:author="Baechtel, Mark" w:date="2023-05-02T16:54:00Z" w:id="6">
+      <w:del w:id="6" w:author="Baechtel, Mark" w:date="2023-05-02T16:54:00Z">
         <w:r>
           <w:rPr>
             <w:rFonts w:ascii="Times New Roman" w:hAnsi="Times New Roman" w:cs="Times New Roman"/>
@@ -419,7 +419,7 @@
         </w:rPr>
         <w:commentReference w:id="5"/>
       </w:r>
-      <w:del w:author="Baechtel, Mark" w:date="2023-05-02T16:54:00Z" w:id="7">
+      <w:del w:id="7" w:author="Baechtel, Mark" w:date="2023-05-02T16:54:00Z">
         <w:r>
           <w:rPr>
             <w:rFonts w:ascii="Times New Roman" w:hAnsi="Times New Roman" w:cs="Times New Roman"/>
@@ -428,35 +428,35 @@
         </w:r>
         <w:r>
           <w:rPr>
-            <w:rFonts w:ascii="Times New Roman" w:hAnsi="Times New Roman" w:eastAsia="Times New Roman" w:cs="Times New Roman"/>
+            <w:rFonts w:ascii="Times New Roman" w:eastAsia="Times New Roman" w:hAnsi="Times New Roman" w:cs="Times New Roman"/>
             <w:color w:val="000000" w:themeColor="text1"/>
           </w:rPr>
           <w:delText xml:space="preserve"> constant government inference in </w:delText>
         </w:r>
         <w:r>
           <w:rPr>
-            <w:rFonts w:ascii="Times New Roman" w:hAnsi="Times New Roman" w:eastAsia="Times New Roman" w:cs="Times New Roman"/>
+            <w:rFonts w:ascii="Times New Roman" w:eastAsia="Times New Roman" w:hAnsi="Times New Roman" w:cs="Times New Roman"/>
             <w:color w:val="000000" w:themeColor="text1"/>
           </w:rPr>
           <w:delText xml:space="preserve">the </w:delText>
         </w:r>
         <w:r>
           <w:rPr>
-            <w:rFonts w:ascii="Times New Roman" w:hAnsi="Times New Roman" w:eastAsia="Times New Roman" w:cs="Times New Roman"/>
+            <w:rFonts w:ascii="Times New Roman" w:eastAsia="Times New Roman" w:hAnsi="Times New Roman" w:cs="Times New Roman"/>
             <w:color w:val="000000" w:themeColor="text1"/>
           </w:rPr>
           <w:delText>livelihoods</w:delText>
         </w:r>
         <w:r>
           <w:rPr>
-            <w:rFonts w:ascii="Times New Roman" w:hAnsi="Times New Roman" w:eastAsia="Times New Roman" w:cs="Times New Roman"/>
+            <w:rFonts w:ascii="Times New Roman" w:eastAsia="Times New Roman" w:hAnsi="Times New Roman" w:cs="Times New Roman"/>
             <w:color w:val="000000" w:themeColor="text1"/>
           </w:rPr>
           <w:delText xml:space="preserve"> that I address</w:delText>
         </w:r>
         <w:r>
           <w:rPr>
-            <w:rFonts w:ascii="Times New Roman" w:hAnsi="Times New Roman" w:eastAsia="Times New Roman" w:cs="Times New Roman"/>
+            <w:rFonts w:ascii="Times New Roman" w:eastAsia="Times New Roman" w:hAnsi="Times New Roman" w:cs="Times New Roman"/>
             <w:color w:val="000000" w:themeColor="text1"/>
           </w:rPr>
           <w:delText>,</w:delText>
@@ -530,18 +530,21 @@
         </w:rPr>
         <w:t xml:space="preserve">visit their site: </w:t>
       </w:r>
+      <w:proofErr w:type="gramStart"/>
       <w:r>
         <w:rPr>
           <w:rFonts w:ascii="Times New Roman" w:hAnsi="Times New Roman" w:cs="Times New Roman"/>
         </w:rPr>
         <w:t>https://pawneenation.org/pawnee-history/</w:t>
       </w:r>
+      <w:proofErr w:type="gramEnd"/>
     </w:p>
     <w:p>
       <w:pPr>
         <w:spacing w:line="480" w:lineRule="auto"/>
         <w:jc w:val="center"/>
         <w:rPr>
+          <w:del w:id="8" w:author="McFate, Mark" w:date="2024-03-12T13:34:00Z"/>
           <w:rFonts w:ascii="Times New Roman" w:hAnsi="Times New Roman" w:cs="Times New Roman"/>
         </w:rPr>
       </w:pPr>
@@ -553,23 +556,72 @@
         </w:rPr>
         <w:t>Introduction</w:t>
       </w:r>
+    </w:p>
+    <w:p>
+      <w:pPr>
+        <w:spacing w:line="480" w:lineRule="auto"/>
+        <w:jc w:val="center"/>
+        <w:rPr>
+          <w:ins w:id="9" w:author="McFate, Mark" w:date="2024-03-12T13:34:00Z"/>
+          <w:rFonts w:ascii="Menlo" w:eastAsia="Times New Roman" w:hAnsi="Menlo" w:cs="Menlo"/>
+          <w:color w:val="CCCCCC"/>
+          <w:sz w:val="21"/>
+          <w:szCs w:val="21"/>
+        </w:rPr>
+        <w:pPrChange w:id="10" w:author="McFate, Mark" w:date="2024-03-12T13:34:00Z">
+          <w:pPr>
+            <w:shd w:val="clear" w:color="auto" w:fill="1F1F1F"/>
+            <w:spacing w:line="315" w:lineRule="atLeast"/>
+          </w:pPr>
+        </w:pPrChange>
+      </w:pPr>
     </w:p>
     <w:p>
       <w:pPr>
         <w:spacing w:line="480" w:lineRule="auto"/>
         <w:ind w:firstLine="720"/>
         <w:rPr>
-          <w:rFonts w:ascii="Times New Roman" w:hAnsi="Times New Roman" w:eastAsia="Times New Roman" w:cs="Times New Roman"/>
+          <w:rFonts w:ascii="Times New Roman" w:eastAsia="Times New Roman" w:hAnsi="Times New Roman" w:cs="Times New Roman"/>
           <w:color w:val="000000"/>
           <w:shd w:val="clear" w:color="auto" w:fill="FFFFFF"/>
         </w:rPr>
       </w:pPr>
+      <w:ins w:id="11" w:author="McFate, Mark" w:date="2024-03-12T13:35:00Z">
+        <w:r>
+          <w:rPr>
+            <w:rFonts w:ascii="Times New Roman" w:hAnsi="Times New Roman" w:cs="Times New Roman"/>
+          </w:rPr>
+          <w:t xml:space="preserve">{{% </w:t>
+        </w:r>
+        <w:proofErr w:type="spellStart"/>
+        <w:r>
+          <w:rPr>
+            <w:rFonts w:ascii="Times New Roman" w:hAnsi="Times New Roman" w:cs="Times New Roman"/>
+          </w:rPr>
+          <w:t>dropcap</w:t>
+        </w:r>
+        <w:proofErr w:type="spellEnd"/>
+        <w:r>
+          <w:rPr>
+            <w:rFonts w:ascii="Times New Roman" w:hAnsi="Times New Roman" w:cs="Times New Roman"/>
+          </w:rPr>
+          <w:t xml:space="preserve"> %</w:t>
+        </w:r>
+        <w:proofErr w:type="gramStart"/>
+        <w:r>
+          <w:rPr>
+            <w:rFonts w:ascii="Times New Roman" w:hAnsi="Times New Roman" w:cs="Times New Roman"/>
+          </w:rPr>
+          <w:t>}}</w:t>
+        </w:r>
+      </w:ins>
       <w:r>
         <w:rPr>
           <w:rFonts w:ascii="Times New Roman" w:hAnsi="Times New Roman" w:cs="Times New Roman"/>
         </w:rPr>
         <w:t>The</w:t>
       </w:r>
+      <w:proofErr w:type="gramEnd"/>
       <w:r>
         <w:rPr>
           <w:rFonts w:ascii="Times New Roman" w:hAnsi="Times New Roman" w:cs="Times New Roman"/>
@@ -636,7 +688,7 @@
         </w:rPr>
         <w:t xml:space="preserve">are often </w:t>
       </w:r>
-      <w:del w:author="Baechtel, Mark" w:date="2023-05-02T17:50:00Z" w:id="8">
+      <w:del w:id="12" w:author="Baechtel, Mark" w:date="2023-05-02T17:50:00Z">
         <w:r>
           <w:rPr>
             <w:rFonts w:ascii="Times New Roman" w:hAnsi="Times New Roman" w:cs="Times New Roman"/>
@@ -644,7 +696,7 @@
           <w:delText xml:space="preserve">associated </w:delText>
         </w:r>
       </w:del>
-      <w:ins w:author="Baechtel, Mark" w:date="2023-05-02T17:50:00Z" w:id="9">
+      <w:ins w:id="13" w:author="Baechtel, Mark" w:date="2023-05-02T17:50:00Z">
         <w:r>
           <w:rPr>
             <w:rFonts w:ascii="Times New Roman" w:hAnsi="Times New Roman" w:cs="Times New Roman"/>
@@ -790,19 +842,19 @@
         </w:rPr>
         <w:t xml:space="preserve"> </w:t>
       </w:r>
-      <w:commentRangeStart w:id="10"/>
+      <w:commentRangeStart w:id="14"/>
       <w:r>
         <w:rPr>
           <w:rFonts w:ascii="Times New Roman" w:hAnsi="Times New Roman" w:cs="Times New Roman"/>
         </w:rPr>
         <w:t xml:space="preserve">appropriate </w:t>
       </w:r>
-      <w:commentRangeEnd w:id="10"/>
+      <w:commentRangeEnd w:id="14"/>
       <w:r>
         <w:rPr>
           <w:rStyle w:val="CommentReference"/>
         </w:rPr>
-        <w:commentReference w:id="10"/>
+        <w:commentReference w:id="14"/>
       </w:r>
       <w:r>
         <w:rPr>
@@ -852,19 +904,19 @@
         </w:rPr>
         <w:t xml:space="preserve"> </w:t>
       </w:r>
-      <w:del w:author="Baechtel, Mark" w:date="2023-05-02T17:52:00Z" w:id="11">
-        <w:r>
-          <w:rPr>
-            <w:rFonts w:ascii="Times New Roman" w:hAnsi="Times New Roman" w:eastAsia="Times New Roman" w:cs="Times New Roman"/>
+      <w:del w:id="15" w:author="Baechtel, Mark" w:date="2023-05-02T17:52:00Z">
+        <w:r>
+          <w:rPr>
+            <w:rFonts w:ascii="Times New Roman" w:eastAsia="Times New Roman" w:hAnsi="Times New Roman" w:cs="Times New Roman"/>
             <w:color w:val="000000" w:themeColor="text1"/>
           </w:rPr>
           <w:delText>exist as</w:delText>
         </w:r>
       </w:del>
-      <w:ins w:author="Baechtel, Mark" w:date="2023-05-02T17:52:00Z" w:id="12">
-        <w:r>
-          <w:rPr>
-            <w:rFonts w:ascii="Times New Roman" w:hAnsi="Times New Roman" w:eastAsia="Times New Roman" w:cs="Times New Roman"/>
+      <w:ins w:id="16" w:author="Baechtel, Mark" w:date="2023-05-02T17:52:00Z">
+        <w:r>
+          <w:rPr>
+            <w:rFonts w:ascii="Times New Roman" w:eastAsia="Times New Roman" w:hAnsi="Times New Roman" w:cs="Times New Roman"/>
             <w:color w:val="000000"/>
             <w:shd w:val="clear" w:color="auto" w:fill="FFFFFF"/>
           </w:rPr>
@@ -873,7 +925,7 @@
       </w:ins>
       <w:r>
         <w:rPr>
-          <w:rFonts w:ascii="Times New Roman" w:hAnsi="Times New Roman" w:eastAsia="Times New Roman" w:cs="Times New Roman"/>
+          <w:rFonts w:ascii="Times New Roman" w:eastAsia="Times New Roman" w:hAnsi="Times New Roman" w:cs="Times New Roman"/>
           <w:color w:val="000000"/>
           <w:shd w:val="clear" w:color="auto" w:fill="FFFFFF"/>
         </w:rPr>
@@ -881,7 +933,7 @@
       </w:r>
       <w:r>
         <w:rPr>
-          <w:rFonts w:ascii="Times New Roman" w:hAnsi="Times New Roman" w:eastAsia="Times New Roman" w:cs="Times New Roman"/>
+          <w:rFonts w:ascii="Times New Roman" w:eastAsia="Times New Roman" w:hAnsi="Times New Roman" w:cs="Times New Roman"/>
           <w:color w:val="000000"/>
           <w:shd w:val="clear" w:color="auto" w:fill="FFFFFF"/>
         </w:rPr>
@@ -889,16 +941,16 @@
       </w:r>
       <w:r>
         <w:rPr>
-          <w:rFonts w:ascii="Times New Roman" w:hAnsi="Times New Roman" w:eastAsia="Times New Roman" w:cs="Times New Roman"/>
+          <w:rFonts w:ascii="Times New Roman" w:eastAsia="Times New Roman" w:hAnsi="Times New Roman" w:cs="Times New Roman"/>
           <w:color w:val="000000"/>
           <w:shd w:val="clear" w:color="auto" w:fill="FFFFFF"/>
         </w:rPr>
         <w:t xml:space="preserve"> of exploitation</w:t>
       </w:r>
-      <w:del w:author="Baechtel, Mark" w:date="2023-05-02T17:52:00Z" w:id="13">
-        <w:r>
-          <w:rPr>
-            <w:rFonts w:ascii="Times New Roman" w:hAnsi="Times New Roman" w:eastAsia="Times New Roman" w:cs="Times New Roman"/>
+      <w:del w:id="17" w:author="Baechtel, Mark" w:date="2023-05-02T17:52:00Z">
+        <w:r>
+          <w:rPr>
+            <w:rFonts w:ascii="Times New Roman" w:eastAsia="Times New Roman" w:hAnsi="Times New Roman" w:cs="Times New Roman"/>
             <w:color w:val="000000" w:themeColor="text1"/>
           </w:rPr>
           <w:delText xml:space="preserve"> in Oklahoma</w:delText>
@@ -906,7 +958,7 @@
       </w:del>
       <w:r>
         <w:rPr>
-          <w:rFonts w:ascii="Times New Roman" w:hAnsi="Times New Roman" w:eastAsia="Times New Roman" w:cs="Times New Roman"/>
+          <w:rFonts w:ascii="Times New Roman" w:eastAsia="Times New Roman" w:hAnsi="Times New Roman" w:cs="Times New Roman"/>
           <w:color w:val="000000"/>
           <w:shd w:val="clear" w:color="auto" w:fill="FFFFFF"/>
         </w:rPr>
@@ -948,7 +1000,7 @@
         </w:rPr>
         <w:t xml:space="preserve"> the</w:t>
       </w:r>
-      <w:del w:author="Baechtel, Mark" w:date="2023-05-02T18:06:00Z" w:id="14">
+      <w:del w:id="18" w:author="Baechtel, Mark" w:date="2023-05-02T18:06:00Z">
         <w:r>
           <w:rPr>
             <w:rFonts w:ascii="Times New Roman" w:hAnsi="Times New Roman" w:cs="Times New Roman"/>
@@ -968,7 +1020,7 @@
         </w:rPr>
         <w:t xml:space="preserve"> postcards </w:t>
       </w:r>
-      <w:ins w:author="Baechtel, Mark" w:date="2023-05-02T18:06:00Z" w:id="15">
+      <w:ins w:id="19" w:author="Baechtel, Mark" w:date="2023-05-02T18:06:00Z">
         <w:r>
           <w:rPr>
             <w:rFonts w:ascii="Times New Roman" w:hAnsi="Times New Roman" w:cs="Times New Roman"/>
@@ -1000,7 +1052,7 @@
         </w:rPr>
         <w:t>image of ‘the native</w:t>
       </w:r>
-      <w:ins w:author="Baechtel, Mark" w:date="2023-05-02T18:06:00Z" w:id="16">
+      <w:ins w:id="20" w:author="Baechtel, Mark" w:date="2023-05-02T18:06:00Z">
         <w:r>
           <w:rPr>
             <w:rFonts w:ascii="Times New Roman" w:hAnsi="Times New Roman" w:cs="Times New Roman"/>
@@ -1014,7 +1066,7 @@
         </w:rPr>
         <w:t>’</w:t>
       </w:r>
-      <w:del w:author="Baechtel, Mark" w:date="2023-05-02T18:06:00Z" w:id="17">
+      <w:del w:id="21" w:author="Baechtel, Mark" w:date="2023-05-02T18:06:00Z">
         <w:r>
           <w:rPr>
             <w:rFonts w:ascii="Times New Roman" w:hAnsi="Times New Roman" w:cs="Times New Roman"/>
@@ -1082,13 +1134,14 @@
         </w:rPr>
         <w:t xml:space="preserve"> </w:t>
       </w:r>
+      <w:proofErr w:type="spellStart"/>
       <w:r>
         <w:rPr>
           <w:rFonts w:ascii="Times New Roman" w:hAnsi="Times New Roman" w:cs="Times New Roman"/>
         </w:rPr>
         <w:t>historical</w:t>
       </w:r>
-      <w:del w:author="Baechtel, Mark" w:date="2023-05-02T18:07:00Z" w:id="18">
+      <w:del w:id="22" w:author="Baechtel, Mark" w:date="2023-05-02T18:07:00Z">
         <w:r>
           <w:rPr>
             <w:rFonts w:ascii="Times New Roman" w:hAnsi="Times New Roman" w:cs="Times New Roman"/>
@@ -1118,7 +1171,14 @@
         <w:rPr>
           <w:rFonts w:ascii="Times New Roman" w:hAnsi="Times New Roman" w:cs="Times New Roman"/>
         </w:rPr>
-        <w:t>view of Native Americans.</w:t>
+        <w:t>view</w:t>
+      </w:r>
+      <w:proofErr w:type="spellEnd"/>
+      <w:r>
+        <w:rPr>
+          <w:rFonts w:ascii="Times New Roman" w:hAnsi="Times New Roman" w:cs="Times New Roman"/>
+        </w:rPr>
+        <w:t xml:space="preserve"> of Native Americans.</w:t>
       </w:r>
       <w:r>
         <w:rPr>
@@ -1128,7 +1188,7 @@
       </w:r>
       <w:r>
         <w:rPr>
-          <w:rFonts w:ascii="Times New Roman" w:hAnsi="Times New Roman" w:eastAsia="Times New Roman" w:cs="Times New Roman"/>
+          <w:rFonts w:ascii="Times New Roman" w:eastAsia="Times New Roman" w:hAnsi="Times New Roman" w:cs="Times New Roman"/>
           <w:color w:val="000000"/>
           <w:shd w:val="clear" w:color="auto" w:fill="FFFFFF"/>
         </w:rPr>
@@ -1136,7 +1196,7 @@
       </w:r>
       <w:r>
         <w:rPr>
-          <w:rFonts w:ascii="Times New Roman" w:hAnsi="Times New Roman" w:eastAsia="Times New Roman" w:cs="Times New Roman"/>
+          <w:rFonts w:ascii="Times New Roman" w:eastAsia="Times New Roman" w:hAnsi="Times New Roman" w:cs="Times New Roman"/>
           <w:color w:val="000000"/>
           <w:shd w:val="clear" w:color="auto" w:fill="FFFFFF"/>
         </w:rPr>
@@ -1144,7 +1204,7 @@
       </w:r>
       <w:r>
         <w:rPr>
-          <w:rFonts w:ascii="Times New Roman" w:hAnsi="Times New Roman" w:eastAsia="Times New Roman" w:cs="Times New Roman"/>
+          <w:rFonts w:ascii="Times New Roman" w:eastAsia="Times New Roman" w:hAnsi="Times New Roman" w:cs="Times New Roman"/>
           <w:color w:val="000000"/>
           <w:shd w:val="clear" w:color="auto" w:fill="FFFFFF"/>
         </w:rPr>
@@ -1152,7 +1212,7 @@
       </w:r>
       <w:r>
         <w:rPr>
-          <w:rFonts w:ascii="Times New Roman" w:hAnsi="Times New Roman" w:eastAsia="Times New Roman" w:cs="Times New Roman"/>
+          <w:rFonts w:ascii="Times New Roman" w:eastAsia="Times New Roman" w:hAnsi="Times New Roman" w:cs="Times New Roman"/>
           <w:color w:val="000000"/>
           <w:shd w:val="clear" w:color="auto" w:fill="FFFFFF"/>
         </w:rPr>
@@ -1160,7 +1220,7 @@
       </w:r>
       <w:r>
         <w:rPr>
-          <w:rFonts w:ascii="Times New Roman" w:hAnsi="Times New Roman" w:eastAsia="Times New Roman" w:cs="Times New Roman"/>
+          <w:rFonts w:ascii="Times New Roman" w:eastAsia="Times New Roman" w:hAnsi="Times New Roman" w:cs="Times New Roman"/>
           <w:color w:val="000000"/>
           <w:shd w:val="clear" w:color="auto" w:fill="FFFFFF"/>
         </w:rPr>
@@ -1168,7 +1228,7 @@
       </w:r>
       <w:r>
         <w:rPr>
-          <w:rFonts w:ascii="Times New Roman" w:hAnsi="Times New Roman" w:eastAsia="Times New Roman" w:cs="Times New Roman"/>
+          <w:rFonts w:ascii="Times New Roman" w:eastAsia="Times New Roman" w:hAnsi="Times New Roman" w:cs="Times New Roman"/>
           <w:color w:val="000000"/>
           <w:shd w:val="clear" w:color="auto" w:fill="FFFFFF"/>
         </w:rPr>
@@ -1176,7 +1236,7 @@
       </w:r>
       <w:r>
         <w:rPr>
-          <w:rFonts w:ascii="Times New Roman" w:hAnsi="Times New Roman" w:eastAsia="Times New Roman" w:cs="Times New Roman"/>
+          <w:rFonts w:ascii="Times New Roman" w:eastAsia="Times New Roman" w:hAnsi="Times New Roman" w:cs="Times New Roman"/>
           <w:color w:val="000000"/>
           <w:shd w:val="clear" w:color="auto" w:fill="FFFFFF"/>
         </w:rPr>
@@ -1184,7 +1244,7 @@
       </w:r>
       <w:r>
         <w:rPr>
-          <w:rFonts w:ascii="Times New Roman" w:hAnsi="Times New Roman" w:eastAsia="Times New Roman" w:cs="Times New Roman"/>
+          <w:rFonts w:ascii="Times New Roman" w:eastAsia="Times New Roman" w:hAnsi="Times New Roman" w:cs="Times New Roman"/>
           <w:color w:val="000000"/>
           <w:shd w:val="clear" w:color="auto" w:fill="FFFFFF"/>
         </w:rPr>
@@ -1192,7 +1252,7 @@
       </w:r>
       <w:r>
         <w:rPr>
-          <w:rFonts w:ascii="Times New Roman" w:hAnsi="Times New Roman" w:eastAsia="Times New Roman" w:cs="Times New Roman"/>
+          <w:rFonts w:ascii="Times New Roman" w:eastAsia="Times New Roman" w:hAnsi="Times New Roman" w:cs="Times New Roman"/>
           <w:color w:val="000000"/>
           <w:shd w:val="clear" w:color="auto" w:fill="FFFFFF"/>
         </w:rPr>
@@ -1200,7 +1260,7 @@
       </w:r>
       <w:r>
         <w:rPr>
-          <w:rFonts w:ascii="Times New Roman" w:hAnsi="Times New Roman" w:eastAsia="Times New Roman" w:cs="Times New Roman"/>
+          <w:rFonts w:ascii="Times New Roman" w:eastAsia="Times New Roman" w:hAnsi="Times New Roman" w:cs="Times New Roman"/>
           <w:color w:val="000000"/>
           <w:shd w:val="clear" w:color="auto" w:fill="FFFFFF"/>
         </w:rPr>
@@ -1208,7 +1268,7 @@
       </w:r>
       <w:r>
         <w:rPr>
-          <w:rFonts w:ascii="Times New Roman" w:hAnsi="Times New Roman" w:eastAsia="Times New Roman" w:cs="Times New Roman"/>
+          <w:rFonts w:ascii="Times New Roman" w:eastAsia="Times New Roman" w:hAnsi="Times New Roman" w:cs="Times New Roman"/>
           <w:color w:val="000000"/>
           <w:shd w:val="clear" w:color="auto" w:fill="FFFFFF"/>
         </w:rPr>
@@ -1216,7 +1276,7 @@
       </w:r>
       <w:r>
         <w:rPr>
-          <w:rFonts w:ascii="Times New Roman" w:hAnsi="Times New Roman" w:eastAsia="Times New Roman" w:cs="Times New Roman"/>
+          <w:rFonts w:ascii="Times New Roman" w:eastAsia="Times New Roman" w:hAnsi="Times New Roman" w:cs="Times New Roman"/>
           <w:color w:val="000000"/>
           <w:shd w:val="clear" w:color="auto" w:fill="FFFFFF"/>
         </w:rPr>
@@ -1224,7 +1284,7 @@
       </w:r>
       <w:r>
         <w:rPr>
-          <w:rFonts w:ascii="Times New Roman" w:hAnsi="Times New Roman" w:eastAsia="Times New Roman" w:cs="Times New Roman"/>
+          <w:rFonts w:ascii="Times New Roman" w:eastAsia="Times New Roman" w:hAnsi="Times New Roman" w:cs="Times New Roman"/>
           <w:color w:val="000000"/>
           <w:shd w:val="clear" w:color="auto" w:fill="FFFFFF"/>
         </w:rPr>
@@ -1232,7 +1292,7 @@
       </w:r>
       <w:r>
         <w:rPr>
-          <w:rFonts w:ascii="Times New Roman" w:hAnsi="Times New Roman" w:eastAsia="Times New Roman" w:cs="Times New Roman"/>
+          <w:rFonts w:ascii="Times New Roman" w:eastAsia="Times New Roman" w:hAnsi="Times New Roman" w:cs="Times New Roman"/>
           <w:color w:val="000000"/>
           <w:shd w:val="clear" w:color="auto" w:fill="FFFFFF"/>
         </w:rPr>
@@ -1240,7 +1300,7 @@
       </w:r>
       <w:r>
         <w:rPr>
-          <w:rFonts w:ascii="Times New Roman" w:hAnsi="Times New Roman" w:eastAsia="Times New Roman" w:cs="Times New Roman"/>
+          <w:rFonts w:ascii="Times New Roman" w:eastAsia="Times New Roman" w:hAnsi="Times New Roman" w:cs="Times New Roman"/>
           <w:color w:val="000000"/>
           <w:shd w:val="clear" w:color="auto" w:fill="FFFFFF"/>
         </w:rPr>
@@ -1248,36 +1308,64 @@
       </w:r>
       <w:r>
         <w:rPr>
-          <w:rFonts w:ascii="Times New Roman" w:hAnsi="Times New Roman" w:eastAsia="Times New Roman" w:cs="Times New Roman"/>
+          <w:rFonts w:ascii="Times New Roman" w:eastAsia="Times New Roman" w:hAnsi="Times New Roman" w:cs="Times New Roman"/>
           <w:color w:val="000000"/>
           <w:shd w:val="clear" w:color="auto" w:fill="FFFFFF"/>
         </w:rPr>
         <w:t xml:space="preserve"> enforcement of a </w:t>
       </w:r>
-      <w:commentRangeStart w:id="19"/>
-      <w:r>
-        <w:rPr>
-          <w:rFonts w:ascii="Times New Roman" w:hAnsi="Times New Roman" w:eastAsia="Times New Roman" w:cs="Times New Roman"/>
+      <w:commentRangeStart w:id="23"/>
+      <w:r>
+        <w:rPr>
+          <w:rFonts w:ascii="Times New Roman" w:eastAsia="Times New Roman" w:hAnsi="Times New Roman" w:cs="Times New Roman"/>
           <w:color w:val="000000"/>
           <w:shd w:val="clear" w:color="auto" w:fill="FFFFFF"/>
         </w:rPr>
         <w:t>white-lensed stereotype</w:t>
       </w:r>
-      <w:commentRangeEnd w:id="19"/>
+      <w:commentRangeEnd w:id="23"/>
       <w:r>
         <w:rPr>
           <w:rStyle w:val="CommentReference"/>
         </w:rPr>
-        <w:commentReference w:id="19"/>
-      </w:r>
-      <w:r>
-        <w:rPr>
-          <w:rFonts w:ascii="Times New Roman" w:hAnsi="Times New Roman" w:eastAsia="Times New Roman" w:cs="Times New Roman"/>
+        <w:commentReference w:id="23"/>
+      </w:r>
+      <w:r>
+        <w:rPr>
+          <w:rFonts w:ascii="Times New Roman" w:eastAsia="Times New Roman" w:hAnsi="Times New Roman" w:cs="Times New Roman"/>
           <w:color w:val="000000"/>
           <w:shd w:val="clear" w:color="auto" w:fill="FFFFFF"/>
         </w:rPr>
         <w:t xml:space="preserve">. </w:t>
       </w:r>
+      <w:ins w:id="24" w:author="McFate, Mark" w:date="2024-03-12T13:36:00Z">
+        <w:r>
+          <w:rPr>
+            <w:rFonts w:ascii="Times New Roman" w:eastAsia="Times New Roman" w:hAnsi="Times New Roman" w:cs="Times New Roman"/>
+            <w:color w:val="000000"/>
+            <w:shd w:val="clear" w:color="auto" w:fill="FFFFFF"/>
+          </w:rPr>
+          <w:t>{{% /</w:t>
+        </w:r>
+        <w:proofErr w:type="spellStart"/>
+        <w:r>
+          <w:rPr>
+            <w:rFonts w:ascii="Times New Roman" w:eastAsia="Times New Roman" w:hAnsi="Times New Roman" w:cs="Times New Roman"/>
+            <w:color w:val="000000"/>
+            <w:shd w:val="clear" w:color="auto" w:fill="FFFFFF"/>
+          </w:rPr>
+          <w:t>dropcap</w:t>
+        </w:r>
+        <w:proofErr w:type="spellEnd"/>
+        <w:r>
+          <w:rPr>
+            <w:rFonts w:ascii="Times New Roman" w:eastAsia="Times New Roman" w:hAnsi="Times New Roman" w:cs="Times New Roman"/>
+            <w:color w:val="000000"/>
+            <w:shd w:val="clear" w:color="auto" w:fill="FFFFFF"/>
+          </w:rPr>
+          <w:t xml:space="preserve"> %}}</w:t>
+        </w:r>
+      </w:ins>
     </w:p>
     <w:p>
       <w:pPr>
@@ -1310,6 +1398,7 @@
         <w:rPr>
           <w:rFonts w:ascii="Times New Roman" w:hAnsi="Times New Roman" w:cs="Times New Roman"/>
         </w:rPr>
+        <w:lastRenderedPageBreak/>
         <w:t xml:space="preserve">Postcards began their boom </w:t>
       </w:r>
       <w:r>
@@ -1420,7 +1509,7 @@
         </w:rPr>
         <w:t>Th</w:t>
       </w:r>
-      <w:ins w:author="Baechtel, Mark" w:date="2023-05-02T17:58:00Z" w:id="20">
+      <w:ins w:id="25" w:author="Baechtel, Mark" w:date="2023-05-02T17:58:00Z">
         <w:r>
           <w:rPr>
             <w:rFonts w:ascii="Times New Roman" w:hAnsi="Times New Roman" w:cs="Times New Roman"/>
@@ -1428,7 +1517,7 @@
           <w:t xml:space="preserve">is is </w:t>
         </w:r>
       </w:ins>
-      <w:del w:author="Baechtel, Mark" w:date="2023-05-02T17:58:00Z" w:id="21">
+      <w:del w:id="26" w:author="Baechtel, Mark" w:date="2023-05-02T17:58:00Z">
         <w:r>
           <w:rPr>
             <w:rFonts w:ascii="Times New Roman" w:hAnsi="Times New Roman" w:cs="Times New Roman"/>
@@ -1527,7 +1616,7 @@
         </w:rPr>
         <w:t xml:space="preserve">. </w:t>
       </w:r>
-      <w:del w:author="Baechtel, Mark" w:date="2023-05-02T17:59:00Z" w:id="22">
+      <w:del w:id="27" w:author="Baechtel, Mark" w:date="2023-05-02T17:59:00Z">
         <w:r>
           <w:rPr>
             <w:rFonts w:ascii="Times New Roman" w:hAnsi="Times New Roman" w:cs="Times New Roman"/>
@@ -1541,7 +1630,7 @@
           <w:delText>p</w:delText>
         </w:r>
       </w:del>
-      <w:ins w:author="Baechtel, Mark" w:date="2023-05-02T17:59:00Z" w:id="23">
+      <w:ins w:id="28" w:author="Baechtel, Mark" w:date="2023-05-02T17:59:00Z">
         <w:r>
           <w:rPr>
             <w:rFonts w:ascii="Times New Roman" w:hAnsi="Times New Roman" w:cs="Times New Roman"/>
@@ -1555,7 +1644,7 @@
         </w:rPr>
         <w:t xml:space="preserve">ostcards were </w:t>
       </w:r>
-      <w:ins w:author="Baechtel, Mark" w:date="2023-05-02T17:59:00Z" w:id="24">
+      <w:ins w:id="29" w:author="Baechtel, Mark" w:date="2023-05-02T17:59:00Z">
         <w:r>
           <w:rPr>
             <w:rFonts w:ascii="Times New Roman" w:hAnsi="Times New Roman" w:cs="Times New Roman"/>
@@ -1683,19 +1772,19 @@
         </w:rPr>
         <w:t xml:space="preserve"> </w:t>
       </w:r>
-      <w:commentRangeStart w:id="25"/>
+      <w:commentRangeStart w:id="30"/>
       <w:r>
         <w:rPr>
           <w:rFonts w:ascii="Times New Roman" w:hAnsi="Times New Roman" w:cs="Times New Roman"/>
         </w:rPr>
         <w:t>About a century later,</w:t>
       </w:r>
-      <w:commentRangeEnd w:id="25"/>
+      <w:commentRangeEnd w:id="30"/>
       <w:r>
         <w:rPr>
           <w:rStyle w:val="CommentReference"/>
         </w:rPr>
-        <w:commentReference w:id="25"/>
+        <w:commentReference w:id="30"/>
       </w:r>
       <w:r>
         <w:rPr>
@@ -1997,7 +2086,7 @@
         <w:spacing w:line="480" w:lineRule="auto"/>
         <w:ind w:firstLine="720"/>
         <w:rPr>
-          <w:rFonts w:ascii="Times New Roman" w:hAnsi="Times New Roman" w:eastAsia="Times New Roman" w:cs="Times New Roman"/>
+          <w:rFonts w:ascii="Times New Roman" w:eastAsia="Times New Roman" w:hAnsi="Times New Roman" w:cs="Times New Roman"/>
           <w:color w:val="000000" w:themeColor="text1"/>
         </w:rPr>
       </w:pPr>
@@ -2015,7 +2104,7 @@
         </w:rPr>
         <w:t xml:space="preserve">postcards have completely shifted away from the 1800’s advertising </w:t>
       </w:r>
-      <w:del w:author="Baechtel, Mark" w:date="2023-05-02T18:02:00Z" w:id="26">
+      <w:del w:id="31" w:author="Baechtel, Mark" w:date="2023-05-02T18:02:00Z">
         <w:r>
           <w:rPr>
             <w:rFonts w:ascii="Times New Roman" w:hAnsi="Times New Roman" w:cs="Times New Roman"/>
@@ -2024,7 +2113,7 @@
           <w:delText>phase</w:delText>
         </w:r>
       </w:del>
-      <w:ins w:author="Baechtel, Mark" w:date="2023-05-02T18:02:00Z" w:id="27">
+      <w:ins w:id="32" w:author="Baechtel, Mark" w:date="2023-05-02T18:02:00Z">
         <w:r>
           <w:rPr>
             <w:rFonts w:ascii="Times New Roman" w:hAnsi="Times New Roman" w:cs="Times New Roman"/>
@@ -2068,7 +2157,7 @@
         </w:rPr>
         <w:t xml:space="preserve"> usually comes from someone they know </w:t>
       </w:r>
-      <w:ins w:author="Baechtel, Mark" w:date="2023-05-02T18:02:00Z" w:id="28">
+      <w:ins w:id="33" w:author="Baechtel, Mark" w:date="2023-05-02T18:02:00Z">
         <w:r>
           <w:rPr>
             <w:rFonts w:ascii="Times New Roman" w:hAnsi="Times New Roman" w:cs="Times New Roman"/>
@@ -2103,7 +2192,23 @@
           <w:rFonts w:ascii="Times New Roman" w:hAnsi="Times New Roman" w:cs="Times New Roman"/>
           <w:color w:val="000000" w:themeColor="text1"/>
         </w:rPr>
-        <w:t xml:space="preserve">the United States Postal Service connected families and friends </w:t>
+        <w:t xml:space="preserve">the United States Postal </w:t>
+      </w:r>
+      <w:proofErr w:type="gramStart"/>
+      <w:r>
+        <w:rPr>
+          <w:rFonts w:ascii="Times New Roman" w:hAnsi="Times New Roman" w:cs="Times New Roman"/>
+          <w:color w:val="000000" w:themeColor="text1"/>
+        </w:rPr>
+        <w:t>Service connected</w:t>
+      </w:r>
+      <w:proofErr w:type="gramEnd"/>
+      <w:r>
+        <w:rPr>
+          <w:rFonts w:ascii="Times New Roman" w:hAnsi="Times New Roman" w:cs="Times New Roman"/>
+          <w:color w:val="000000" w:themeColor="text1"/>
+        </w:rPr>
+        <w:t xml:space="preserve"> families and friends </w:t>
       </w:r>
       <w:r>
         <w:rPr>
@@ -2168,7 +2273,7 @@
         </w:rPr>
         <w:t xml:space="preserve">importance. Cards </w:t>
       </w:r>
-      <w:ins w:author="Baechtel, Mark" w:date="2023-05-02T18:04:00Z" w:id="29">
+      <w:ins w:id="34" w:author="Baechtel, Mark" w:date="2023-05-02T18:04:00Z">
         <w:r>
           <w:rPr>
             <w:rFonts w:ascii="Times New Roman" w:hAnsi="Times New Roman" w:cs="Times New Roman"/>
@@ -2177,7 +2282,7 @@
           <w:t xml:space="preserve">predominantly offered </w:t>
         </w:r>
       </w:ins>
-      <w:del w:author="Baechtel, Mark" w:date="2023-05-02T18:04:00Z" w:id="30">
+      <w:del w:id="35" w:author="Baechtel, Mark" w:date="2023-05-02T18:04:00Z">
         <w:r>
           <w:rPr>
             <w:rFonts w:ascii="Times New Roman" w:hAnsi="Times New Roman" w:cs="Times New Roman"/>
@@ -2193,7 +2298,7 @@
         </w:rPr>
         <w:t>well-wishes, holiday greetings, baby announcements, or even news of a death</w:t>
       </w:r>
-      <w:del w:author="Baechtel, Mark" w:date="2023-05-02T18:04:00Z" w:id="31">
+      <w:del w:id="36" w:author="Baechtel, Mark" w:date="2023-05-02T18:04:00Z">
         <w:r>
           <w:rPr>
             <w:rFonts w:ascii="Times New Roman" w:hAnsi="Times New Roman" w:cs="Times New Roman"/>
@@ -2218,21 +2323,21 @@
       </w:r>
       <w:r>
         <w:rPr>
-          <w:rFonts w:ascii="Times New Roman" w:hAnsi="Times New Roman" w:eastAsia="Times New Roman" w:cs="Times New Roman"/>
+          <w:rFonts w:ascii="Times New Roman" w:eastAsia="Times New Roman" w:hAnsi="Times New Roman" w:cs="Times New Roman"/>
           <w:color w:val="000000" w:themeColor="text1"/>
         </w:rPr>
         <w:t xml:space="preserve">The addition of pictures raised the status of postcards above letters, </w:t>
       </w:r>
       <w:r>
         <w:rPr>
-          <w:rFonts w:ascii="Times New Roman" w:hAnsi="Times New Roman" w:eastAsia="Times New Roman" w:cs="Times New Roman"/>
+          <w:rFonts w:ascii="Times New Roman" w:eastAsia="Times New Roman" w:hAnsi="Times New Roman" w:cs="Times New Roman"/>
           <w:color w:val="000000" w:themeColor="text1"/>
         </w:rPr>
         <w:t xml:space="preserve">establishing them as both </w:t>
       </w:r>
       <w:r>
         <w:rPr>
-          <w:rFonts w:ascii="Times New Roman" w:hAnsi="Times New Roman" w:eastAsia="Times New Roman" w:cs="Times New Roman"/>
+          <w:rFonts w:ascii="Times New Roman" w:eastAsia="Times New Roman" w:hAnsi="Times New Roman" w:cs="Times New Roman"/>
           <w:color w:val="000000" w:themeColor="text1"/>
         </w:rPr>
         <w:t xml:space="preserve">a form of entertainment as well as a means of communication. </w:t>
@@ -2270,9 +2375,17 @@
           <w:rFonts w:ascii="Times New Roman" w:hAnsi="Times New Roman" w:cs="Times New Roman"/>
           <w:color w:val="000000" w:themeColor="text1"/>
         </w:rPr>
-        <w:t xml:space="preserve"> though, it is important to note </w:t>
-      </w:r>
-      <w:del w:author="Baechtel, Mark" w:date="2023-05-02T18:04:00Z" w:id="32">
+        <w:t xml:space="preserve"> </w:t>
+      </w:r>
+      <w:r>
+        <w:rPr>
+          <w:rFonts w:ascii="Times New Roman" w:hAnsi="Times New Roman" w:cs="Times New Roman"/>
+          <w:color w:val="000000" w:themeColor="text1"/>
+        </w:rPr>
+        <w:lastRenderedPageBreak/>
+        <w:t xml:space="preserve">though, it is important to note </w:t>
+      </w:r>
+      <w:del w:id="37" w:author="Baechtel, Mark" w:date="2023-05-02T18:04:00Z">
         <w:r>
           <w:rPr>
             <w:rFonts w:ascii="Times New Roman" w:hAnsi="Times New Roman" w:cs="Times New Roman"/>
@@ -2309,7 +2422,7 @@
         </w:rPr>
         <w:t>who</w:t>
       </w:r>
-      <w:del w:author="Baechtel, Mark" w:date="2023-05-02T18:04:00Z" w:id="33">
+      <w:del w:id="38" w:author="Baechtel, Mark" w:date="2023-05-02T18:04:00Z">
         <w:r>
           <w:rPr>
             <w:rFonts w:ascii="Times New Roman" w:hAnsi="Times New Roman" w:cs="Times New Roman"/>
@@ -2318,7 +2431,7 @@
           <w:delText>’</w:delText>
         </w:r>
       </w:del>
-      <w:ins w:author="Baechtel, Mark" w:date="2023-05-02T18:05:00Z" w:id="34">
+      <w:ins w:id="39" w:author="Baechtel, Mark" w:date="2023-05-02T18:05:00Z">
         <w:r>
           <w:rPr>
             <w:rFonts w:ascii="Times New Roman" w:hAnsi="Times New Roman" w:cs="Times New Roman"/>
@@ -2348,7 +2461,7 @@
         </w:rPr>
         <w:t xml:space="preserve"> scenarios</w:t>
       </w:r>
-      <w:ins w:author="Baechtel, Mark" w:date="2023-05-02T18:05:00Z" w:id="35">
+      <w:ins w:id="40" w:author="Baechtel, Mark" w:date="2023-05-02T18:05:00Z">
         <w:r>
           <w:rPr>
             <w:rFonts w:ascii="Times New Roman" w:hAnsi="Times New Roman" w:cs="Times New Roman"/>
@@ -2357,7 +2470,7 @@
           <w:t xml:space="preserve">, and </w:t>
         </w:r>
       </w:ins>
-      <w:del w:author="Baechtel, Mark" w:date="2023-05-02T18:05:00Z" w:id="36">
+      <w:del w:id="41" w:author="Baechtel, Mark" w:date="2023-05-02T18:05:00Z">
         <w:r>
           <w:rPr>
             <w:rFonts w:ascii="Times New Roman" w:hAnsi="Times New Roman" w:cs="Times New Roman"/>
@@ -2408,7 +2521,7 @@
         </w:rPr>
         <w:t>bought</w:t>
       </w:r>
-      <w:ins w:author="Baechtel, Mark" w:date="2023-05-02T18:05:00Z" w:id="37">
+      <w:ins w:id="42" w:author="Baechtel, Mark" w:date="2023-05-02T18:05:00Z">
         <w:r>
           <w:rPr>
             <w:rFonts w:ascii="Times New Roman" w:hAnsi="Times New Roman" w:cs="Times New Roman"/>
@@ -2417,7 +2530,7 @@
           <w:t>.</w:t>
         </w:r>
       </w:ins>
-      <w:del w:author="Baechtel, Mark" w:date="2023-05-02T18:05:00Z" w:id="38">
+      <w:del w:id="43" w:author="Baechtel, Mark" w:date="2023-05-02T18:05:00Z">
         <w:r>
           <w:rPr>
             <w:rFonts w:ascii="Times New Roman" w:hAnsi="Times New Roman" w:cs="Times New Roman"/>
@@ -2512,7 +2625,7 @@
         </w:rPr>
         <w:t xml:space="preserve">know </w:t>
       </w:r>
-      <w:ins w:author="Baechtel, Mark" w:date="2023-05-02T18:08:00Z" w:id="39">
+      <w:ins w:id="44" w:author="Baechtel, Mark" w:date="2023-05-02T18:08:00Z">
         <w:r>
           <w:rPr>
             <w:rFonts w:ascii="Times New Roman" w:hAnsi="Times New Roman" w:cs="Times New Roman"/>
@@ -2520,7 +2633,7 @@
           <w:t xml:space="preserve">how </w:t>
         </w:r>
       </w:ins>
-      <w:del w:author="Baechtel, Mark" w:date="2023-05-02T18:08:00Z" w:id="40">
+      <w:del w:id="45" w:author="Baechtel, Mark" w:date="2023-05-02T18:08:00Z">
         <w:r>
           <w:rPr>
             <w:rFonts w:ascii="Times New Roman" w:hAnsi="Times New Roman" w:cs="Times New Roman"/>
@@ -2552,7 +2665,7 @@
         </w:rPr>
         <w:t xml:space="preserve">tribes which were not native to this part of North America </w:t>
       </w:r>
-      <w:del w:author="Baechtel, Mark" w:date="2023-05-02T18:08:00Z" w:id="41">
+      <w:del w:id="46" w:author="Baechtel, Mark" w:date="2023-05-02T18:08:00Z">
         <w:r>
           <w:rPr>
             <w:rFonts w:ascii="Times New Roman" w:hAnsi="Times New Roman" w:cs="Times New Roman"/>
@@ -2560,7 +2673,7 @@
           <w:delText>taking</w:delText>
         </w:r>
       </w:del>
-      <w:ins w:author="Baechtel, Mark" w:date="2023-05-02T18:08:00Z" w:id="42">
+      <w:ins w:id="47" w:author="Baechtel, Mark" w:date="2023-05-02T18:08:00Z">
         <w:r>
           <w:rPr>
             <w:rFonts w:ascii="Times New Roman" w:hAnsi="Times New Roman" w:cs="Times New Roman"/>
@@ -2574,7 +2687,7 @@
         </w:rPr>
         <w:t xml:space="preserve"> up </w:t>
       </w:r>
-      <w:del w:author="Baechtel, Mark" w:date="2023-05-02T18:08:00Z" w:id="43">
+      <w:del w:id="48" w:author="Baechtel, Mark" w:date="2023-05-02T18:08:00Z">
         <w:r>
           <w:rPr>
             <w:rFonts w:ascii="Times New Roman" w:hAnsi="Times New Roman" w:cs="Times New Roman"/>
@@ -2644,7 +2757,7 @@
         </w:rPr>
         <w:t xml:space="preserve"> </w:t>
       </w:r>
-      <w:commentRangeStart w:id="44"/>
+      <w:commentRangeStart w:id="49"/>
       <w:r>
         <w:rPr>
           <w:rFonts w:ascii="Times New Roman" w:hAnsi="Times New Roman" w:cs="Times New Roman"/>
@@ -2734,7 +2847,15 @@
           <w:rFonts w:ascii="Times New Roman" w:hAnsi="Times New Roman" w:cs="Times New Roman"/>
           <w:color w:val="000000" w:themeColor="text1"/>
         </w:rPr>
-        <w:t>United Stat</w:t>
+        <w:t xml:space="preserve">United </w:t>
+      </w:r>
+      <w:proofErr w:type="spellStart"/>
+      <w:r>
+        <w:rPr>
+          <w:rFonts w:ascii="Times New Roman" w:hAnsi="Times New Roman" w:cs="Times New Roman"/>
+          <w:color w:val="000000" w:themeColor="text1"/>
+        </w:rPr>
+        <w:t>Stat</w:t>
       </w:r>
       <w:r>
         <w:rPr>
@@ -2748,14 +2869,22 @@
           <w:rFonts w:ascii="Times New Roman" w:hAnsi="Times New Roman" w:cs="Times New Roman"/>
           <w:color w:val="000000" w:themeColor="text1"/>
         </w:rPr>
-        <w:t>s’s stereotypes</w:t>
-      </w:r>
-      <w:commentRangeEnd w:id="44"/>
+        <w:t>s’s</w:t>
+      </w:r>
+      <w:proofErr w:type="spellEnd"/>
+      <w:r>
+        <w:rPr>
+          <w:rFonts w:ascii="Times New Roman" w:hAnsi="Times New Roman" w:cs="Times New Roman"/>
+          <w:color w:val="000000" w:themeColor="text1"/>
+        </w:rPr>
+        <w:t xml:space="preserve"> stereotypes</w:t>
+      </w:r>
+      <w:commentRangeEnd w:id="49"/>
       <w:r>
         <w:rPr>
           <w:rStyle w:val="CommentReference"/>
         </w:rPr>
-        <w:commentReference w:id="44"/>
+        <w:commentReference w:id="49"/>
       </w:r>
       <w:r>
         <w:rPr>
@@ -2770,7 +2899,7 @@
         <w:spacing w:line="480" w:lineRule="auto"/>
         <w:ind w:firstLine="720"/>
         <w:rPr>
-          <w:rFonts w:ascii="Times New Roman" w:hAnsi="Times New Roman" w:eastAsia="Times New Roman" w:cs="Times New Roman"/>
+          <w:rFonts w:ascii="Times New Roman" w:eastAsia="Times New Roman" w:hAnsi="Times New Roman" w:cs="Times New Roman"/>
         </w:rPr>
       </w:pPr>
       <w:r>
@@ -2823,7 +2952,7 @@
         </w:rPr>
         <w:t xml:space="preserve">act of </w:t>
       </w:r>
-      <w:commentRangeStart w:id="45"/>
+      <w:commentRangeStart w:id="50"/>
       <w:r>
         <w:rPr>
           <w:rFonts w:ascii="Times New Roman" w:hAnsi="Times New Roman" w:cs="Times New Roman"/>
@@ -2831,21 +2960,29 @@
         </w:rPr>
         <w:t xml:space="preserve">inherent </w:t>
       </w:r>
-      <w:commentRangeEnd w:id="45"/>
+      <w:commentRangeEnd w:id="50"/>
       <w:r>
         <w:rPr>
           <w:rStyle w:val="CommentReference"/>
         </w:rPr>
-        <w:commentReference w:id="45"/>
-      </w:r>
-      <w:r>
-        <w:rPr>
-          <w:rFonts w:ascii="Times New Roman" w:hAnsi="Times New Roman" w:cs="Times New Roman"/>
-          <w:color w:val="000000" w:themeColor="text1"/>
-        </w:rPr>
-        <w:t>dispossession removed tribes</w:t>
-      </w:r>
-      <w:del w:author="Baechtel, Mark" w:date="2023-05-02T18:10:00Z" w:id="46">
+        <w:commentReference w:id="50"/>
+      </w:r>
+      <w:r>
+        <w:rPr>
+          <w:rFonts w:ascii="Times New Roman" w:hAnsi="Times New Roman" w:cs="Times New Roman"/>
+          <w:color w:val="000000" w:themeColor="text1"/>
+        </w:rPr>
+        <w:t xml:space="preserve">dispossession removed </w:t>
+      </w:r>
+      <w:proofErr w:type="spellStart"/>
+      <w:r>
+        <w:rPr>
+          <w:rFonts w:ascii="Times New Roman" w:hAnsi="Times New Roman" w:cs="Times New Roman"/>
+          <w:color w:val="000000" w:themeColor="text1"/>
+        </w:rPr>
+        <w:t>tribes</w:t>
+      </w:r>
+      <w:del w:id="51" w:author="Baechtel, Mark" w:date="2023-05-02T18:10:00Z">
         <w:r>
           <w:rPr>
             <w:rFonts w:ascii="Times New Roman" w:hAnsi="Times New Roman" w:cs="Times New Roman"/>
@@ -2854,13 +2991,21 @@
           <w:delText xml:space="preserve">, such as </w:delText>
         </w:r>
       </w:del>
-      <w:ins w:author="Baechtel, Mark" w:date="2023-05-02T18:10:00Z" w:id="47">
+      <w:ins w:id="52" w:author="Baechtel, Mark" w:date="2023-05-02T18:10:00Z">
         <w:r>
           <w:rPr>
             <w:rFonts w:ascii="Times New Roman" w:hAnsi="Times New Roman" w:cs="Times New Roman"/>
             <w:color w:val="000000" w:themeColor="text1"/>
           </w:rPr>
-          <w:t xml:space="preserve">including </w:t>
+          <w:t>including</w:t>
+        </w:r>
+        <w:proofErr w:type="spellEnd"/>
+        <w:r>
+          <w:rPr>
+            <w:rFonts w:ascii="Times New Roman" w:hAnsi="Times New Roman" w:cs="Times New Roman"/>
+            <w:color w:val="000000" w:themeColor="text1"/>
+          </w:rPr>
+          <w:t xml:space="preserve"> </w:t>
         </w:r>
       </w:ins>
       <w:r>
@@ -2905,7 +3050,7 @@
         </w:rPr>
         <w:t xml:space="preserve"> from their native lands</w:t>
       </w:r>
-      <w:ins w:author="Baechtel, Mark" w:date="2023-05-02T18:10:00Z" w:id="48">
+      <w:ins w:id="53" w:author="Baechtel, Mark" w:date="2023-05-02T18:10:00Z">
         <w:r>
           <w:rPr>
             <w:rFonts w:ascii="Times New Roman" w:hAnsi="Times New Roman" w:cs="Times New Roman"/>
@@ -2994,21 +3139,21 @@
       </w:r>
       <w:r>
         <w:rPr>
-          <w:rFonts w:ascii="Times New Roman" w:hAnsi="Times New Roman" w:eastAsia="Times New Roman" w:cs="Times New Roman"/>
+          <w:rFonts w:ascii="Times New Roman" w:eastAsia="Times New Roman" w:hAnsi="Times New Roman" w:cs="Times New Roman"/>
           <w:color w:val="000000" w:themeColor="text1"/>
         </w:rPr>
         <w:t xml:space="preserve">—known colloquially as “the </w:t>
       </w:r>
       <w:r>
         <w:rPr>
-          <w:rFonts w:ascii="Times New Roman" w:hAnsi="Times New Roman" w:eastAsia="Times New Roman" w:cs="Times New Roman"/>
+          <w:rFonts w:ascii="Times New Roman" w:eastAsia="Times New Roman" w:hAnsi="Times New Roman" w:cs="Times New Roman"/>
           <w:color w:val="000000" w:themeColor="text1"/>
         </w:rPr>
         <w:t>Five Tribes of Oklahoma</w:t>
       </w:r>
       <w:r>
         <w:rPr>
-          <w:rFonts w:ascii="Times New Roman" w:hAnsi="Times New Roman" w:eastAsia="Times New Roman" w:cs="Times New Roman"/>
+          <w:rFonts w:ascii="Times New Roman" w:eastAsia="Times New Roman" w:hAnsi="Times New Roman" w:cs="Times New Roman"/>
           <w:color w:val="000000" w:themeColor="text1"/>
         </w:rPr>
         <w:t>” —</w:t>
@@ -3077,7 +3222,7 @@
         </w:rPr>
         <w:t>.</w:t>
       </w:r>
-      <w:ins w:author="Baechtel, Mark" w:date="2023-05-02T18:11:00Z" w:id="49">
+      <w:ins w:id="54" w:author="Baechtel, Mark" w:date="2023-05-02T18:11:00Z">
         <w:r>
           <w:rPr>
             <w:rFonts w:ascii="Times New Roman" w:hAnsi="Times New Roman" w:cs="Times New Roman"/>
@@ -3135,7 +3280,7 @@
         </w:rPr>
         <w:t xml:space="preserve"> Americans </w:t>
       </w:r>
-      <w:commentRangeStart w:id="50"/>
+      <w:commentRangeStart w:id="55"/>
       <w:r>
         <w:rPr>
           <w:rFonts w:ascii="Times New Roman" w:hAnsi="Times New Roman" w:cs="Times New Roman"/>
@@ -3143,12 +3288,12 @@
         </w:rPr>
         <w:t>had and still have agency</w:t>
       </w:r>
-      <w:commentRangeEnd w:id="50"/>
+      <w:commentRangeEnd w:id="55"/>
       <w:r>
         <w:rPr>
           <w:rStyle w:val="CommentReference"/>
         </w:rPr>
-        <w:commentReference w:id="50"/>
+        <w:commentReference w:id="55"/>
       </w:r>
       <w:r>
         <w:rPr>
@@ -3278,7 +3423,7 @@
       </w:r>
       <w:r>
         <w:rPr>
-          <w:rFonts w:ascii="Times New Roman" w:hAnsi="Times New Roman" w:eastAsia="Times New Roman" w:cs="Times New Roman"/>
+          <w:rFonts w:ascii="Times New Roman" w:eastAsia="Times New Roman" w:hAnsi="Times New Roman" w:cs="Times New Roman"/>
           <w:color w:val="333333"/>
           <w:shd w:val="clear" w:color="auto" w:fill="FFFFFF"/>
         </w:rPr>
@@ -3286,7 +3431,7 @@
       </w:r>
       <w:r>
         <w:rPr>
-          <w:rFonts w:ascii="Times New Roman" w:hAnsi="Times New Roman" w:eastAsia="Times New Roman" w:cs="Times New Roman"/>
+          <w:rFonts w:ascii="Times New Roman" w:eastAsia="Times New Roman" w:hAnsi="Times New Roman" w:cs="Times New Roman"/>
           <w:color w:val="333333"/>
           <w:shd w:val="clear" w:color="auto" w:fill="FFFFFF"/>
         </w:rPr>
@@ -3295,7 +3440,7 @@
       <w:r>
         <w:rPr>
           <w:rStyle w:val="EndnoteReference"/>
-          <w:rFonts w:ascii="Times New Roman" w:hAnsi="Times New Roman" w:eastAsia="Times New Roman" w:cs="Times New Roman"/>
+          <w:rFonts w:ascii="Times New Roman" w:eastAsia="Times New Roman" w:hAnsi="Times New Roman" w:cs="Times New Roman"/>
           <w:color w:val="333333"/>
           <w:shd w:val="clear" w:color="auto" w:fill="FFFFFF"/>
         </w:rPr>
@@ -3303,7 +3448,7 @@
       </w:r>
       <w:r>
         <w:rPr>
-          <w:rFonts w:ascii="Times New Roman" w:hAnsi="Times New Roman" w:eastAsia="Times New Roman" w:cs="Times New Roman"/>
+          <w:rFonts w:ascii="Times New Roman" w:eastAsia="Times New Roman" w:hAnsi="Times New Roman" w:cs="Times New Roman"/>
           <w:color w:val="333333"/>
           <w:shd w:val="clear" w:color="auto" w:fill="FFFFFF"/>
         </w:rPr>
@@ -3315,22 +3460,22 @@
         <w:spacing w:line="480" w:lineRule="auto"/>
         <w:ind w:firstLine="720"/>
         <w:rPr>
-          <w:rFonts w:ascii="Times New Roman" w:hAnsi="Times New Roman" w:eastAsia="Times New Roman" w:cs="Times New Roman"/>
+          <w:rFonts w:ascii="Times New Roman" w:eastAsia="Times New Roman" w:hAnsi="Times New Roman" w:cs="Times New Roman"/>
           <w:color w:val="000000" w:themeColor="text1"/>
         </w:rPr>
       </w:pPr>
       <w:r>
         <w:rPr>
-          <w:rFonts w:ascii="Times New Roman" w:hAnsi="Times New Roman" w:eastAsia="Times New Roman" w:cs="Times New Roman"/>
+          <w:rFonts w:ascii="Times New Roman" w:eastAsia="Times New Roman" w:hAnsi="Times New Roman" w:cs="Times New Roman"/>
           <w:color w:val="000000" w:themeColor="text1"/>
           <w:shd w:val="clear" w:color="auto" w:fill="FFFFFF"/>
         </w:rPr>
         <w:t xml:space="preserve">Knowing this history of exploitation, it becomes possible to see the </w:t>
       </w:r>
-      <w:del w:author="Baechtel, Mark" w:date="2023-05-02T18:14:00Z" w:id="51">
-        <w:r>
-          <w:rPr>
-            <w:rFonts w:ascii="Times New Roman" w:hAnsi="Times New Roman" w:eastAsia="Times New Roman" w:cs="Times New Roman"/>
+      <w:del w:id="56" w:author="Baechtel, Mark" w:date="2023-05-02T18:14:00Z">
+        <w:r>
+          <w:rPr>
+            <w:rFonts w:ascii="Times New Roman" w:eastAsia="Times New Roman" w:hAnsi="Times New Roman" w:cs="Times New Roman"/>
             <w:color w:val="000000" w:themeColor="text1"/>
           </w:rPr>
           <w:delText xml:space="preserve">following three </w:delText>
@@ -3338,16 +3483,16 @@
       </w:del>
       <w:r>
         <w:rPr>
-          <w:rFonts w:ascii="Times New Roman" w:hAnsi="Times New Roman" w:eastAsia="Times New Roman" w:cs="Times New Roman"/>
+          <w:rFonts w:ascii="Times New Roman" w:eastAsia="Times New Roman" w:hAnsi="Times New Roman" w:cs="Times New Roman"/>
           <w:color w:val="000000" w:themeColor="text1"/>
           <w:shd w:val="clear" w:color="auto" w:fill="FFFFFF"/>
         </w:rPr>
         <w:t>images on the Oklahoma</w:t>
       </w:r>
-      <w:del w:author="Baechtel, Mark" w:date="2023-05-02T18:14:00Z" w:id="52">
-        <w:r>
-          <w:rPr>
-            <w:rFonts w:ascii="Times New Roman" w:hAnsi="Times New Roman" w:eastAsia="Times New Roman" w:cs="Times New Roman"/>
+      <w:del w:id="57" w:author="Baechtel, Mark" w:date="2023-05-02T18:14:00Z">
+        <w:r>
+          <w:rPr>
+            <w:rFonts w:ascii="Times New Roman" w:eastAsia="Times New Roman" w:hAnsi="Times New Roman" w:cs="Times New Roman"/>
             <w:color w:val="000000" w:themeColor="text1"/>
           </w:rPr>
           <w:delText>n</w:delText>
@@ -3355,7 +3500,7 @@
       </w:del>
       <w:r>
         <w:rPr>
-          <w:rFonts w:ascii="Times New Roman" w:hAnsi="Times New Roman" w:eastAsia="Times New Roman" w:cs="Times New Roman"/>
+          <w:rFonts w:ascii="Times New Roman" w:eastAsia="Times New Roman" w:hAnsi="Times New Roman" w:cs="Times New Roman"/>
           <w:color w:val="000000" w:themeColor="text1"/>
           <w:shd w:val="clear" w:color="auto" w:fill="FFFFFF"/>
         </w:rPr>
@@ -3369,7 +3514,7 @@
         </w:rPr>
         <w:t xml:space="preserve"> </w:t>
       </w:r>
-      <w:ins w:author="Baechtel, Mark" w:date="2023-05-02T18:15:00Z" w:id="53">
+      <w:ins w:id="58" w:author="Baechtel, Mark" w:date="2023-05-02T18:15:00Z">
         <w:r>
           <w:rPr>
             <w:rStyle w:val="Hyperlink"/>
@@ -3379,7 +3524,7 @@
           <w:t xml:space="preserve">These images can be seen as </w:t>
         </w:r>
       </w:ins>
-      <w:ins w:author="Baechtel, Mark" w:date="2023-05-02T18:16:00Z" w:id="54">
+      <w:ins w:id="59" w:author="Baechtel, Mark" w:date="2023-05-02T18:16:00Z">
         <w:r>
           <w:rPr>
             <w:rStyle w:val="Hyperlink"/>
@@ -3389,10 +3534,10 @@
           <w:t xml:space="preserve">exemplifying </w:t>
         </w:r>
       </w:ins>
-      <w:del w:author="Baechtel, Mark" w:date="2023-05-02T18:16:00Z" w:id="55">
-        <w:r>
-          <w:rPr>
-            <w:rFonts w:ascii="Times New Roman" w:hAnsi="Times New Roman" w:eastAsia="Times New Roman" w:cs="Times New Roman"/>
+      <w:del w:id="60" w:author="Baechtel, Mark" w:date="2023-05-02T18:16:00Z">
+        <w:r>
+          <w:rPr>
+            <w:rFonts w:ascii="Times New Roman" w:eastAsia="Times New Roman" w:hAnsi="Times New Roman" w:cs="Times New Roman"/>
             <w:color w:val="000000" w:themeColor="text1"/>
           </w:rPr>
           <w:delText>More specifically,</w:delText>
@@ -3400,15 +3545,15 @@
       </w:del>
       <w:r>
         <w:rPr>
-          <w:rFonts w:ascii="Times New Roman" w:hAnsi="Times New Roman" w:eastAsia="Times New Roman" w:cs="Times New Roman"/>
+          <w:rFonts w:ascii="Times New Roman" w:eastAsia="Times New Roman" w:hAnsi="Times New Roman" w:cs="Times New Roman"/>
           <w:color w:val="000000" w:themeColor="text1"/>
         </w:rPr>
         <w:t xml:space="preserve"> three </w:t>
       </w:r>
-      <w:ins w:author="Baechtel, Mark" w:date="2023-05-02T18:16:00Z" w:id="56">
-        <w:r>
-          <w:rPr>
-            <w:rFonts w:ascii="Times New Roman" w:hAnsi="Times New Roman" w:eastAsia="Times New Roman" w:cs="Times New Roman"/>
+      <w:ins w:id="61" w:author="Baechtel, Mark" w:date="2023-05-02T18:16:00Z">
+        <w:r>
+          <w:rPr>
+            <w:rFonts w:ascii="Times New Roman" w:eastAsia="Times New Roman" w:hAnsi="Times New Roman" w:cs="Times New Roman"/>
             <w:color w:val="000000" w:themeColor="text1"/>
           </w:rPr>
           <w:t xml:space="preserve">different </w:t>
@@ -3416,36 +3561,36 @@
       </w:ins>
       <w:r>
         <w:rPr>
-          <w:rFonts w:ascii="Times New Roman" w:hAnsi="Times New Roman" w:eastAsia="Times New Roman" w:cs="Times New Roman"/>
+          <w:rFonts w:ascii="Times New Roman" w:eastAsia="Times New Roman" w:hAnsi="Times New Roman" w:cs="Times New Roman"/>
           <w:color w:val="000000" w:themeColor="text1"/>
         </w:rPr>
         <w:t>types of exploitation</w:t>
       </w:r>
-      <w:del w:author="Baechtel, Mark" w:date="2023-05-02T18:16:00Z" w:id="57">
-        <w:r>
-          <w:rPr>
-            <w:rFonts w:ascii="Times New Roman" w:hAnsi="Times New Roman" w:eastAsia="Times New Roman" w:cs="Times New Roman"/>
+      <w:del w:id="62" w:author="Baechtel, Mark" w:date="2023-05-02T18:16:00Z">
+        <w:r>
+          <w:rPr>
+            <w:rFonts w:ascii="Times New Roman" w:eastAsia="Times New Roman" w:hAnsi="Times New Roman" w:cs="Times New Roman"/>
             <w:color w:val="000000" w:themeColor="text1"/>
           </w:rPr>
           <w:delText xml:space="preserve"> can be seen as finding illustration in the</w:delText>
         </w:r>
         <w:r>
           <w:rPr>
-            <w:rFonts w:ascii="Times New Roman" w:hAnsi="Times New Roman" w:eastAsia="Times New Roman" w:cs="Times New Roman"/>
+            <w:rFonts w:ascii="Times New Roman" w:eastAsia="Times New Roman" w:hAnsi="Times New Roman" w:cs="Times New Roman"/>
             <w:color w:val="000000" w:themeColor="text1"/>
           </w:rPr>
           <w:delText>se</w:delText>
         </w:r>
         <w:r>
           <w:rPr>
-            <w:rFonts w:ascii="Times New Roman" w:hAnsi="Times New Roman" w:eastAsia="Times New Roman" w:cs="Times New Roman"/>
+            <w:rFonts w:ascii="Times New Roman" w:eastAsia="Times New Roman" w:hAnsi="Times New Roman" w:cs="Times New Roman"/>
             <w:color w:val="000000" w:themeColor="text1"/>
           </w:rPr>
           <w:delText xml:space="preserve"> postcards’ images</w:delText>
         </w:r>
         <w:r>
           <w:rPr>
-            <w:rFonts w:ascii="Times New Roman" w:hAnsi="Times New Roman" w:eastAsia="Times New Roman" w:cs="Times New Roman"/>
+            <w:rFonts w:ascii="Times New Roman" w:eastAsia="Times New Roman" w:hAnsi="Times New Roman" w:cs="Times New Roman"/>
             <w:color w:val="000000" w:themeColor="text1"/>
           </w:rPr>
           <w:delText>.</w:delText>
@@ -3521,6 +3666,7 @@
         <w:rPr>
           <w:rFonts w:ascii="Times New Roman" w:hAnsi="Times New Roman" w:cs="Times New Roman"/>
         </w:rPr>
+        <w:lastRenderedPageBreak/>
         <w:t>The first postcard</w:t>
       </w:r>
       <w:r>
@@ -3632,7 +3778,7 @@
         </w:rPr>
         <w:t xml:space="preserve">this information, as well as the </w:t>
       </w:r>
-      <w:ins w:author="Baechtel, Mark" w:date="2023-05-02T18:24:00Z" w:id="58">
+      <w:ins w:id="63" w:author="Baechtel, Mark" w:date="2023-05-02T18:24:00Z">
         <w:r>
           <w:rPr>
             <w:rFonts w:ascii="Times New Roman" w:hAnsi="Times New Roman" w:cs="Times New Roman"/>
@@ -3646,7 +3792,7 @@
         </w:rPr>
         <w:t>clear</w:t>
       </w:r>
-      <w:ins w:author="Baechtel, Mark" w:date="2023-05-02T18:24:00Z" w:id="59">
+      <w:ins w:id="64" w:author="Baechtel, Mark" w:date="2023-05-02T18:24:00Z">
         <w:r>
           <w:rPr>
             <w:rFonts w:ascii="Times New Roman" w:hAnsi="Times New Roman" w:cs="Times New Roman"/>
@@ -3666,7 +3812,7 @@
         </w:rPr>
         <w:t>stag</w:t>
       </w:r>
-      <w:ins w:author="Baechtel, Mark" w:date="2023-05-02T18:24:00Z" w:id="60">
+      <w:ins w:id="65" w:author="Baechtel, Mark" w:date="2023-05-02T18:24:00Z">
         <w:r>
           <w:rPr>
             <w:rFonts w:ascii="Times New Roman" w:hAnsi="Times New Roman" w:cs="Times New Roman"/>
@@ -3674,7 +3820,7 @@
           <w:t>ed</w:t>
         </w:r>
       </w:ins>
-      <w:del w:author="Baechtel, Mark" w:date="2023-05-02T18:24:00Z" w:id="61">
+      <w:del w:id="66" w:author="Baechtel, Mark" w:date="2023-05-02T18:24:00Z">
         <w:r>
           <w:rPr>
             <w:rFonts w:ascii="Times New Roman" w:hAnsi="Times New Roman" w:cs="Times New Roman"/>
@@ -3790,7 +3936,7 @@
         </w:rPr>
         <w:t xml:space="preserve"> were </w:t>
       </w:r>
-      <w:ins w:author="Baechtel, Mark" w:date="2023-05-02T18:24:00Z" w:id="62">
+      <w:ins w:id="67" w:author="Baechtel, Mark" w:date="2023-05-02T18:24:00Z">
         <w:r>
           <w:rPr>
             <w:rFonts w:ascii="Times New Roman" w:hAnsi="Times New Roman" w:cs="Times New Roman"/>
@@ -3888,7 +4034,7 @@
         </w:rPr>
         <w:t>, in this case</w:t>
       </w:r>
-      <w:del w:author="Baechtel, Mark" w:date="2023-05-02T18:25:00Z" w:id="63">
+      <w:del w:id="68" w:author="Baechtel, Mark" w:date="2023-05-02T18:25:00Z">
         <w:r>
           <w:rPr>
             <w:rFonts w:ascii="Times New Roman" w:hAnsi="Times New Roman" w:cs="Times New Roman"/>
@@ -3938,18 +4084,18 @@
         <w:spacing w:line="480" w:lineRule="auto"/>
         <w:ind w:firstLine="720"/>
         <w:rPr>
-          <w:del w:author="Baechtel, Mark" w:date="2023-05-02T18:47:00Z" w:id="64"/>
+          <w:del w:id="69" w:author="Baechtel, Mark" w:date="2023-05-02T18:47:00Z"/>
           <w:rFonts w:ascii="Times New Roman" w:hAnsi="Times New Roman" w:cs="Times New Roman"/>
         </w:rPr>
       </w:pPr>
-      <w:del w:author="Baechtel, Mark" w:date="2023-05-02T18:26:00Z" w:id="65">
+      <w:del w:id="70" w:author="Baechtel, Mark" w:date="2023-05-02T18:26:00Z">
         <w:r>
           <w:rPr>
             <w:rFonts w:ascii="Times New Roman" w:hAnsi="Times New Roman" w:cs="Times New Roman"/>
           </w:rPr>
           <w:delText xml:space="preserve">From a </w:delText>
         </w:r>
-        <w:commentRangeStart w:id="66"/>
+        <w:commentRangeStart w:id="71"/>
         <w:r>
           <w:rPr>
             <w:rFonts w:ascii="Times New Roman" w:hAnsi="Times New Roman" w:cs="Times New Roman"/>
@@ -3957,14 +4103,14 @@
           <w:delText>financial</w:delText>
         </w:r>
       </w:del>
-      <w:commentRangeEnd w:id="66"/>
+      <w:commentRangeEnd w:id="71"/>
       <w:r>
         <w:rPr>
           <w:rStyle w:val="CommentReference"/>
         </w:rPr>
-        <w:commentReference w:id="66"/>
-      </w:r>
-      <w:del w:author="Baechtel, Mark" w:date="2023-05-02T18:26:00Z" w:id="67">
+        <w:commentReference w:id="71"/>
+      </w:r>
+      <w:del w:id="72" w:author="Baechtel, Mark" w:date="2023-05-02T18:26:00Z">
         <w:r>
           <w:rPr>
             <w:rFonts w:ascii="Times New Roman" w:hAnsi="Times New Roman" w:cs="Times New Roman"/>
@@ -3972,7 +4118,7 @@
           <w:delText xml:space="preserve"> viewpoint, w</w:delText>
         </w:r>
       </w:del>
-      <w:ins w:author="Baechtel, Mark" w:date="2023-05-02T18:26:00Z" w:id="68">
+      <w:ins w:id="73" w:author="Baechtel, Mark" w:date="2023-05-02T18:26:00Z">
         <w:r>
           <w:rPr>
             <w:rFonts w:ascii="Times New Roman" w:hAnsi="Times New Roman" w:cs="Times New Roman"/>
@@ -4010,15 +4156,23 @@
         </w:rPr>
         <w:t xml:space="preserve"> </w:t>
       </w:r>
-      <w:ins w:author="Baechtel, Mark" w:date="2023-05-02T18:30:00Z" w:id="69">
-        <w:r>
-          <w:rPr>
-            <w:rFonts w:ascii="Times New Roman" w:hAnsi="Times New Roman" w:cs="Times New Roman"/>
-          </w:rPr>
-          <w:t xml:space="preserve">profitted by taking </w:t>
+      <w:proofErr w:type="spellStart"/>
+      <w:ins w:id="74" w:author="Baechtel, Mark" w:date="2023-05-02T18:30:00Z">
+        <w:r>
+          <w:rPr>
+            <w:rFonts w:ascii="Times New Roman" w:hAnsi="Times New Roman" w:cs="Times New Roman"/>
+          </w:rPr>
+          <w:t>profitted</w:t>
+        </w:r>
+        <w:proofErr w:type="spellEnd"/>
+        <w:r>
+          <w:rPr>
+            <w:rFonts w:ascii="Times New Roman" w:hAnsi="Times New Roman" w:cs="Times New Roman"/>
+          </w:rPr>
+          <w:t xml:space="preserve"> by taking </w:t>
         </w:r>
       </w:ins>
-      <w:del w:author="Baechtel, Mark" w:date="2023-05-02T18:27:00Z" w:id="70">
+      <w:del w:id="75" w:author="Baechtel, Mark" w:date="2023-05-02T18:27:00Z">
         <w:r>
           <w:rPr>
             <w:rFonts w:ascii="Times New Roman" w:hAnsi="Times New Roman" w:cs="Times New Roman"/>
@@ -4032,7 +4186,7 @@
         </w:rPr>
         <w:t>Native Americans</w:t>
       </w:r>
-      <w:ins w:author="Baechtel, Mark" w:date="2023-05-02T18:30:00Z" w:id="71">
+      <w:ins w:id="76" w:author="Baechtel, Mark" w:date="2023-05-02T18:30:00Z">
         <w:r>
           <w:rPr>
             <w:rFonts w:ascii="Times New Roman" w:hAnsi="Times New Roman" w:cs="Times New Roman"/>
@@ -4046,19 +4200,19 @@
         </w:rPr>
         <w:t xml:space="preserve"> </w:t>
       </w:r>
-      <w:commentRangeStart w:id="72"/>
+      <w:commentRangeStart w:id="77"/>
       <w:r>
         <w:rPr>
           <w:rFonts w:ascii="Times New Roman" w:hAnsi="Times New Roman" w:cs="Times New Roman"/>
         </w:rPr>
         <w:t>land</w:t>
       </w:r>
-      <w:commentRangeEnd w:id="72"/>
+      <w:commentRangeEnd w:id="77"/>
       <w:r>
         <w:rPr>
           <w:rStyle w:val="CommentReference"/>
         </w:rPr>
-        <w:commentReference w:id="72"/>
+        <w:commentReference w:id="77"/>
       </w:r>
       <w:r>
         <w:rPr>
@@ -4072,7 +4226,7 @@
         </w:rPr>
         <w:t>This</w:t>
       </w:r>
-      <w:ins w:author="Baechtel, Mark" w:date="2023-05-02T18:31:00Z" w:id="73">
+      <w:ins w:id="78" w:author="Baechtel, Mark" w:date="2023-05-02T18:31:00Z">
         <w:r>
           <w:rPr>
             <w:rFonts w:ascii="Times New Roman" w:hAnsi="Times New Roman" w:cs="Times New Roman"/>
@@ -4080,7 +4234,7 @@
           <w:t xml:space="preserve"> postcard demonstrates that the exploitation extends to Native Ameri</w:t>
         </w:r>
       </w:ins>
-      <w:ins w:author="Baechtel, Mark" w:date="2023-05-02T18:32:00Z" w:id="74">
+      <w:ins w:id="79" w:author="Baechtel, Mark" w:date="2023-05-02T18:32:00Z">
         <w:r>
           <w:rPr>
             <w:rFonts w:ascii="Times New Roman" w:hAnsi="Times New Roman" w:cs="Times New Roman"/>
@@ -4094,7 +4248,7 @@
         </w:rPr>
         <w:t xml:space="preserve"> </w:t>
       </w:r>
-      <w:del w:author="Baechtel, Mark" w:date="2023-05-02T18:32:00Z" w:id="75">
+      <w:del w:id="80" w:author="Baechtel, Mark" w:date="2023-05-02T18:32:00Z">
         <w:r>
           <w:rPr>
             <w:rFonts w:ascii="Times New Roman" w:hAnsi="Times New Roman" w:cs="Times New Roman"/>
@@ -4192,7 +4346,7 @@
         </w:rPr>
         <w:t xml:space="preserve"> States</w:t>
       </w:r>
-      <w:del w:author="Baechtel, Mark" w:date="2023-05-02T18:34:00Z" w:id="76">
+      <w:del w:id="81" w:author="Baechtel, Mark" w:date="2023-05-02T18:34:00Z">
         <w:r>
           <w:rPr>
             <w:rFonts w:ascii="Times New Roman" w:hAnsi="Times New Roman" w:cs="Times New Roman"/>
@@ -4212,7 +4366,7 @@
         </w:rPr>
         <w:t>Not only were white people</w:t>
       </w:r>
-      <w:del w:author="Baechtel, Mark" w:date="2023-05-02T18:43:00Z" w:id="77">
+      <w:del w:id="82" w:author="Baechtel, Mark" w:date="2023-05-02T18:43:00Z">
         <w:r>
           <w:rPr>
             <w:rFonts w:ascii="Times New Roman" w:hAnsi="Times New Roman" w:cs="Times New Roman"/>
@@ -4220,7 +4374,7 @@
           <w:delText xml:space="preserve"> i</w:delText>
         </w:r>
       </w:del>
-      <w:del w:author="Baechtel, Mark" w:date="2023-05-02T18:34:00Z" w:id="78">
+      <w:del w:id="83" w:author="Baechtel, Mark" w:date="2023-05-02T18:34:00Z">
         <w:r>
           <w:rPr>
             <w:rFonts w:ascii="Times New Roman" w:hAnsi="Times New Roman" w:cs="Times New Roman"/>
@@ -4228,8 +4382,8 @@
           <w:delText xml:space="preserve">n </w:delText>
         </w:r>
       </w:del>
-      <w:commentRangeStart w:id="79"/>
-      <w:del w:author="Baechtel, Mark" w:date="2023-05-02T18:43:00Z" w:id="80">
+      <w:commentRangeStart w:id="84"/>
+      <w:del w:id="85" w:author="Baechtel, Mark" w:date="2023-05-02T18:43:00Z">
         <w:r>
           <w:rPr>
             <w:rFonts w:ascii="Times New Roman" w:hAnsi="Times New Roman" w:cs="Times New Roman"/>
@@ -4237,14 +4391,14 @@
           <w:delText>power</w:delText>
         </w:r>
       </w:del>
-      <w:commentRangeEnd w:id="79"/>
+      <w:commentRangeEnd w:id="84"/>
       <w:r>
         <w:rPr>
           <w:rStyle w:val="CommentReference"/>
         </w:rPr>
-        <w:commentReference w:id="79"/>
-      </w:r>
-      <w:del w:author="Baechtel, Mark" w:date="2023-05-02T18:34:00Z" w:id="81">
+        <w:commentReference w:id="84"/>
+      </w:r>
+      <w:del w:id="86" w:author="Baechtel, Mark" w:date="2023-05-02T18:34:00Z">
         <w:r>
           <w:rPr>
             <w:rFonts w:ascii="Times New Roman" w:hAnsi="Times New Roman" w:cs="Times New Roman"/>
@@ -4252,7 +4406,7 @@
           <w:delText xml:space="preserve"> </w:delText>
         </w:r>
       </w:del>
-      <w:ins w:author="Baechtel, Mark" w:date="2023-05-02T18:43:00Z" w:id="82">
+      <w:ins w:id="87" w:author="Baechtel, Mark" w:date="2023-05-02T18:43:00Z">
         <w:r>
           <w:rPr>
             <w:rFonts w:ascii="Times New Roman" w:hAnsi="Times New Roman" w:cs="Times New Roman"/>
@@ -4290,7 +4444,7 @@
         </w:rPr>
         <w:t xml:space="preserve">depictions of native people in them, but the government was </w:t>
       </w:r>
-      <w:del w:author="Baechtel, Mark" w:date="2023-05-02T18:45:00Z" w:id="83">
+      <w:del w:id="88" w:author="Baechtel, Mark" w:date="2023-05-02T18:45:00Z">
         <w:r>
           <w:rPr>
             <w:rFonts w:ascii="Times New Roman" w:hAnsi="Times New Roman" w:cs="Times New Roman"/>
@@ -4316,7 +4470,7 @@
           <w:delText xml:space="preserve"> </w:delText>
         </w:r>
       </w:del>
-      <w:ins w:author="Baechtel, Mark" w:date="2023-05-02T18:45:00Z" w:id="84">
+      <w:ins w:id="89" w:author="Baechtel, Mark" w:date="2023-05-02T18:45:00Z">
         <w:r>
           <w:rPr>
             <w:rFonts w:ascii="Times New Roman" w:hAnsi="Times New Roman" w:cs="Times New Roman"/>
@@ -4330,7 +4484,7 @@
         </w:rPr>
         <w:t>as well</w:t>
       </w:r>
-      <w:ins w:author="Baechtel, Mark" w:date="2023-05-02T18:46:00Z" w:id="85">
+      <w:ins w:id="90" w:author="Baechtel, Mark" w:date="2023-05-02T18:46:00Z">
         <w:r>
           <w:rPr>
             <w:rFonts w:ascii="Times New Roman" w:hAnsi="Times New Roman" w:cs="Times New Roman"/>
@@ -4350,8 +4504,8 @@
         </w:rPr>
         <w:t xml:space="preserve"> </w:t>
       </w:r>
-      <w:commentRangeStart w:id="86"/>
-      <w:del w:author="Baechtel, Mark" w:date="2023-05-02T18:47:00Z" w:id="87">
+      <w:commentRangeStart w:id="91"/>
+      <w:del w:id="92" w:author="Baechtel, Mark" w:date="2023-05-02T18:47:00Z">
         <w:r>
           <w:rPr>
             <w:rFonts w:ascii="Times New Roman" w:hAnsi="Times New Roman" w:cs="Times New Roman"/>
@@ -4430,19 +4584,11 @@
           </w:rPr>
           <w:delText xml:space="preserve"> </w:delText>
         </w:r>
-        <w:bookmarkStart w:name="_Int_G2bvDLZY" w:id="88"/>
-        <w:r>
-          <w:rPr>
-            <w:rFonts w:ascii="Times New Roman" w:hAnsi="Times New Roman" w:cs="Times New Roman"/>
-          </w:rPr>
-          <w:delText>it can be seen that the</w:delText>
-        </w:r>
-        <w:bookmarkEnd w:id="88"/>
-        <w:r>
-          <w:rPr>
-            <w:rFonts w:ascii="Times New Roman" w:hAnsi="Times New Roman" w:cs="Times New Roman"/>
-          </w:rPr>
-          <w:delText xml:space="preserve"> </w:delText>
+        <w:r>
+          <w:rPr>
+            <w:rFonts w:ascii="Times New Roman" w:hAnsi="Times New Roman" w:cs="Times New Roman"/>
+          </w:rPr>
+          <w:delText xml:space="preserve">it can be seen that the </w:delText>
         </w:r>
         <w:r>
           <w:rPr>
@@ -4451,12 +4597,12 @@
           <w:delText xml:space="preserve">government was yet again exploiting Native Americans for economic gain, this time in the form of postcards. </w:delText>
         </w:r>
       </w:del>
-      <w:commentRangeEnd w:id="86"/>
+      <w:commentRangeEnd w:id="91"/>
       <w:r>
         <w:rPr>
           <w:rStyle w:val="CommentReference"/>
         </w:rPr>
-        <w:commentReference w:id="86"/>
+        <w:commentReference w:id="91"/>
       </w:r>
     </w:p>
     <w:p>
@@ -4467,7 +4613,7 @@
           <w:rFonts w:ascii="Times New Roman" w:hAnsi="Times New Roman" w:cs="Times New Roman"/>
         </w:rPr>
       </w:pPr>
-      <w:ins w:author="Baechtel, Mark" w:date="2023-05-02T18:49:00Z" w:id="89">
+      <w:ins w:id="93" w:author="Baechtel, Mark" w:date="2023-05-02T18:49:00Z">
         <w:r>
           <w:rPr>
             <w:rFonts w:ascii="Times New Roman" w:hAnsi="Times New Roman" w:cs="Times New Roman"/>
@@ -4475,7 +4621,7 @@
           <w:t xml:space="preserve">The layers of financial exploitation of Native Americans in Oklahoma are numerous and extensive. </w:t>
         </w:r>
       </w:ins>
-      <w:del w:author="Baechtel, Mark" w:date="2023-05-02T18:49:00Z" w:id="90">
+      <w:del w:id="94" w:author="Baechtel, Mark" w:date="2023-05-02T18:49:00Z">
         <w:r>
           <w:rPr>
             <w:rFonts w:ascii="Times New Roman" w:hAnsi="Times New Roman" w:cs="Times New Roman"/>
@@ -4513,7 +4659,7 @@
           <w:delText>had a</w:delText>
         </w:r>
       </w:del>
-      <w:ins w:author="Baechtel, Mark" w:date="2023-05-02T18:49:00Z" w:id="91">
+      <w:ins w:id="95" w:author="Baechtel, Mark" w:date="2023-05-02T18:49:00Z">
         <w:r>
           <w:rPr>
             <w:rFonts w:ascii="Times New Roman" w:hAnsi="Times New Roman" w:cs="Times New Roman"/>
@@ -4527,7 +4673,7 @@
         </w:rPr>
         <w:t xml:space="preserve">lready </w:t>
       </w:r>
-      <w:del w:author="Baechtel, Mark" w:date="2023-05-02T18:49:00Z" w:id="92">
+      <w:del w:id="96" w:author="Baechtel, Mark" w:date="2023-05-02T18:49:00Z">
         <w:r>
           <w:rPr>
             <w:rFonts w:ascii="Times New Roman" w:hAnsi="Times New Roman" w:cs="Times New Roman"/>
@@ -4559,14 +4705,14 @@
         </w:rPr>
         <w:t xml:space="preserve"> </w:t>
       </w:r>
-      <w:del w:author="Baechtel, Mark" w:date="2023-05-02T18:49:00Z" w:id="93">
+      <w:del w:id="97" w:author="Baechtel, Mark" w:date="2023-05-02T18:49:00Z">
         <w:r>
           <w:rPr>
             <w:rFonts w:ascii="Times New Roman" w:hAnsi="Times New Roman" w:cs="Times New Roman"/>
           </w:rPr>
           <w:delText xml:space="preserve">and </w:delText>
         </w:r>
-        <w:commentRangeStart w:id="94"/>
+        <w:commentRangeStart w:id="98"/>
         <w:r>
           <w:rPr>
             <w:rFonts w:ascii="Times New Roman" w:hAnsi="Times New Roman" w:cs="Times New Roman"/>
@@ -4574,14 +4720,14 @@
           <w:delText>numerous</w:delText>
         </w:r>
       </w:del>
-      <w:commentRangeEnd w:id="94"/>
+      <w:commentRangeEnd w:id="98"/>
       <w:r>
         <w:rPr>
           <w:rStyle w:val="CommentReference"/>
         </w:rPr>
-        <w:commentReference w:id="94"/>
-      </w:r>
-      <w:del w:author="Baechtel, Mark" w:date="2023-05-02T18:49:00Z" w:id="95">
+        <w:commentReference w:id="98"/>
+      </w:r>
+      <w:del w:id="99" w:author="Baechtel, Mark" w:date="2023-05-02T18:49:00Z">
         <w:r>
           <w:rPr>
             <w:rFonts w:ascii="Times New Roman" w:hAnsi="Times New Roman" w:cs="Times New Roman"/>
@@ -4619,7 +4765,7 @@
         </w:rPr>
         <w:t xml:space="preserve"> through </w:t>
       </w:r>
-      <w:del w:author="Baechtel, Mark" w:date="2023-05-02T18:50:00Z" w:id="96">
+      <w:del w:id="100" w:author="Baechtel, Mark" w:date="2023-05-02T18:50:00Z">
         <w:r>
           <w:rPr>
             <w:rFonts w:ascii="Times New Roman" w:hAnsi="Times New Roman" w:cs="Times New Roman"/>
@@ -4627,7 +4773,7 @@
           <w:delText xml:space="preserve">their </w:delText>
         </w:r>
       </w:del>
-      <w:ins w:author="Baechtel, Mark" w:date="2023-05-02T18:50:00Z" w:id="97">
+      <w:ins w:id="101" w:author="Baechtel, Mark" w:date="2023-05-02T18:50:00Z">
         <w:r>
           <w:rPr>
             <w:rFonts w:ascii="Times New Roman" w:hAnsi="Times New Roman" w:cs="Times New Roman"/>
@@ -4641,7 +4787,7 @@
         </w:rPr>
         <w:t>photos</w:t>
       </w:r>
-      <w:ins w:author="Baechtel, Mark" w:date="2023-05-02T19:03:00Z" w:id="98">
+      <w:ins w:id="102" w:author="Baechtel, Mark" w:date="2023-05-02T19:03:00Z">
         <w:r>
           <w:rPr>
             <w:rFonts w:ascii="Times New Roman" w:hAnsi="Times New Roman" w:cs="Times New Roman"/>
@@ -4649,7 +4795,7 @@
           <w:t>--which financia</w:t>
         </w:r>
       </w:ins>
-      <w:ins w:author="Baechtel, Mark" w:date="2023-05-02T19:04:00Z" w:id="99">
+      <w:ins w:id="103" w:author="Baechtel, Mark" w:date="2023-05-02T19:04:00Z">
         <w:r>
           <w:rPr>
             <w:rFonts w:ascii="Times New Roman" w:hAnsi="Times New Roman" w:cs="Times New Roman"/>
@@ -4657,7 +4803,7 @@
           <w:t>l exploitatio</w:t>
         </w:r>
       </w:ins>
-      <w:ins w:author="Baechtel, Mark" w:date="2023-05-02T19:09:00Z" w:id="100">
+      <w:ins w:id="104" w:author="Baechtel, Mark" w:date="2023-05-02T19:09:00Z">
         <w:r>
           <w:rPr>
             <w:rFonts w:ascii="Times New Roman" w:hAnsi="Times New Roman" w:cs="Times New Roman"/>
@@ -4665,7 +4811,7 @@
           <w:t>n</w:t>
         </w:r>
       </w:ins>
-      <w:ins w:author="Baechtel, Mark" w:date="2023-05-02T19:04:00Z" w:id="101">
+      <w:ins w:id="105" w:author="Baechtel, Mark" w:date="2023-05-02T19:04:00Z">
         <w:r>
           <w:rPr>
             <w:rFonts w:ascii="Times New Roman" w:hAnsi="Times New Roman" w:cs="Times New Roman"/>
@@ -4673,7 +4819,7 @@
           <w:t xml:space="preserve"> </w:t>
         </w:r>
       </w:ins>
-      <w:ins w:author="Baechtel, Mark" w:date="2023-05-02T19:09:00Z" w:id="102">
+      <w:ins w:id="106" w:author="Baechtel, Mark" w:date="2023-05-02T19:09:00Z">
         <w:r>
           <w:rPr>
             <w:rFonts w:ascii="Times New Roman" w:hAnsi="Times New Roman" w:cs="Times New Roman"/>
@@ -4681,7 +4827,7 @@
           <w:t xml:space="preserve">was being </w:t>
         </w:r>
       </w:ins>
-      <w:ins w:author="Baechtel, Mark" w:date="2023-05-02T19:04:00Z" w:id="103">
+      <w:ins w:id="107" w:author="Baechtel, Mark" w:date="2023-05-02T19:04:00Z">
         <w:r>
           <w:rPr>
             <w:rFonts w:ascii="Times New Roman" w:hAnsi="Times New Roman" w:cs="Times New Roman"/>
@@ -4689,7 +4835,7 @@
           <w:t xml:space="preserve">carried out on </w:t>
         </w:r>
       </w:ins>
-      <w:del w:author="Baechtel, Mark" w:date="2023-05-02T19:04:00Z" w:id="104">
+      <w:del w:id="108" w:author="Baechtel, Mark" w:date="2023-05-02T19:04:00Z">
         <w:r>
           <w:rPr>
             <w:rFonts w:ascii="Times New Roman" w:hAnsi="Times New Roman" w:cs="Times New Roman"/>
@@ -4697,7 +4843,7 @@
           <w:delText xml:space="preserve"> on </w:delText>
         </w:r>
       </w:del>
-      <w:del w:author="Baechtel, Mark" w:date="2023-05-02T19:01:00Z" w:id="105">
+      <w:del w:id="109" w:author="Baechtel, Mark" w:date="2023-05-02T19:01:00Z">
         <w:r>
           <w:rPr>
             <w:rFonts w:ascii="Times New Roman" w:hAnsi="Times New Roman" w:cs="Times New Roman"/>
@@ -4723,7 +4869,7 @@
         </w:rPr>
         <w:t xml:space="preserve">. </w:t>
       </w:r>
-      <w:del w:author="Baechtel, Mark" w:date="2023-05-02T19:00:00Z" w:id="106">
+      <w:del w:id="110" w:author="Baechtel, Mark" w:date="2023-05-02T19:00:00Z">
         <w:r>
           <w:rPr>
             <w:rFonts w:ascii="Times New Roman" w:hAnsi="Times New Roman" w:cs="Times New Roman"/>
@@ -4754,7 +4900,7 @@
           </w:rPr>
           <w:delText xml:space="preserve">“leased </w:delText>
         </w:r>
-        <w:commentRangeStart w:id="107"/>
+        <w:commentRangeStart w:id="111"/>
         <w:r>
           <w:rPr>
             <w:rFonts w:ascii="Times New Roman" w:hAnsi="Times New Roman" w:cs="Times New Roman"/>
@@ -4762,14 +4908,14 @@
           <w:delText>from</w:delText>
         </w:r>
       </w:del>
-      <w:commentRangeEnd w:id="107"/>
+      <w:commentRangeEnd w:id="111"/>
       <w:r>
         <w:rPr>
           <w:rStyle w:val="CommentReference"/>
         </w:rPr>
-        <w:commentReference w:id="107"/>
-      </w:r>
-      <w:del w:author="Baechtel, Mark" w:date="2023-05-02T19:00:00Z" w:id="108">
+        <w:commentReference w:id="111"/>
+      </w:r>
+      <w:del w:id="112" w:author="Baechtel, Mark" w:date="2023-05-02T19:00:00Z">
         <w:r>
           <w:rPr>
             <w:rFonts w:ascii="Times New Roman" w:hAnsi="Times New Roman" w:cs="Times New Roman"/>
@@ -4796,7 +4942,7 @@
         </w:rPr>
         <w:t xml:space="preserve">. </w:t>
       </w:r>
-      <w:del w:author="Baechtel, Mark" w:date="2023-05-02T19:02:00Z" w:id="109">
+      <w:del w:id="113" w:author="Baechtel, Mark" w:date="2023-05-02T19:02:00Z">
         <w:r>
           <w:rPr>
             <w:rFonts w:ascii="Times New Roman" w:hAnsi="Times New Roman" w:cs="Times New Roman"/>
@@ -4906,7 +5052,7 @@
           <w:delText xml:space="preserve">, </w:delText>
         </w:r>
       </w:del>
-      <w:del w:author="Baechtel, Mark" w:date="2023-05-02T18:49:00Z" w:id="110">
+      <w:del w:id="114" w:author="Baechtel, Mark" w:date="2023-05-02T18:49:00Z">
         <w:r>
           <w:rPr>
             <w:rFonts w:ascii="Times New Roman" w:hAnsi="Times New Roman" w:cs="Times New Roman"/>
@@ -4974,7 +5120,7 @@
           <w:delText xml:space="preserve"> </w:delText>
         </w:r>
       </w:del>
-      <w:del w:author="Baechtel, Mark" w:date="2023-05-02T19:09:00Z" w:id="111">
+      <w:del w:id="115" w:author="Baechtel, Mark" w:date="2023-05-02T19:09:00Z">
         <w:r>
           <w:rPr>
             <w:rFonts w:ascii="Times New Roman" w:hAnsi="Times New Roman" w:cs="Times New Roman"/>
@@ -4988,7 +5134,7 @@
           <w:delText xml:space="preserve"> </w:delText>
         </w:r>
       </w:del>
-      <w:ins w:author="Baechtel, Mark" w:date="2023-05-02T19:09:00Z" w:id="112">
+      <w:ins w:id="116" w:author="Baechtel, Mark" w:date="2023-05-02T19:09:00Z">
         <w:r>
           <w:rPr>
             <w:rFonts w:ascii="Times New Roman" w:hAnsi="Times New Roman" w:cs="Times New Roman"/>
@@ -4996,7 +5142,7 @@
           <w:t>Furthermore</w:t>
         </w:r>
       </w:ins>
-      <w:ins w:author="Baechtel, Mark" w:date="2023-05-02T19:10:00Z" w:id="113">
+      <w:ins w:id="117" w:author="Baechtel, Mark" w:date="2023-05-02T19:10:00Z">
         <w:r>
           <w:rPr>
             <w:rFonts w:ascii="Times New Roman" w:hAnsi="Times New Roman" w:cs="Times New Roman"/>
@@ -5034,7 +5180,7 @@
         </w:rPr>
         <w:t xml:space="preserve"> </w:t>
       </w:r>
-      <w:ins w:author="Baechtel, Mark" w:date="2023-05-02T19:10:00Z" w:id="114">
+      <w:ins w:id="118" w:author="Baechtel, Mark" w:date="2023-05-02T19:10:00Z">
         <w:r>
           <w:rPr>
             <w:rFonts w:ascii="Times New Roman" w:hAnsi="Times New Roman" w:cs="Times New Roman"/>
@@ -5048,7 +5194,7 @@
         </w:rPr>
         <w:t>foster</w:t>
       </w:r>
-      <w:ins w:author="Baechtel, Mark" w:date="2023-05-02T19:10:00Z" w:id="115">
+      <w:ins w:id="119" w:author="Baechtel, Mark" w:date="2023-05-02T19:10:00Z">
         <w:r>
           <w:rPr>
             <w:rFonts w:ascii="Times New Roman" w:hAnsi="Times New Roman" w:cs="Times New Roman"/>
@@ -5080,15 +5226,22 @@
         </w:rPr>
         <w:t>Native Americans</w:t>
       </w:r>
-      <w:ins w:author="Baechtel, Mark" w:date="2023-05-02T19:10:00Z" w:id="116">
-        <w:r>
-          <w:rPr>
-            <w:rFonts w:ascii="Times New Roman" w:hAnsi="Times New Roman" w:cs="Times New Roman"/>
-          </w:rPr>
-          <w:t xml:space="preserve"> that upheld</w:t>
+      <w:ins w:id="120" w:author="Baechtel, Mark" w:date="2023-05-02T19:10:00Z">
+        <w:r>
+          <w:rPr>
+            <w:rFonts w:ascii="Times New Roman" w:hAnsi="Times New Roman" w:cs="Times New Roman"/>
+          </w:rPr>
+          <w:t xml:space="preserve"> that </w:t>
+        </w:r>
+        <w:proofErr w:type="spellStart"/>
+        <w:r>
+          <w:rPr>
+            <w:rFonts w:ascii="Times New Roman" w:hAnsi="Times New Roman" w:cs="Times New Roman"/>
+          </w:rPr>
+          <w:t>upheld</w:t>
         </w:r>
       </w:ins>
-      <w:del w:author="Baechtel, Mark" w:date="2023-05-02T19:10:00Z" w:id="117">
+      <w:del w:id="121" w:author="Baechtel, Mark" w:date="2023-05-02T19:10:00Z">
         <w:r>
           <w:rPr>
             <w:rFonts w:ascii="Times New Roman" w:hAnsi="Times New Roman" w:cs="Times New Roman"/>
@@ -5106,13 +5259,34 @@
         <w:rPr>
           <w:rFonts w:ascii="Times New Roman" w:hAnsi="Times New Roman" w:cs="Times New Roman"/>
         </w:rPr>
-        <w:t xml:space="preserve">the </w:t>
-      </w:r>
-      <w:r>
-        <w:rPr>
-          <w:rFonts w:ascii="Times New Roman" w:hAnsi="Times New Roman" w:cs="Times New Roman"/>
-        </w:rPr>
-        <w:t xml:space="preserve">United States’s dominant view. </w:t>
+        <w:t>the</w:t>
+      </w:r>
+      <w:proofErr w:type="spellEnd"/>
+      <w:r>
+        <w:rPr>
+          <w:rFonts w:ascii="Times New Roman" w:hAnsi="Times New Roman" w:cs="Times New Roman"/>
+        </w:rPr>
+        <w:t xml:space="preserve"> </w:t>
+      </w:r>
+      <w:r>
+        <w:rPr>
+          <w:rFonts w:ascii="Times New Roman" w:hAnsi="Times New Roman" w:cs="Times New Roman"/>
+        </w:rPr>
+        <w:t xml:space="preserve">United </w:t>
+      </w:r>
+      <w:proofErr w:type="spellStart"/>
+      <w:r>
+        <w:rPr>
+          <w:rFonts w:ascii="Times New Roman" w:hAnsi="Times New Roman" w:cs="Times New Roman"/>
+        </w:rPr>
+        <w:t>States’s</w:t>
+      </w:r>
+      <w:proofErr w:type="spellEnd"/>
+      <w:r>
+        <w:rPr>
+          <w:rFonts w:ascii="Times New Roman" w:hAnsi="Times New Roman" w:cs="Times New Roman"/>
+        </w:rPr>
+        <w:t xml:space="preserve"> dominant view. </w:t>
       </w:r>
     </w:p>
     <w:p>
@@ -5149,7 +5323,7 @@
         </w:rPr>
         <w:t xml:space="preserve"> </w:t>
       </w:r>
-      <w:del w:author="Baechtel, Mark" w:date="2023-05-02T19:24:00Z" w:id="118">
+      <w:del w:id="122" w:author="Baechtel, Mark" w:date="2023-05-02T19:24:00Z">
         <w:r>
           <w:rPr>
             <w:rFonts w:ascii="Times New Roman" w:hAnsi="Times New Roman" w:cs="Times New Roman"/>
@@ -5159,7 +5333,7 @@
           <w:delText xml:space="preserve">of </w:delText>
         </w:r>
       </w:del>
-      <w:ins w:author="Baechtel, Mark" w:date="2023-05-02T19:24:00Z" w:id="119">
+      <w:ins w:id="123" w:author="Baechtel, Mark" w:date="2023-05-02T19:24:00Z">
         <w:r>
           <w:rPr>
             <w:rFonts w:ascii="Times New Roman" w:hAnsi="Times New Roman" w:cs="Times New Roman"/>
@@ -5190,6 +5364,7 @@
         <w:rPr>
           <w:noProof/>
         </w:rPr>
+        <w:lastRenderedPageBreak/>
         <w:drawing>
           <wp:anchor distT="0" distB="0" distL="114300" distR="114300" simplePos="0" relativeHeight="251658242" behindDoc="0" locked="0" layoutInCell="1" allowOverlap="1" wp14:anchorId="398C7E08" wp14:editId="182ACD88">
             <wp:simplePos x="0" y="0"/>
@@ -5294,19 +5469,19 @@
         </w:rPr>
         <w:t xml:space="preserve">United States </w:t>
       </w:r>
-      <w:commentRangeStart w:id="120"/>
+      <w:commentRangeStart w:id="124"/>
       <w:r>
         <w:rPr>
           <w:rFonts w:ascii="Times New Roman" w:hAnsi="Times New Roman" w:cs="Times New Roman"/>
         </w:rPr>
         <w:t>stereotype</w:t>
       </w:r>
-      <w:commentRangeEnd w:id="120"/>
+      <w:commentRangeEnd w:id="124"/>
       <w:r>
         <w:rPr>
           <w:rStyle w:val="CommentReference"/>
         </w:rPr>
-        <w:commentReference w:id="120"/>
+        <w:commentReference w:id="124"/>
       </w:r>
       <w:r>
         <w:rPr>
@@ -5314,7 +5489,7 @@
         </w:rPr>
         <w:t xml:space="preserve">, </w:t>
       </w:r>
-      <w:del w:author="Baechtel, Mark" w:date="2023-05-02T19:33:00Z" w:id="121">
+      <w:del w:id="125" w:author="Baechtel, Mark" w:date="2023-05-02T19:33:00Z">
         <w:r>
           <w:rPr>
             <w:rFonts w:ascii="Times New Roman" w:hAnsi="Times New Roman" w:cs="Times New Roman"/>
@@ -5340,7 +5515,7 @@
         </w:rPr>
         <w:t xml:space="preserve"> erasure</w:t>
       </w:r>
-      <w:ins w:author="Baechtel, Mark" w:date="2023-05-02T19:32:00Z" w:id="122">
+      <w:ins w:id="126" w:author="Baechtel, Mark" w:date="2023-05-02T19:32:00Z">
         <w:r>
           <w:rPr>
             <w:rFonts w:ascii="Times New Roman" w:hAnsi="Times New Roman" w:cs="Times New Roman"/>
@@ -5474,7 +5649,7 @@
         </w:rPr>
         <w:t xml:space="preserve">”. </w:t>
       </w:r>
-      <w:ins w:author="Baechtel, Mark" w:date="2023-05-02T19:29:00Z" w:id="123">
+      <w:ins w:id="127" w:author="Baechtel, Mark" w:date="2023-05-02T19:29:00Z">
         <w:r>
           <w:rPr>
             <w:rFonts w:ascii="Times New Roman" w:hAnsi="Times New Roman" w:cs="Times New Roman"/>
@@ -5482,7 +5657,7 @@
           <w:t>Not only is there no information about the tribe to which the mother and child b</w:t>
         </w:r>
       </w:ins>
-      <w:ins w:author="Baechtel, Mark" w:date="2023-05-02T19:30:00Z" w:id="124">
+      <w:ins w:id="128" w:author="Baechtel, Mark" w:date="2023-05-02T19:30:00Z">
         <w:r>
           <w:rPr>
             <w:rFonts w:ascii="Times New Roman" w:hAnsi="Times New Roman" w:cs="Times New Roman"/>
@@ -5490,7 +5665,7 @@
           <w:t>elong--as with the first postcard--but t</w:t>
         </w:r>
       </w:ins>
-      <w:del w:author="Baechtel, Mark" w:date="2023-05-02T19:30:00Z" w:id="125">
+      <w:del w:id="129" w:author="Baechtel, Mark" w:date="2023-05-02T19:30:00Z">
         <w:r>
           <w:rPr>
             <w:rFonts w:ascii="Times New Roman" w:hAnsi="Times New Roman" w:cs="Times New Roman"/>
@@ -5510,7 +5685,7 @@
         </w:rPr>
         <w:t xml:space="preserve"> </w:t>
       </w:r>
-      <w:del w:author="Baechtel, Mark" w:date="2023-05-02T19:30:00Z" w:id="126">
+      <w:del w:id="130" w:author="Baechtel, Mark" w:date="2023-05-02T19:30:00Z">
         <w:r>
           <w:rPr>
             <w:rFonts w:ascii="Times New Roman" w:hAnsi="Times New Roman" w:cs="Times New Roman"/>
@@ -5518,7 +5693,7 @@
           <w:delText xml:space="preserve">inclusion </w:delText>
         </w:r>
       </w:del>
-      <w:ins w:author="Baechtel, Mark" w:date="2023-05-02T19:30:00Z" w:id="127">
+      <w:ins w:id="131" w:author="Baechtel, Mark" w:date="2023-05-02T19:30:00Z">
         <w:r>
           <w:rPr>
             <w:rFonts w:ascii="Times New Roman" w:hAnsi="Times New Roman" w:cs="Times New Roman"/>
@@ -5556,7 +5731,7 @@
         </w:rPr>
         <w:t xml:space="preserve"> </w:t>
       </w:r>
-      <w:del w:author="Baechtel, Mark" w:date="2023-05-02T19:30:00Z" w:id="128">
+      <w:del w:id="132" w:author="Baechtel, Mark" w:date="2023-05-02T19:30:00Z">
         <w:r>
           <w:rPr>
             <w:rFonts w:ascii="Times New Roman" w:hAnsi="Times New Roman" w:cs="Times New Roman"/>
@@ -5570,7 +5745,7 @@
           <w:delText xml:space="preserve">mother and child </w:delText>
         </w:r>
       </w:del>
-      <w:ins w:author="Baechtel, Mark" w:date="2023-05-02T19:30:00Z" w:id="129">
+      <w:ins w:id="133" w:author="Baechtel, Mark" w:date="2023-05-02T19:30:00Z">
         <w:r>
           <w:rPr>
             <w:rFonts w:ascii="Times New Roman" w:hAnsi="Times New Roman" w:cs="Times New Roman"/>
@@ -5578,7 +5753,7 @@
           <w:t xml:space="preserve">them is </w:t>
         </w:r>
       </w:ins>
-      <w:del w:author="Baechtel, Mark" w:date="2023-05-02T19:22:00Z" w:id="130">
+      <w:del w:id="134" w:author="Baechtel, Mark" w:date="2023-05-02T19:22:00Z">
         <w:r>
           <w:rPr>
             <w:rFonts w:ascii="Times New Roman" w:hAnsi="Times New Roman" w:cs="Times New Roman"/>
@@ -5592,7 +5767,7 @@
           <w:delText xml:space="preserve"> not only</w:delText>
         </w:r>
       </w:del>
-      <w:ins w:author="Baechtel, Mark" w:date="2023-05-02T19:22:00Z" w:id="131">
+      <w:ins w:id="135" w:author="Baechtel, Mark" w:date="2023-05-02T19:22:00Z">
         <w:r>
           <w:rPr>
             <w:rFonts w:ascii="Times New Roman" w:hAnsi="Times New Roman" w:cs="Times New Roman"/>
@@ -5600,7 +5775,7 @@
           <w:t xml:space="preserve"> </w:t>
         </w:r>
       </w:ins>
-      <w:del w:author="Baechtel, Mark" w:date="2023-05-02T19:34:00Z" w:id="132">
+      <w:del w:id="136" w:author="Baechtel, Mark" w:date="2023-05-02T19:34:00Z">
         <w:r>
           <w:rPr>
             <w:rFonts w:ascii="Times New Roman" w:hAnsi="Times New Roman" w:cs="Times New Roman"/>
@@ -5620,14 +5795,14 @@
         </w:rPr>
         <w:t xml:space="preserve"> </w:t>
       </w:r>
-      <w:del w:author="Baechtel, Mark" w:date="2023-05-02T19:22:00Z" w:id="133">
+      <w:del w:id="137" w:author="Baechtel, Mark" w:date="2023-05-02T19:22:00Z">
         <w:r>
           <w:rPr>
             <w:rFonts w:ascii="Times New Roman" w:hAnsi="Times New Roman" w:cs="Times New Roman"/>
           </w:rPr>
           <w:delText xml:space="preserve">and </w:delText>
         </w:r>
-        <w:commentRangeStart w:id="134"/>
+        <w:commentRangeStart w:id="138"/>
         <w:r>
           <w:rPr>
             <w:rFonts w:ascii="Times New Roman" w:hAnsi="Times New Roman" w:cs="Times New Roman"/>
@@ -5635,14 +5810,14 @@
           <w:delText>inappropriate</w:delText>
         </w:r>
       </w:del>
-      <w:commentRangeEnd w:id="134"/>
+      <w:commentRangeEnd w:id="138"/>
       <w:r>
         <w:rPr>
           <w:rStyle w:val="CommentReference"/>
         </w:rPr>
-        <w:commentReference w:id="134"/>
-      </w:r>
-      <w:del w:author="Baechtel, Mark" w:date="2023-05-02T19:22:00Z" w:id="135">
+        <w:commentReference w:id="138"/>
+      </w:r>
+      <w:del w:id="139" w:author="Baechtel, Mark" w:date="2023-05-02T19:22:00Z">
         <w:r>
           <w:rPr>
             <w:rFonts w:ascii="Times New Roman" w:hAnsi="Times New Roman" w:cs="Times New Roman"/>
@@ -5656,7 +5831,7 @@
           <w:delText xml:space="preserve"> but also a </w:delText>
         </w:r>
       </w:del>
-      <w:del w:author="Baechtel, Mark" w:date="2023-05-02T19:34:00Z" w:id="136">
+      <w:del w:id="140" w:author="Baechtel, Mark" w:date="2023-05-02T19:34:00Z">
         <w:r>
           <w:rPr>
             <w:rFonts w:ascii="Times New Roman" w:hAnsi="Times New Roman" w:cs="Times New Roman"/>
@@ -5676,7 +5851,7 @@
         </w:rPr>
         <w:t xml:space="preserve"> </w:t>
       </w:r>
-      <w:del w:author="Baechtel, Mark" w:date="2023-05-02T19:31:00Z" w:id="137">
+      <w:del w:id="141" w:author="Baechtel, Mark" w:date="2023-05-02T19:31:00Z">
         <w:r>
           <w:rPr>
             <w:rFonts w:ascii="Times New Roman" w:hAnsi="Times New Roman" w:cs="Times New Roman"/>
@@ -5840,7 +6015,7 @@
           <w:delText xml:space="preserve">. </w:delText>
         </w:r>
       </w:del>
-      <w:ins w:author="Baechtel, Mark" w:date="2023-05-02T19:35:00Z" w:id="138">
+      <w:ins w:id="142" w:author="Baechtel, Mark" w:date="2023-05-02T19:35:00Z">
         <w:r>
           <w:rPr>
             <w:rFonts w:ascii="Times New Roman" w:hAnsi="Times New Roman" w:cs="Times New Roman"/>
@@ -5854,7 +6029,7 @@
           <w:t>“Indian” or, in this case, slurs for a Native American woman and her child, t</w:t>
         </w:r>
       </w:ins>
-      <w:del w:author="Baechtel, Mark" w:date="2023-05-02T19:35:00Z" w:id="139">
+      <w:del w:id="143" w:author="Baechtel, Mark" w:date="2023-05-02T19:35:00Z">
         <w:r>
           <w:rPr>
             <w:rFonts w:ascii="Times New Roman" w:hAnsi="Times New Roman" w:cs="Times New Roman"/>
@@ -5868,7 +6043,7 @@
         </w:rPr>
         <w:t>h</w:t>
       </w:r>
-      <w:ins w:author="Baechtel, Mark" w:date="2023-05-02T19:31:00Z" w:id="140">
+      <w:ins w:id="144" w:author="Baechtel, Mark" w:date="2023-05-02T19:31:00Z">
         <w:r>
           <w:rPr>
             <w:rFonts w:ascii="Times New Roman" w:hAnsi="Times New Roman" w:cs="Times New Roman"/>
@@ -5876,7 +6051,7 @@
           <w:t xml:space="preserve">ese </w:t>
         </w:r>
       </w:ins>
-      <w:del w:author="Baechtel, Mark" w:date="2023-05-02T19:31:00Z" w:id="141">
+      <w:del w:id="145" w:author="Baechtel, Mark" w:date="2023-05-02T19:31:00Z">
         <w:r>
           <w:rPr>
             <w:rFonts w:ascii="Times New Roman" w:hAnsi="Times New Roman" w:cs="Times New Roman"/>
@@ -5896,7 +6071,7 @@
         </w:rPr>
         <w:t>postcard</w:t>
       </w:r>
-      <w:ins w:author="Baechtel, Mark" w:date="2023-05-02T19:31:00Z" w:id="142">
+      <w:ins w:id="146" w:author="Baechtel, Mark" w:date="2023-05-02T19:31:00Z">
         <w:r>
           <w:rPr>
             <w:rFonts w:ascii="Times New Roman" w:hAnsi="Times New Roman" w:cs="Times New Roman"/>
@@ -5916,7 +6091,7 @@
         </w:rPr>
         <w:t>contributes to the erasure of specific tribes</w:t>
       </w:r>
-      <w:del w:author="Baechtel, Mark" w:date="2023-05-02T19:36:00Z" w:id="143">
+      <w:del w:id="147" w:author="Baechtel, Mark" w:date="2023-05-02T19:36:00Z">
         <w:r>
           <w:rPr>
             <w:rFonts w:ascii="Times New Roman" w:hAnsi="Times New Roman" w:cs="Times New Roman"/>
@@ -5966,7 +6141,7 @@
         </w:rPr>
         <w:t xml:space="preserve"> an actor </w:t>
       </w:r>
-      <w:ins w:author="Baechtel, Mark" w:date="2023-05-02T19:37:00Z" w:id="144">
+      <w:ins w:id="148" w:author="Baechtel, Mark" w:date="2023-05-02T19:37:00Z">
         <w:r>
           <w:rPr>
             <w:rFonts w:ascii="Times New Roman" w:hAnsi="Times New Roman" w:cs="Times New Roman"/>
@@ -5986,7 +6161,7 @@
         </w:rPr>
         <w:t xml:space="preserve"> </w:t>
       </w:r>
-      <w:del w:author="Baechtel, Mark" w:date="2023-05-02T19:37:00Z" w:id="145">
+      <w:del w:id="149" w:author="Baechtel, Mark" w:date="2023-05-02T19:37:00Z">
         <w:r>
           <w:rPr>
             <w:rFonts w:ascii="Times New Roman" w:hAnsi="Times New Roman" w:cs="Times New Roman"/>
@@ -5994,7 +6169,7 @@
           <w:delText xml:space="preserve">this </w:delText>
         </w:r>
       </w:del>
-      <w:ins w:author="Baechtel, Mark" w:date="2023-05-02T19:37:00Z" w:id="146">
+      <w:ins w:id="150" w:author="Baechtel, Mark" w:date="2023-05-02T19:37:00Z">
         <w:r>
           <w:rPr>
             <w:rFonts w:ascii="Times New Roman" w:hAnsi="Times New Roman" w:cs="Times New Roman"/>
@@ -6026,19 +6201,19 @@
         </w:rPr>
         <w:t xml:space="preserve"> were often </w:t>
       </w:r>
-      <w:commentRangeStart w:id="147"/>
+      <w:commentRangeStart w:id="151"/>
       <w:r>
         <w:rPr>
           <w:rFonts w:ascii="Times New Roman" w:hAnsi="Times New Roman" w:cs="Times New Roman"/>
         </w:rPr>
         <w:t xml:space="preserve">othering </w:t>
       </w:r>
-      <w:commentRangeEnd w:id="147"/>
+      <w:commentRangeEnd w:id="151"/>
       <w:r>
         <w:rPr>
           <w:rStyle w:val="CommentReference"/>
         </w:rPr>
-        <w:commentReference w:id="147"/>
+        <w:commentReference w:id="151"/>
       </w:r>
       <w:r>
         <w:rPr>
@@ -6058,15 +6233,22 @@
         </w:rPr>
         <w:t>. This theme</w:t>
       </w:r>
-      <w:ins w:author="Baechtel, Mark" w:date="2023-05-02T19:42:00Z" w:id="148">
-        <w:r>
-          <w:rPr>
-            <w:rFonts w:ascii="Times New Roman" w:hAnsi="Times New Roman" w:cs="Times New Roman"/>
-          </w:rPr>
-          <w:t>, familiar from</w:t>
+      <w:ins w:id="152" w:author="Baechtel, Mark" w:date="2023-05-02T19:42:00Z">
+        <w:r>
+          <w:rPr>
+            <w:rFonts w:ascii="Times New Roman" w:hAnsi="Times New Roman" w:cs="Times New Roman"/>
+          </w:rPr>
+          <w:t xml:space="preserve">, familiar </w:t>
+        </w:r>
+        <w:proofErr w:type="spellStart"/>
+        <w:r>
+          <w:rPr>
+            <w:rFonts w:ascii="Times New Roman" w:hAnsi="Times New Roman" w:cs="Times New Roman"/>
+          </w:rPr>
+          <w:t>from</w:t>
         </w:r>
       </w:ins>
-      <w:del w:author="Baechtel, Mark" w:date="2023-05-02T19:42:00Z" w:id="149">
+      <w:del w:id="153" w:author="Baechtel, Mark" w:date="2023-05-02T19:42:00Z">
         <w:r>
           <w:rPr>
             <w:rFonts w:ascii="Times New Roman" w:hAnsi="Times New Roman" w:cs="Times New Roman"/>
@@ -6090,9 +6272,16 @@
         <w:rPr>
           <w:rFonts w:ascii="Times New Roman" w:hAnsi="Times New Roman" w:cs="Times New Roman"/>
         </w:rPr>
-        <w:t>wild west films</w:t>
-      </w:r>
-      <w:ins w:author="Baechtel, Mark" w:date="2023-05-02T19:42:00Z" w:id="150">
+        <w:t>wild</w:t>
+      </w:r>
+      <w:proofErr w:type="spellEnd"/>
+      <w:r>
+        <w:rPr>
+          <w:rFonts w:ascii="Times New Roman" w:hAnsi="Times New Roman" w:cs="Times New Roman"/>
+        </w:rPr>
+        <w:t xml:space="preserve"> west films</w:t>
+      </w:r>
+      <w:ins w:id="154" w:author="Baechtel, Mark" w:date="2023-05-02T19:42:00Z">
         <w:r>
           <w:rPr>
             <w:rFonts w:ascii="Times New Roman" w:hAnsi="Times New Roman" w:cs="Times New Roman"/>
@@ -6106,7 +6295,7 @@
         </w:rPr>
         <w:t xml:space="preserve"> </w:t>
       </w:r>
-      <w:del w:author="Baechtel, Mark" w:date="2023-05-02T19:42:00Z" w:id="151">
+      <w:del w:id="155" w:author="Baechtel, Mark" w:date="2023-05-02T19:42:00Z">
         <w:r>
           <w:rPr>
             <w:rFonts w:ascii="Times New Roman" w:hAnsi="Times New Roman" w:cs="Times New Roman"/>
@@ -6126,7 +6315,7 @@
           <w:delText xml:space="preserve"> </w:delText>
         </w:r>
       </w:del>
-      <w:ins w:author="Baechtel, Mark" w:date="2023-05-02T19:42:00Z" w:id="152">
+      <w:ins w:id="156" w:author="Baechtel, Mark" w:date="2023-05-02T19:42:00Z">
         <w:r>
           <w:rPr>
             <w:rFonts w:ascii="Times New Roman" w:hAnsi="Times New Roman" w:cs="Times New Roman"/>
@@ -6140,7 +6329,7 @@
         </w:rPr>
         <w:t xml:space="preserve">to the erasure of individual groups and </w:t>
       </w:r>
-      <w:del w:author="Baechtel, Mark" w:date="2023-05-02T19:42:00Z" w:id="153">
+      <w:del w:id="157" w:author="Baechtel, Mark" w:date="2023-05-02T19:42:00Z">
         <w:r>
           <w:rPr>
             <w:rFonts w:ascii="Times New Roman" w:hAnsi="Times New Roman" w:cs="Times New Roman"/>
@@ -6160,7 +6349,7 @@
           <w:delText xml:space="preserve"> </w:delText>
         </w:r>
       </w:del>
-      <w:ins w:author="Baechtel, Mark" w:date="2023-05-02T19:42:00Z" w:id="154">
+      <w:ins w:id="158" w:author="Baechtel, Mark" w:date="2023-05-02T19:42:00Z">
         <w:r>
           <w:rPr>
             <w:rFonts w:ascii="Times New Roman" w:hAnsi="Times New Roman" w:cs="Times New Roman"/>
@@ -6168,7 +6357,7 @@
           <w:t xml:space="preserve">promotes the </w:t>
         </w:r>
       </w:ins>
-      <w:del w:author="Baechtel, Mark" w:date="2023-05-02T19:43:00Z" w:id="155">
+      <w:del w:id="159" w:author="Baechtel, Mark" w:date="2023-05-02T19:43:00Z">
         <w:r>
           <w:rPr>
             <w:rFonts w:ascii="Times New Roman" w:hAnsi="Times New Roman" w:cs="Times New Roman"/>
@@ -6182,7 +6371,7 @@
         </w:rPr>
         <w:t>false idea</w:t>
       </w:r>
-      <w:ins w:author="Baechtel, Mark" w:date="2023-05-02T19:43:00Z" w:id="156">
+      <w:ins w:id="160" w:author="Baechtel, Mark" w:date="2023-05-02T19:43:00Z">
         <w:r>
           <w:rPr>
             <w:rFonts w:ascii="Times New Roman" w:hAnsi="Times New Roman" w:cs="Times New Roman"/>
@@ -6196,7 +6385,7 @@
         </w:rPr>
         <w:t xml:space="preserve"> </w:t>
       </w:r>
-      <w:ins w:author="Baechtel, Mark" w:date="2023-05-02T19:43:00Z" w:id="157">
+      <w:ins w:id="161" w:author="Baechtel, Mark" w:date="2023-05-02T19:43:00Z">
         <w:r>
           <w:rPr>
             <w:rFonts w:ascii="Times New Roman" w:hAnsi="Times New Roman" w:cs="Times New Roman"/>
@@ -6204,7 +6393,7 @@
           <w:t xml:space="preserve">that </w:t>
         </w:r>
       </w:ins>
-      <w:del w:author="Baechtel, Mark" w:date="2023-05-02T19:43:00Z" w:id="158">
+      <w:del w:id="162" w:author="Baechtel, Mark" w:date="2023-05-02T19:43:00Z">
         <w:r>
           <w:rPr>
             <w:rFonts w:ascii="Times New Roman" w:hAnsi="Times New Roman" w:cs="Times New Roman"/>
@@ -6218,7 +6407,7 @@
         </w:rPr>
         <w:t xml:space="preserve">Native Americans </w:t>
       </w:r>
-      <w:del w:author="Baechtel, Mark" w:date="2023-05-02T19:43:00Z" w:id="159">
+      <w:del w:id="163" w:author="Baechtel, Mark" w:date="2023-05-02T19:43:00Z">
         <w:r>
           <w:rPr>
             <w:rFonts w:ascii="Times New Roman" w:hAnsi="Times New Roman" w:cs="Times New Roman"/>
@@ -6238,7 +6427,7 @@
           <w:delText xml:space="preserve">being </w:delText>
         </w:r>
       </w:del>
-      <w:ins w:author="Baechtel, Mark" w:date="2023-05-02T19:43:00Z" w:id="160">
+      <w:ins w:id="164" w:author="Baechtel, Mark" w:date="2023-05-02T19:43:00Z">
         <w:r>
           <w:rPr>
             <w:rFonts w:ascii="Times New Roman" w:hAnsi="Times New Roman" w:cs="Times New Roman"/>
@@ -6258,7 +6447,7 @@
         </w:rPr>
         <w:t xml:space="preserve">, </w:t>
       </w:r>
-      <w:ins w:author="Baechtel, Mark" w:date="2023-05-02T19:43:00Z" w:id="161">
+      <w:ins w:id="165" w:author="Baechtel, Mark" w:date="2023-05-02T19:43:00Z">
         <w:r>
           <w:rPr>
             <w:rFonts w:ascii="Times New Roman" w:hAnsi="Times New Roman" w:cs="Times New Roman"/>
@@ -6266,7 +6455,7 @@
           <w:t xml:space="preserve">and that group is </w:t>
         </w:r>
       </w:ins>
-      <w:del w:author="Baechtel, Mark" w:date="2023-05-02T19:44:00Z" w:id="162">
+      <w:del w:id="166" w:author="Baechtel, Mark" w:date="2023-05-02T19:44:00Z">
         <w:r>
           <w:rPr>
             <w:rFonts w:ascii="Times New Roman" w:hAnsi="Times New Roman" w:cs="Times New Roman"/>
@@ -6286,7 +6475,7 @@
         </w:rPr>
         <w:t xml:space="preserve">the enemy. </w:t>
       </w:r>
-      <w:del w:author="Baechtel, Mark" w:date="2023-05-02T19:44:00Z" w:id="163">
+      <w:del w:id="167" w:author="Baechtel, Mark" w:date="2023-05-02T19:44:00Z">
         <w:r>
           <w:rPr>
             <w:rFonts w:ascii="Times New Roman" w:hAnsi="Times New Roman" w:cs="Times New Roman"/>
@@ -6329,7 +6518,7 @@
           </w:rPr>
           <w:delText xml:space="preserve"> same time aiding in erasure</w:delText>
         </w:r>
-        <w:commentRangeStart w:id="164"/>
+        <w:commentRangeStart w:id="168"/>
         <w:r>
           <w:rPr>
             <w:rFonts w:ascii="Times New Roman" w:hAnsi="Times New Roman" w:cs="Times New Roman"/>
@@ -6337,14 +6526,14 @@
           <w:delText>.</w:delText>
         </w:r>
       </w:del>
-      <w:commentRangeEnd w:id="164"/>
+      <w:commentRangeEnd w:id="168"/>
       <w:r>
         <w:rPr>
           <w:rStyle w:val="CommentReference"/>
         </w:rPr>
-        <w:commentReference w:id="164"/>
-      </w:r>
-      <w:del w:author="Baechtel, Mark" w:date="2023-05-02T19:44:00Z" w:id="165">
+        <w:commentReference w:id="168"/>
+      </w:r>
+      <w:del w:id="169" w:author="Baechtel, Mark" w:date="2023-05-02T19:44:00Z">
         <w:r>
           <w:rPr>
             <w:rFonts w:ascii="Times New Roman" w:hAnsi="Times New Roman" w:cs="Times New Roman"/>
@@ -6382,7 +6571,7 @@
         </w:rPr>
         <w:t xml:space="preserve">Exploitation through </w:t>
       </w:r>
-      <w:commentRangeStart w:id="166"/>
+      <w:commentRangeStart w:id="170"/>
       <w:r>
         <w:rPr>
           <w:rFonts w:ascii="Times New Roman" w:hAnsi="Times New Roman" w:cs="Times New Roman"/>
@@ -6391,12 +6580,12 @@
         </w:rPr>
         <w:t>the White Gaze</w:t>
       </w:r>
-      <w:commentRangeEnd w:id="166"/>
+      <w:commentRangeEnd w:id="170"/>
       <w:r>
         <w:rPr>
           <w:rStyle w:val="CommentReference"/>
         </w:rPr>
-        <w:commentReference w:id="166"/>
+        <w:commentReference w:id="170"/>
       </w:r>
     </w:p>
     <w:p>
@@ -6407,7 +6596,7 @@
           <w:rFonts w:ascii="Times New Roman" w:hAnsi="Times New Roman" w:cs="Times New Roman"/>
         </w:rPr>
       </w:pPr>
-      <w:ins w:author="Baechtel, Mark" w:date="2023-05-02T19:52:00Z" w:id="167">
+      <w:ins w:id="171" w:author="Baechtel, Mark" w:date="2023-05-02T19:52:00Z">
         <w:r>
           <w:rPr>
             <w:rFonts w:ascii="Times New Roman" w:hAnsi="Times New Roman" w:cs="Times New Roman"/>
@@ -6476,7 +6665,7 @@
           </wp:anchor>
         </w:drawing>
       </w:r>
-      <w:del w:author="Baechtel, Mark" w:date="2023-05-02T19:52:00Z" w:id="168">
+      <w:del w:id="172" w:author="Baechtel, Mark" w:date="2023-05-02T19:52:00Z">
         <w:r>
           <w:rPr>
             <w:rFonts w:ascii="Times New Roman" w:hAnsi="Times New Roman" w:cs="Times New Roman"/>
@@ -6510,7 +6699,7 @@
         </w:rPr>
         <w:t xml:space="preserve">postcard </w:t>
       </w:r>
-      <w:ins w:author="Baechtel, Mark" w:date="2023-05-02T19:52:00Z" w:id="169">
+      <w:ins w:id="173" w:author="Baechtel, Mark" w:date="2023-05-02T19:52:00Z">
         <w:r>
           <w:rPr>
             <w:rFonts w:ascii="Times New Roman" w:hAnsi="Times New Roman" w:cs="Times New Roman"/>
@@ -6518,7 +6707,7 @@
           <w:t xml:space="preserve">(Figure 3), a group of Pawnee people </w:t>
         </w:r>
       </w:ins>
-      <w:ins w:author="Baechtel, Mark" w:date="2023-05-02T19:53:00Z" w:id="170">
+      <w:ins w:id="174" w:author="Baechtel, Mark" w:date="2023-05-02T19:53:00Z">
         <w:r>
           <w:rPr>
             <w:rFonts w:ascii="Times New Roman" w:hAnsi="Times New Roman" w:cs="Times New Roman"/>
@@ -6526,7 +6715,7 @@
           <w:t xml:space="preserve">are showcased. </w:t>
         </w:r>
       </w:ins>
-      <w:ins w:author="Baechtel, Mark" w:date="2023-05-02T19:54:00Z" w:id="171">
+      <w:ins w:id="175" w:author="Baechtel, Mark" w:date="2023-05-02T19:54:00Z">
         <w:r>
           <w:rPr>
             <w:rFonts w:ascii="Times New Roman" w:hAnsi="Times New Roman" w:cs="Times New Roman"/>
@@ -6534,7 +6723,7 @@
           <w:t>W</w:t>
         </w:r>
       </w:ins>
-      <w:ins w:author="Baechtel, Mark" w:date="2023-05-02T19:53:00Z" w:id="172">
+      <w:ins w:id="176" w:author="Baechtel, Mark" w:date="2023-05-02T19:53:00Z">
         <w:r>
           <w:rPr>
             <w:rFonts w:ascii="Times New Roman" w:hAnsi="Times New Roman" w:cs="Times New Roman"/>
@@ -6548,7 +6737,7 @@
           <w:t>their tribal affiliation is included in the title</w:t>
         </w:r>
       </w:ins>
-      <w:ins w:author="Baechtel, Mark" w:date="2023-05-02T19:54:00Z" w:id="173">
+      <w:ins w:id="177" w:author="Baechtel, Mark" w:date="2023-05-02T19:54:00Z">
         <w:r>
           <w:rPr>
             <w:rFonts w:ascii="Times New Roman" w:hAnsi="Times New Roman" w:cs="Times New Roman"/>
@@ -6556,7 +6745,7 @@
           <w:t xml:space="preserve">, they are depicted in a </w:t>
         </w:r>
       </w:ins>
-      <w:del w:author="Baechtel, Mark" w:date="2023-05-02T19:54:00Z" w:id="174">
+      <w:del w:id="178" w:author="Baechtel, Mark" w:date="2023-05-02T19:54:00Z">
         <w:r>
           <w:rPr>
             <w:rFonts w:ascii="Times New Roman" w:hAnsi="Times New Roman" w:cs="Times New Roman"/>
@@ -6570,7 +6759,7 @@
         </w:rPr>
         <w:t>way</w:t>
       </w:r>
-      <w:ins w:author="Baechtel, Mark" w:date="2023-05-02T19:55:00Z" w:id="175">
+      <w:ins w:id="179" w:author="Baechtel, Mark" w:date="2023-05-02T19:55:00Z">
         <w:r>
           <w:rPr>
             <w:rFonts w:ascii="Times New Roman" w:hAnsi="Times New Roman" w:cs="Times New Roman"/>
@@ -6578,7 +6767,7 @@
           <w:t xml:space="preserve"> that conforms to </w:t>
         </w:r>
       </w:ins>
-      <w:del w:author="Baechtel, Mark" w:date="2023-05-02T19:55:00Z" w:id="176">
+      <w:del w:id="180" w:author="Baechtel, Mark" w:date="2023-05-02T19:55:00Z">
         <w:r>
           <w:rPr>
             <w:rFonts w:ascii="Times New Roman" w:hAnsi="Times New Roman" w:cs="Times New Roman"/>
@@ -6586,7 +6775,7 @@
           <w:delText xml:space="preserve"> </w:delText>
         </w:r>
       </w:del>
-      <w:del w:author="Baechtel, Mark" w:date="2023-05-02T19:47:00Z" w:id="177">
+      <w:del w:id="181" w:author="Baechtel, Mark" w:date="2023-05-02T19:47:00Z">
         <w:r>
           <w:rPr>
             <w:rFonts w:ascii="Times New Roman" w:hAnsi="Times New Roman" w:cs="Times New Roman"/>
@@ -6594,7 +6783,7 @@
           <w:delText xml:space="preserve">in which </w:delText>
         </w:r>
       </w:del>
-      <w:del w:author="Baechtel, Mark" w:date="2023-05-02T19:55:00Z" w:id="178">
+      <w:del w:id="182" w:author="Baechtel, Mark" w:date="2023-05-02T19:55:00Z">
         <w:r>
           <w:rPr>
             <w:rFonts w:ascii="Times New Roman" w:hAnsi="Times New Roman" w:cs="Times New Roman"/>
@@ -6636,99 +6825,108 @@
         <w:rPr>
           <w:rFonts w:ascii="Times New Roman" w:hAnsi="Times New Roman" w:cs="Times New Roman"/>
         </w:rPr>
-        <w:t xml:space="preserve"> and United States’s</w:t>
-      </w:r>
+        <w:t xml:space="preserve"> and United </w:t>
+      </w:r>
+      <w:proofErr w:type="spellStart"/>
+      <w:r>
+        <w:rPr>
+          <w:rFonts w:ascii="Times New Roman" w:hAnsi="Times New Roman" w:cs="Times New Roman"/>
+        </w:rPr>
+        <w:t>States’s</w:t>
+      </w:r>
+      <w:proofErr w:type="spellEnd"/>
       <w:r>
         <w:rPr>
           <w:rFonts w:ascii="Times New Roman" w:hAnsi="Times New Roman" w:cs="Times New Roman"/>
         </w:rPr>
         <w:t xml:space="preserve"> stereotypes. </w:t>
       </w:r>
-      <w:ins w:author="Baechtel, Mark" w:date="2023-05-02T19:56:00Z" w:id="179">
-        <w:r>
-          <w:rPr>
-            <w:rFonts w:ascii="Times New Roman" w:hAnsi="Times New Roman" w:eastAsia="Times New Roman" w:cs="Times New Roman"/>
+      <w:ins w:id="183" w:author="Baechtel, Mark" w:date="2023-05-02T19:56:00Z">
+        <w:r>
+          <w:rPr>
+            <w:rFonts w:ascii="Times New Roman" w:eastAsia="Times New Roman" w:hAnsi="Times New Roman" w:cs="Times New Roman"/>
             <w:color w:val="020202"/>
           </w:rPr>
           <w:t>While this postcard is not set on the same ranch as the other two, it still looks staged in the way that people are posing. Presumably, the primary audience for this image would be white, as they would be the ones buying these postcards</w:t>
         </w:r>
       </w:ins>
-      <w:ins w:author="Baechtel, Mark" w:date="2023-05-02T19:57:00Z" w:id="180">
-        <w:r>
-          <w:rPr>
-            <w:rFonts w:ascii="Times New Roman" w:hAnsi="Times New Roman" w:eastAsia="Times New Roman" w:cs="Times New Roman"/>
+      <w:ins w:id="184" w:author="Baechtel, Mark" w:date="2023-05-02T19:57:00Z">
+        <w:r>
+          <w:rPr>
+            <w:rFonts w:ascii="Times New Roman" w:eastAsia="Times New Roman" w:hAnsi="Times New Roman" w:cs="Times New Roman"/>
             <w:color w:val="020202"/>
           </w:rPr>
           <w:t xml:space="preserve">, and </w:t>
         </w:r>
       </w:ins>
-      <w:ins w:author="Baechtel, Mark" w:date="2023-05-02T19:56:00Z" w:id="181">
-        <w:r>
-          <w:rPr>
-            <w:rFonts w:ascii="Times New Roman" w:hAnsi="Times New Roman" w:eastAsia="Times New Roman" w:cs="Times New Roman"/>
+      <w:ins w:id="185" w:author="Baechtel, Mark" w:date="2023-05-02T19:56:00Z">
+        <w:r>
+          <w:rPr>
+            <w:rFonts w:ascii="Times New Roman" w:eastAsia="Times New Roman" w:hAnsi="Times New Roman" w:cs="Times New Roman"/>
             <w:color w:val="020202"/>
           </w:rPr>
           <w:t xml:space="preserve">the images affirm </w:t>
         </w:r>
       </w:ins>
-      <w:ins w:author="Baechtel, Mark" w:date="2023-05-02T19:57:00Z" w:id="182">
-        <w:r>
-          <w:rPr>
-            <w:rFonts w:ascii="Times New Roman" w:hAnsi="Times New Roman" w:eastAsia="Times New Roman" w:cs="Times New Roman"/>
+      <w:ins w:id="186" w:author="Baechtel, Mark" w:date="2023-05-02T19:57:00Z">
+        <w:r>
+          <w:rPr>
+            <w:rFonts w:ascii="Times New Roman" w:eastAsia="Times New Roman" w:hAnsi="Times New Roman" w:cs="Times New Roman"/>
             <w:color w:val="020202"/>
           </w:rPr>
           <w:t xml:space="preserve">white culture’s </w:t>
         </w:r>
       </w:ins>
-      <w:ins w:author="Baechtel, Mark" w:date="2023-05-02T19:56:00Z" w:id="183">
-        <w:r>
-          <w:rPr>
-            <w:rFonts w:ascii="Times New Roman" w:hAnsi="Times New Roman" w:eastAsia="Times New Roman" w:cs="Times New Roman"/>
+      <w:ins w:id="187" w:author="Baechtel, Mark" w:date="2023-05-02T19:56:00Z">
+        <w:r>
+          <w:rPr>
+            <w:rFonts w:ascii="Times New Roman" w:eastAsia="Times New Roman" w:hAnsi="Times New Roman" w:cs="Times New Roman"/>
             <w:color w:val="020202"/>
           </w:rPr>
           <w:t>stereotype</w:t>
         </w:r>
       </w:ins>
-      <w:ins w:author="Baechtel, Mark" w:date="2023-05-02T19:57:00Z" w:id="184">
-        <w:r>
-          <w:rPr>
-            <w:rFonts w:ascii="Times New Roman" w:hAnsi="Times New Roman" w:eastAsia="Times New Roman" w:cs="Times New Roman"/>
+      <w:ins w:id="188" w:author="Baechtel, Mark" w:date="2023-05-02T19:57:00Z">
+        <w:r>
+          <w:rPr>
+            <w:rFonts w:ascii="Times New Roman" w:eastAsia="Times New Roman" w:hAnsi="Times New Roman" w:cs="Times New Roman"/>
             <w:color w:val="020202"/>
           </w:rPr>
           <w:t>s</w:t>
         </w:r>
       </w:ins>
-      <w:ins w:author="Baechtel, Mark" w:date="2023-05-02T19:56:00Z" w:id="185">
-        <w:r>
-          <w:rPr>
-            <w:rFonts w:ascii="Times New Roman" w:hAnsi="Times New Roman" w:eastAsia="Times New Roman" w:cs="Times New Roman"/>
+      <w:ins w:id="189" w:author="Baechtel, Mark" w:date="2023-05-02T19:56:00Z">
+        <w:r>
+          <w:rPr>
+            <w:rFonts w:ascii="Times New Roman" w:eastAsia="Times New Roman" w:hAnsi="Times New Roman" w:cs="Times New Roman"/>
             <w:color w:val="020202"/>
           </w:rPr>
           <w:t xml:space="preserve"> </w:t>
         </w:r>
       </w:ins>
-      <w:ins w:author="Baechtel, Mark" w:date="2023-05-02T19:58:00Z" w:id="186">
-        <w:r>
-          <w:rPr>
-            <w:rFonts w:ascii="Times New Roman" w:hAnsi="Times New Roman" w:eastAsia="Times New Roman" w:cs="Times New Roman"/>
+      <w:ins w:id="190" w:author="Baechtel, Mark" w:date="2023-05-02T19:58:00Z">
+        <w:r>
+          <w:rPr>
+            <w:rFonts w:ascii="Times New Roman" w:eastAsia="Times New Roman" w:hAnsi="Times New Roman" w:cs="Times New Roman"/>
             <w:color w:val="020202"/>
           </w:rPr>
           <w:t xml:space="preserve">concerning </w:t>
         </w:r>
       </w:ins>
-      <w:ins w:author="Baechtel, Mark" w:date="2023-05-02T19:56:00Z" w:id="187">
-        <w:r>
-          <w:rPr>
-            <w:rFonts w:ascii="Times New Roman" w:hAnsi="Times New Roman" w:eastAsia="Times New Roman" w:cs="Times New Roman"/>
+      <w:ins w:id="191" w:author="Baechtel, Mark" w:date="2023-05-02T19:56:00Z">
+        <w:r>
+          <w:rPr>
+            <w:rFonts w:ascii="Times New Roman" w:eastAsia="Times New Roman" w:hAnsi="Times New Roman" w:cs="Times New Roman"/>
             <w:color w:val="020202"/>
           </w:rPr>
+          <w:lastRenderedPageBreak/>
           <w:t xml:space="preserve">what a group of Native Americans should look like. Those encountering the photo would see the image postcard sellers know will make a profit: a group of stereotypically staged Native Americans. </w:t>
         </w:r>
       </w:ins>
-      <w:ins w:author="Baechtel, Mark" w:date="2023-05-02T19:59:00Z" w:id="188">
-        <w:r>
-          <w:rPr>
-            <w:rFonts w:ascii="Times New Roman" w:hAnsi="Times New Roman" w:eastAsia="Times New Roman" w:cs="Times New Roman"/>
+      <w:ins w:id="192" w:author="Baechtel, Mark" w:date="2023-05-02T19:59:00Z">
+        <w:r>
+          <w:rPr>
+            <w:rFonts w:ascii="Times New Roman" w:eastAsia="Times New Roman" w:hAnsi="Times New Roman" w:cs="Times New Roman"/>
             <w:color w:val="020202"/>
           </w:rPr>
           <w:t>The commodification of images of the ‘generic native’ through postcards endorsed U.S. stereotypes of indigenous people, all while profiling one tribe to be the same as all others. Despite the inclusion of the name Pawnee in the title, the commodification of images of the Pawnee after they had been relocated displays the inherent exploitation of native people, affirming the dominant culture’s stereotypes through the lens of white society on a postcard.</w:t>
@@ -6740,8 +6938,8 @@
           <w:t xml:space="preserve"> </w:t>
         </w:r>
       </w:ins>
-      <w:commentRangeStart w:id="189"/>
-      <w:del w:author="Baechtel, Mark" w:date="2023-05-02T19:59:00Z" w:id="190">
+      <w:commentRangeStart w:id="193"/>
+      <w:del w:id="194" w:author="Baechtel, Mark" w:date="2023-05-02T19:59:00Z">
         <w:r>
           <w:rPr>
             <w:rFonts w:ascii="Times New Roman" w:hAnsi="Times New Roman" w:cs="Times New Roman"/>
@@ -6749,14 +6947,14 @@
           <w:delText xml:space="preserve">The </w:delText>
         </w:r>
       </w:del>
-      <w:commentRangeEnd w:id="189"/>
+      <w:commentRangeEnd w:id="193"/>
       <w:r>
         <w:rPr>
           <w:rStyle w:val="CommentReference"/>
         </w:rPr>
-        <w:commentReference w:id="189"/>
-      </w:r>
-      <w:del w:author="Baechtel, Mark" w:date="2023-05-02T19:59:00Z" w:id="191">
+        <w:commentReference w:id="193"/>
+      </w:r>
+      <w:del w:id="195" w:author="Baechtel, Mark" w:date="2023-05-02T19:59:00Z">
         <w:r>
           <w:rPr>
             <w:rFonts w:ascii="Times New Roman" w:hAnsi="Times New Roman" w:cs="Times New Roman"/>
@@ -6806,7 +7004,7 @@
           <w:delText xml:space="preserve"> for. </w:delText>
         </w:r>
       </w:del>
-      <w:del w:author="Baechtel, Mark" w:date="2023-05-02T19:52:00Z" w:id="192">
+      <w:del w:id="196" w:author="Baechtel, Mark" w:date="2023-05-02T19:52:00Z">
         <w:r>
           <w:rPr>
             <w:rFonts w:ascii="Times New Roman" w:hAnsi="Times New Roman" w:cs="Times New Roman"/>
@@ -6814,7 +7012,7 @@
           <w:delText xml:space="preserve">In </w:delText>
         </w:r>
       </w:del>
-      <w:del w:author="Baechtel, Mark" w:date="2023-05-02T19:59:00Z" w:id="193">
+      <w:del w:id="197" w:author="Baechtel, Mark" w:date="2023-05-02T19:59:00Z">
         <w:r>
           <w:rPr>
             <w:rFonts w:ascii="Times New Roman" w:hAnsi="Times New Roman" w:cs="Times New Roman"/>
@@ -6846,7 +7044,7 @@
           <w:delText>d</w:delText>
         </w:r>
       </w:del>
-      <w:del w:author="Baechtel, Mark" w:date="2023-05-02T19:52:00Z" w:id="194">
+      <w:del w:id="198" w:author="Baechtel, Mark" w:date="2023-05-02T19:52:00Z">
         <w:r>
           <w:rPr>
             <w:rFonts w:ascii="Times New Roman" w:hAnsi="Times New Roman" w:cs="Times New Roman"/>
@@ -6872,7 +7070,7 @@
           <w:delText xml:space="preserve"> Pawnee people</w:delText>
         </w:r>
       </w:del>
-      <w:del w:author="Baechtel, Mark" w:date="2023-05-02T19:59:00Z" w:id="195">
+      <w:del w:id="199" w:author="Baechtel, Mark" w:date="2023-05-02T19:59:00Z">
         <w:r>
           <w:rPr>
             <w:rFonts w:ascii="Times New Roman" w:hAnsi="Times New Roman" w:cs="Times New Roman"/>
@@ -6880,7 +7078,7 @@
           <w:delText xml:space="preserve"> </w:delText>
         </w:r>
       </w:del>
-      <w:del w:author="Baechtel, Mark" w:date="2023-05-02T19:53:00Z" w:id="196">
+      <w:del w:id="200" w:author="Baechtel, Mark" w:date="2023-05-02T19:53:00Z">
         <w:r>
           <w:rPr>
             <w:rFonts w:ascii="Times New Roman" w:hAnsi="Times New Roman" w:cs="Times New Roman"/>
@@ -6888,7 +7086,7 @@
           <w:delText>are showcased</w:delText>
         </w:r>
       </w:del>
-      <w:del w:author="Baechtel, Mark" w:date="2023-05-02T19:59:00Z" w:id="197">
+      <w:del w:id="201" w:author="Baechtel, Mark" w:date="2023-05-02T19:59:00Z">
         <w:r>
           <w:rPr>
             <w:rFonts w:ascii="Times New Roman" w:hAnsi="Times New Roman" w:cs="Times New Roman"/>
@@ -6896,7 +7094,7 @@
           <w:delText xml:space="preserve">, and </w:delText>
         </w:r>
       </w:del>
-      <w:del w:author="Baechtel, Mark" w:date="2023-05-02T19:53:00Z" w:id="198">
+      <w:del w:id="202" w:author="Baechtel, Mark" w:date="2023-05-02T19:53:00Z">
         <w:r>
           <w:rPr>
             <w:rFonts w:ascii="Times New Roman" w:hAnsi="Times New Roman" w:cs="Times New Roman"/>
@@ -6916,7 +7114,7 @@
           <w:delText>is included in the title</w:delText>
         </w:r>
       </w:del>
-      <w:del w:author="Baechtel, Mark" w:date="2023-05-02T19:59:00Z" w:id="199">
+      <w:del w:id="203" w:author="Baechtel, Mark" w:date="2023-05-02T19:59:00Z">
         <w:r>
           <w:rPr>
             <w:rFonts w:ascii="Times New Roman" w:hAnsi="Times New Roman" w:cs="Times New Roman"/>
@@ -6931,547 +7129,547 @@
         </w:r>
         <w:r>
           <w:rPr>
-            <w:rFonts w:ascii="Times New Roman" w:hAnsi="Times New Roman" w:eastAsia="Times New Roman" w:cs="Times New Roman"/>
+            <w:rFonts w:ascii="Times New Roman" w:eastAsia="Times New Roman" w:hAnsi="Times New Roman" w:cs="Times New Roman"/>
             <w:color w:val="020202"/>
           </w:rPr>
           <w:delText>“Pawnees ceded their territory to the U.S. Government in the 1800</w:delText>
         </w:r>
         <w:r>
           <w:rPr>
-            <w:rFonts w:ascii="Times New Roman" w:hAnsi="Times New Roman" w:eastAsia="Times New Roman" w:cs="Times New Roman"/>
+            <w:rFonts w:ascii="Times New Roman" w:eastAsia="Times New Roman" w:hAnsi="Times New Roman" w:cs="Times New Roman"/>
             <w:color w:val="020202"/>
           </w:rPr>
           <w:delText>’</w:delText>
         </w:r>
         <w:r>
           <w:rPr>
-            <w:rFonts w:ascii="Times New Roman" w:hAnsi="Times New Roman" w:eastAsia="Times New Roman" w:cs="Times New Roman"/>
+            <w:rFonts w:ascii="Times New Roman" w:eastAsia="Times New Roman" w:hAnsi="Times New Roman" w:cs="Times New Roman"/>
             <w:color w:val="020202"/>
           </w:rPr>
           <w:delText>s and were removed from Nebraska”</w:delText>
         </w:r>
         <w:r>
           <w:rPr>
-            <w:rFonts w:ascii="Times New Roman" w:hAnsi="Times New Roman" w:eastAsia="Times New Roman" w:cs="Times New Roman"/>
+            <w:rFonts w:ascii="Times New Roman" w:eastAsia="Times New Roman" w:hAnsi="Times New Roman" w:cs="Times New Roman"/>
             <w:color w:val="020202"/>
           </w:rPr>
           <w:delText xml:space="preserve">. </w:delText>
         </w:r>
         <w:r>
           <w:rPr>
-            <w:rFonts w:ascii="Times New Roman" w:hAnsi="Times New Roman" w:eastAsia="Times New Roman" w:cs="Times New Roman"/>
+            <w:rFonts w:ascii="Times New Roman" w:eastAsia="Times New Roman" w:hAnsi="Times New Roman" w:cs="Times New Roman"/>
             <w:color w:val="020202"/>
           </w:rPr>
           <w:delText xml:space="preserve">The </w:delText>
         </w:r>
         <w:r>
           <w:rPr>
-            <w:rFonts w:ascii="Times New Roman" w:hAnsi="Times New Roman" w:eastAsia="Times New Roman" w:cs="Times New Roman"/>
+            <w:rFonts w:ascii="Times New Roman" w:eastAsia="Times New Roman" w:hAnsi="Times New Roman" w:cs="Times New Roman"/>
             <w:color w:val="020202"/>
           </w:rPr>
           <w:delText xml:space="preserve">Pawnees then moved their tribe to </w:delText>
         </w:r>
         <w:r>
           <w:rPr>
-            <w:rFonts w:ascii="Times New Roman" w:hAnsi="Times New Roman" w:eastAsia="Times New Roman" w:cs="Times New Roman"/>
+            <w:rFonts w:ascii="Times New Roman" w:eastAsia="Times New Roman" w:hAnsi="Times New Roman" w:cs="Times New Roman"/>
             <w:color w:val="020202"/>
           </w:rPr>
           <w:delText xml:space="preserve">the state of </w:delText>
         </w:r>
         <w:r>
           <w:rPr>
-            <w:rFonts w:ascii="Times New Roman" w:hAnsi="Times New Roman" w:eastAsia="Times New Roman" w:cs="Times New Roman"/>
+            <w:rFonts w:ascii="Times New Roman" w:eastAsia="Times New Roman" w:hAnsi="Times New Roman" w:cs="Times New Roman"/>
             <w:color w:val="020202"/>
           </w:rPr>
           <w:delText>Oklahoma.</w:delText>
         </w:r>
         <w:r>
           <w:rPr>
-            <w:rFonts w:ascii="Times New Roman" w:hAnsi="Times New Roman" w:eastAsia="Times New Roman" w:cs="Times New Roman"/>
+            <w:rFonts w:ascii="Times New Roman" w:eastAsia="Times New Roman" w:hAnsi="Times New Roman" w:cs="Times New Roman"/>
             <w:color w:val="020202"/>
           </w:rPr>
           <w:delText xml:space="preserve"> </w:delText>
         </w:r>
       </w:del>
-      <w:del w:author="Baechtel, Mark" w:date="2023-05-02T19:56:00Z" w:id="200">
-        <w:r>
-          <w:rPr>
-            <w:rFonts w:ascii="Times New Roman" w:hAnsi="Times New Roman" w:eastAsia="Times New Roman" w:cs="Times New Roman"/>
+      <w:del w:id="204" w:author="Baechtel, Mark" w:date="2023-05-02T19:56:00Z">
+        <w:r>
+          <w:rPr>
+            <w:rFonts w:ascii="Times New Roman" w:eastAsia="Times New Roman" w:hAnsi="Times New Roman" w:cs="Times New Roman"/>
             <w:color w:val="020202"/>
           </w:rPr>
           <w:delText xml:space="preserve">While this postcard </w:delText>
         </w:r>
         <w:r>
           <w:rPr>
-            <w:rFonts w:ascii="Times New Roman" w:hAnsi="Times New Roman" w:eastAsia="Times New Roman" w:cs="Times New Roman"/>
+            <w:rFonts w:ascii="Times New Roman" w:eastAsia="Times New Roman" w:hAnsi="Times New Roman" w:cs="Times New Roman"/>
             <w:color w:val="020202"/>
           </w:rPr>
           <w:delText>is not set</w:delText>
         </w:r>
         <w:r>
           <w:rPr>
-            <w:rFonts w:ascii="Times New Roman" w:hAnsi="Times New Roman" w:eastAsia="Times New Roman" w:cs="Times New Roman"/>
+            <w:rFonts w:ascii="Times New Roman" w:eastAsia="Times New Roman" w:hAnsi="Times New Roman" w:cs="Times New Roman"/>
             <w:color w:val="020202"/>
           </w:rPr>
           <w:delText xml:space="preserve"> on the same ranch as the other two, </w:delText>
         </w:r>
         <w:r>
           <w:rPr>
-            <w:rFonts w:ascii="Times New Roman" w:hAnsi="Times New Roman" w:eastAsia="Times New Roman" w:cs="Times New Roman"/>
+            <w:rFonts w:ascii="Times New Roman" w:eastAsia="Times New Roman" w:hAnsi="Times New Roman" w:cs="Times New Roman"/>
             <w:color w:val="020202"/>
           </w:rPr>
           <w:delText>i</w:delText>
         </w:r>
         <w:r>
           <w:rPr>
-            <w:rFonts w:ascii="Times New Roman" w:hAnsi="Times New Roman" w:eastAsia="Times New Roman" w:cs="Times New Roman"/>
+            <w:rFonts w:ascii="Times New Roman" w:eastAsia="Times New Roman" w:hAnsi="Times New Roman" w:cs="Times New Roman"/>
             <w:color w:val="020202"/>
           </w:rPr>
           <w:delText xml:space="preserve">t </w:delText>
         </w:r>
         <w:r>
           <w:rPr>
-            <w:rFonts w:ascii="Times New Roman" w:hAnsi="Times New Roman" w:eastAsia="Times New Roman" w:cs="Times New Roman"/>
+            <w:rFonts w:ascii="Times New Roman" w:eastAsia="Times New Roman" w:hAnsi="Times New Roman" w:cs="Times New Roman"/>
             <w:color w:val="020202"/>
           </w:rPr>
           <w:delText xml:space="preserve">still </w:delText>
         </w:r>
         <w:r>
           <w:rPr>
-            <w:rFonts w:ascii="Times New Roman" w:hAnsi="Times New Roman" w:eastAsia="Times New Roman" w:cs="Times New Roman"/>
+            <w:rFonts w:ascii="Times New Roman" w:eastAsia="Times New Roman" w:hAnsi="Times New Roman" w:cs="Times New Roman"/>
             <w:color w:val="020202"/>
           </w:rPr>
           <w:delText>looks</w:delText>
         </w:r>
         <w:r>
           <w:rPr>
-            <w:rFonts w:ascii="Times New Roman" w:hAnsi="Times New Roman" w:eastAsia="Times New Roman" w:cs="Times New Roman"/>
+            <w:rFonts w:ascii="Times New Roman" w:eastAsia="Times New Roman" w:hAnsi="Times New Roman" w:cs="Times New Roman"/>
             <w:color w:val="020202"/>
           </w:rPr>
           <w:delText xml:space="preserve"> </w:delText>
         </w:r>
         <w:r>
           <w:rPr>
-            <w:rFonts w:ascii="Times New Roman" w:hAnsi="Times New Roman" w:eastAsia="Times New Roman" w:cs="Times New Roman"/>
+            <w:rFonts w:ascii="Times New Roman" w:eastAsia="Times New Roman" w:hAnsi="Times New Roman" w:cs="Times New Roman"/>
             <w:color w:val="020202"/>
           </w:rPr>
           <w:delText xml:space="preserve">staged </w:delText>
         </w:r>
       </w:del>
-      <w:del w:author="Baechtel, Mark" w:date="2023-05-02T19:59:00Z" w:id="201">
-        <w:r>
-          <w:rPr>
-            <w:rFonts w:ascii="Times New Roman" w:hAnsi="Times New Roman" w:eastAsia="Times New Roman" w:cs="Times New Roman"/>
+      <w:del w:id="205" w:author="Baechtel, Mark" w:date="2023-05-02T19:59:00Z">
+        <w:r>
+          <w:rPr>
+            <w:rFonts w:ascii="Times New Roman" w:eastAsia="Times New Roman" w:hAnsi="Times New Roman" w:cs="Times New Roman"/>
             <w:color w:val="020202"/>
           </w:rPr>
           <w:delText xml:space="preserve">with </w:delText>
         </w:r>
       </w:del>
-      <w:del w:author="Baechtel, Mark" w:date="2023-05-02T19:56:00Z" w:id="202">
-        <w:r>
-          <w:rPr>
-            <w:rFonts w:ascii="Times New Roman" w:hAnsi="Times New Roman" w:eastAsia="Times New Roman" w:cs="Times New Roman"/>
+      <w:del w:id="206" w:author="Baechtel, Mark" w:date="2023-05-02T19:56:00Z">
+        <w:r>
+          <w:rPr>
+            <w:rFonts w:ascii="Times New Roman" w:eastAsia="Times New Roman" w:hAnsi="Times New Roman" w:cs="Times New Roman"/>
             <w:color w:val="020202"/>
           </w:rPr>
           <w:delText>the way</w:delText>
         </w:r>
         <w:r>
           <w:rPr>
-            <w:rFonts w:ascii="Times New Roman" w:hAnsi="Times New Roman" w:eastAsia="Times New Roman" w:cs="Times New Roman"/>
+            <w:rFonts w:ascii="Times New Roman" w:eastAsia="Times New Roman" w:hAnsi="Times New Roman" w:cs="Times New Roman"/>
             <w:color w:val="020202"/>
           </w:rPr>
           <w:delText xml:space="preserve"> </w:delText>
         </w:r>
         <w:r>
           <w:rPr>
-            <w:rFonts w:ascii="Times New Roman" w:hAnsi="Times New Roman" w:eastAsia="Times New Roman" w:cs="Times New Roman"/>
+            <w:rFonts w:ascii="Times New Roman" w:eastAsia="Times New Roman" w:hAnsi="Times New Roman" w:cs="Times New Roman"/>
             <w:color w:val="020202"/>
           </w:rPr>
           <w:delText xml:space="preserve">that </w:delText>
         </w:r>
         <w:r>
           <w:rPr>
-            <w:rFonts w:ascii="Times New Roman" w:hAnsi="Times New Roman" w:eastAsia="Times New Roman" w:cs="Times New Roman"/>
+            <w:rFonts w:ascii="Times New Roman" w:eastAsia="Times New Roman" w:hAnsi="Times New Roman" w:cs="Times New Roman"/>
             <w:color w:val="020202"/>
           </w:rPr>
           <w:delText xml:space="preserve">people are posing. </w:delText>
         </w:r>
         <w:r>
           <w:rPr>
-            <w:rFonts w:ascii="Times New Roman" w:hAnsi="Times New Roman" w:eastAsia="Times New Roman" w:cs="Times New Roman"/>
+            <w:rFonts w:ascii="Times New Roman" w:eastAsia="Times New Roman" w:hAnsi="Times New Roman" w:cs="Times New Roman"/>
             <w:color w:val="020202"/>
           </w:rPr>
           <w:delText>Presumably, t</w:delText>
         </w:r>
         <w:r>
           <w:rPr>
-            <w:rFonts w:ascii="Times New Roman" w:hAnsi="Times New Roman" w:eastAsia="Times New Roman" w:cs="Times New Roman"/>
+            <w:rFonts w:ascii="Times New Roman" w:eastAsia="Times New Roman" w:hAnsi="Times New Roman" w:cs="Times New Roman"/>
             <w:color w:val="020202"/>
           </w:rPr>
           <w:delText xml:space="preserve">he </w:delText>
         </w:r>
         <w:r>
           <w:rPr>
-            <w:rFonts w:ascii="Times New Roman" w:hAnsi="Times New Roman" w:eastAsia="Times New Roman" w:cs="Times New Roman"/>
+            <w:rFonts w:ascii="Times New Roman" w:eastAsia="Times New Roman" w:hAnsi="Times New Roman" w:cs="Times New Roman"/>
             <w:color w:val="020202"/>
           </w:rPr>
           <w:delText xml:space="preserve">primary audience </w:delText>
         </w:r>
         <w:r>
           <w:rPr>
-            <w:rFonts w:ascii="Times New Roman" w:hAnsi="Times New Roman" w:eastAsia="Times New Roman" w:cs="Times New Roman"/>
+            <w:rFonts w:ascii="Times New Roman" w:eastAsia="Times New Roman" w:hAnsi="Times New Roman" w:cs="Times New Roman"/>
             <w:color w:val="020202"/>
           </w:rPr>
           <w:delText>for</w:delText>
         </w:r>
         <w:r>
           <w:rPr>
-            <w:rFonts w:ascii="Times New Roman" w:hAnsi="Times New Roman" w:eastAsia="Times New Roman" w:cs="Times New Roman"/>
+            <w:rFonts w:ascii="Times New Roman" w:eastAsia="Times New Roman" w:hAnsi="Times New Roman" w:cs="Times New Roman"/>
             <w:color w:val="020202"/>
           </w:rPr>
           <w:delText xml:space="preserve"> this image </w:delText>
         </w:r>
         <w:r>
           <w:rPr>
-            <w:rFonts w:ascii="Times New Roman" w:hAnsi="Times New Roman" w:eastAsia="Times New Roman" w:cs="Times New Roman"/>
+            <w:rFonts w:ascii="Times New Roman" w:eastAsia="Times New Roman" w:hAnsi="Times New Roman" w:cs="Times New Roman"/>
             <w:color w:val="020202"/>
           </w:rPr>
           <w:delText>would be</w:delText>
         </w:r>
         <w:r>
           <w:rPr>
-            <w:rFonts w:ascii="Times New Roman" w:hAnsi="Times New Roman" w:eastAsia="Times New Roman" w:cs="Times New Roman"/>
+            <w:rFonts w:ascii="Times New Roman" w:eastAsia="Times New Roman" w:hAnsi="Times New Roman" w:cs="Times New Roman"/>
             <w:color w:val="020202"/>
           </w:rPr>
           <w:delText xml:space="preserve"> white</w:delText>
         </w:r>
         <w:r>
           <w:rPr>
-            <w:rFonts w:ascii="Times New Roman" w:hAnsi="Times New Roman" w:eastAsia="Times New Roman" w:cs="Times New Roman"/>
+            <w:rFonts w:ascii="Times New Roman" w:eastAsia="Times New Roman" w:hAnsi="Times New Roman" w:cs="Times New Roman"/>
             <w:color w:val="020202"/>
           </w:rPr>
           <w:delText>, as they would be the ones buying these postcards</w:delText>
         </w:r>
         <w:r>
           <w:rPr>
-            <w:rFonts w:ascii="Times New Roman" w:hAnsi="Times New Roman" w:eastAsia="Times New Roman" w:cs="Times New Roman"/>
+            <w:rFonts w:ascii="Times New Roman" w:eastAsia="Times New Roman" w:hAnsi="Times New Roman" w:cs="Times New Roman"/>
             <w:color w:val="020202"/>
           </w:rPr>
           <w:delText xml:space="preserve"> because the images affirm their stereotype</w:delText>
         </w:r>
         <w:r>
           <w:rPr>
-            <w:rFonts w:ascii="Times New Roman" w:hAnsi="Times New Roman" w:eastAsia="Times New Roman" w:cs="Times New Roman"/>
+            <w:rFonts w:ascii="Times New Roman" w:eastAsia="Times New Roman" w:hAnsi="Times New Roman" w:cs="Times New Roman"/>
             <w:color w:val="020202"/>
           </w:rPr>
           <w:delText xml:space="preserve"> of</w:delText>
         </w:r>
         <w:r>
           <w:rPr>
-            <w:rFonts w:ascii="Times New Roman" w:hAnsi="Times New Roman" w:eastAsia="Times New Roman" w:cs="Times New Roman"/>
+            <w:rFonts w:ascii="Times New Roman" w:eastAsia="Times New Roman" w:hAnsi="Times New Roman" w:cs="Times New Roman"/>
             <w:color w:val="020202"/>
           </w:rPr>
           <w:delText xml:space="preserve"> what a group of Native Americans should look like</w:delText>
         </w:r>
         <w:r>
           <w:rPr>
-            <w:rFonts w:ascii="Times New Roman" w:hAnsi="Times New Roman" w:eastAsia="Times New Roman" w:cs="Times New Roman"/>
+            <w:rFonts w:ascii="Times New Roman" w:eastAsia="Times New Roman" w:hAnsi="Times New Roman" w:cs="Times New Roman"/>
             <w:color w:val="020202"/>
           </w:rPr>
           <w:delText>. T</w:delText>
         </w:r>
         <w:r>
           <w:rPr>
-            <w:rFonts w:ascii="Times New Roman" w:hAnsi="Times New Roman" w:eastAsia="Times New Roman" w:cs="Times New Roman"/>
+            <w:rFonts w:ascii="Times New Roman" w:eastAsia="Times New Roman" w:hAnsi="Times New Roman" w:cs="Times New Roman"/>
             <w:color w:val="020202"/>
           </w:rPr>
           <w:delText>hose encountering the photo</w:delText>
         </w:r>
         <w:r>
           <w:rPr>
-            <w:rFonts w:ascii="Times New Roman" w:hAnsi="Times New Roman" w:eastAsia="Times New Roman" w:cs="Times New Roman"/>
+            <w:rFonts w:ascii="Times New Roman" w:eastAsia="Times New Roman" w:hAnsi="Times New Roman" w:cs="Times New Roman"/>
             <w:color w:val="020202"/>
           </w:rPr>
           <w:delText xml:space="preserve"> wo</w:delText>
         </w:r>
         <w:r>
           <w:rPr>
-            <w:rFonts w:ascii="Times New Roman" w:hAnsi="Times New Roman" w:eastAsia="Times New Roman" w:cs="Times New Roman"/>
+            <w:rFonts w:ascii="Times New Roman" w:eastAsia="Times New Roman" w:hAnsi="Times New Roman" w:cs="Times New Roman"/>
             <w:color w:val="020202"/>
           </w:rPr>
           <w:delText xml:space="preserve">uld see the image postcard sellers know will make a profit: </w:delText>
         </w:r>
         <w:r>
           <w:rPr>
-            <w:rFonts w:ascii="Times New Roman" w:hAnsi="Times New Roman" w:eastAsia="Times New Roman" w:cs="Times New Roman"/>
+            <w:rFonts w:ascii="Times New Roman" w:eastAsia="Times New Roman" w:hAnsi="Times New Roman" w:cs="Times New Roman"/>
             <w:color w:val="020202"/>
           </w:rPr>
           <w:delText xml:space="preserve">a group of </w:delText>
         </w:r>
         <w:r>
           <w:rPr>
-            <w:rFonts w:ascii="Times New Roman" w:hAnsi="Times New Roman" w:eastAsia="Times New Roman" w:cs="Times New Roman"/>
+            <w:rFonts w:ascii="Times New Roman" w:eastAsia="Times New Roman" w:hAnsi="Times New Roman" w:cs="Times New Roman"/>
             <w:color w:val="020202"/>
           </w:rPr>
           <w:delText xml:space="preserve">stereotypically staged Native Americans. </w:delText>
         </w:r>
       </w:del>
-      <w:del w:author="Baechtel, Mark" w:date="2023-05-02T19:59:00Z" w:id="203">
-        <w:r>
-          <w:rPr>
-            <w:rFonts w:ascii="Times New Roman" w:hAnsi="Times New Roman" w:eastAsia="Times New Roman" w:cs="Times New Roman"/>
+      <w:del w:id="207" w:author="Baechtel, Mark" w:date="2023-05-02T19:59:00Z">
+        <w:r>
+          <w:rPr>
+            <w:rFonts w:ascii="Times New Roman" w:eastAsia="Times New Roman" w:hAnsi="Times New Roman" w:cs="Times New Roman"/>
             <w:color w:val="020202"/>
           </w:rPr>
           <w:delText>The commodification of</w:delText>
         </w:r>
         <w:r>
           <w:rPr>
-            <w:rFonts w:ascii="Times New Roman" w:hAnsi="Times New Roman" w:eastAsia="Times New Roman" w:cs="Times New Roman"/>
+            <w:rFonts w:ascii="Times New Roman" w:eastAsia="Times New Roman" w:hAnsi="Times New Roman" w:cs="Times New Roman"/>
             <w:color w:val="020202"/>
           </w:rPr>
           <w:delText xml:space="preserve"> images of </w:delText>
         </w:r>
         <w:r>
           <w:rPr>
-            <w:rFonts w:ascii="Times New Roman" w:hAnsi="Times New Roman" w:eastAsia="Times New Roman" w:cs="Times New Roman"/>
+            <w:rFonts w:ascii="Times New Roman" w:eastAsia="Times New Roman" w:hAnsi="Times New Roman" w:cs="Times New Roman"/>
             <w:color w:val="020202"/>
           </w:rPr>
           <w:delText>the</w:delText>
         </w:r>
         <w:r>
           <w:rPr>
-            <w:rFonts w:ascii="Times New Roman" w:hAnsi="Times New Roman" w:eastAsia="Times New Roman" w:cs="Times New Roman"/>
+            <w:rFonts w:ascii="Times New Roman" w:eastAsia="Times New Roman" w:hAnsi="Times New Roman" w:cs="Times New Roman"/>
             <w:color w:val="020202"/>
           </w:rPr>
           <w:delText xml:space="preserve"> ‘generic native</w:delText>
         </w:r>
         <w:r>
           <w:rPr>
-            <w:rFonts w:ascii="Times New Roman" w:hAnsi="Times New Roman" w:eastAsia="Times New Roman" w:cs="Times New Roman"/>
+            <w:rFonts w:ascii="Times New Roman" w:eastAsia="Times New Roman" w:hAnsi="Times New Roman" w:cs="Times New Roman"/>
             <w:color w:val="020202"/>
           </w:rPr>
           <w:delText>’</w:delText>
         </w:r>
         <w:r>
           <w:rPr>
-            <w:rFonts w:ascii="Times New Roman" w:hAnsi="Times New Roman" w:eastAsia="Times New Roman" w:cs="Times New Roman"/>
+            <w:rFonts w:ascii="Times New Roman" w:eastAsia="Times New Roman" w:hAnsi="Times New Roman" w:cs="Times New Roman"/>
             <w:color w:val="020202"/>
           </w:rPr>
           <w:delText xml:space="preserve"> </w:delText>
         </w:r>
         <w:r>
           <w:rPr>
-            <w:rFonts w:ascii="Times New Roman" w:hAnsi="Times New Roman" w:eastAsia="Times New Roman" w:cs="Times New Roman"/>
+            <w:rFonts w:ascii="Times New Roman" w:eastAsia="Times New Roman" w:hAnsi="Times New Roman" w:cs="Times New Roman"/>
             <w:color w:val="020202"/>
           </w:rPr>
           <w:delText xml:space="preserve">through postcards </w:delText>
         </w:r>
         <w:r>
           <w:rPr>
-            <w:rFonts w:ascii="Times New Roman" w:hAnsi="Times New Roman" w:eastAsia="Times New Roman" w:cs="Times New Roman"/>
+            <w:rFonts w:ascii="Times New Roman" w:eastAsia="Times New Roman" w:hAnsi="Times New Roman" w:cs="Times New Roman"/>
             <w:color w:val="020202"/>
           </w:rPr>
           <w:delText>endorsed</w:delText>
         </w:r>
         <w:r>
           <w:rPr>
-            <w:rFonts w:ascii="Times New Roman" w:hAnsi="Times New Roman" w:eastAsia="Times New Roman" w:cs="Times New Roman"/>
+            <w:rFonts w:ascii="Times New Roman" w:eastAsia="Times New Roman" w:hAnsi="Times New Roman" w:cs="Times New Roman"/>
             <w:color w:val="020202"/>
           </w:rPr>
           <w:delText xml:space="preserve"> </w:delText>
         </w:r>
         <w:r>
           <w:rPr>
-            <w:rFonts w:ascii="Times New Roman" w:hAnsi="Times New Roman" w:eastAsia="Times New Roman" w:cs="Times New Roman"/>
+            <w:rFonts w:ascii="Times New Roman" w:eastAsia="Times New Roman" w:hAnsi="Times New Roman" w:cs="Times New Roman"/>
             <w:color w:val="020202"/>
           </w:rPr>
           <w:delText xml:space="preserve">U.S. </w:delText>
         </w:r>
         <w:r>
           <w:rPr>
-            <w:rFonts w:ascii="Times New Roman" w:hAnsi="Times New Roman" w:eastAsia="Times New Roman" w:cs="Times New Roman"/>
+            <w:rFonts w:ascii="Times New Roman" w:eastAsia="Times New Roman" w:hAnsi="Times New Roman" w:cs="Times New Roman"/>
             <w:color w:val="020202"/>
           </w:rPr>
           <w:delText>stereotypes of indigenous people</w:delText>
         </w:r>
         <w:r>
           <w:rPr>
-            <w:rFonts w:ascii="Times New Roman" w:hAnsi="Times New Roman" w:eastAsia="Times New Roman" w:cs="Times New Roman"/>
+            <w:rFonts w:ascii="Times New Roman" w:eastAsia="Times New Roman" w:hAnsi="Times New Roman" w:cs="Times New Roman"/>
             <w:color w:val="020202"/>
           </w:rPr>
           <w:delText xml:space="preserve">, all while </w:delText>
         </w:r>
         <w:r>
           <w:rPr>
-            <w:rFonts w:ascii="Times New Roman" w:hAnsi="Times New Roman" w:eastAsia="Times New Roman" w:cs="Times New Roman"/>
+            <w:rFonts w:ascii="Times New Roman" w:eastAsia="Times New Roman" w:hAnsi="Times New Roman" w:cs="Times New Roman"/>
             <w:color w:val="020202"/>
           </w:rPr>
           <w:delText>profi</w:delText>
         </w:r>
         <w:r>
           <w:rPr>
-            <w:rFonts w:ascii="Times New Roman" w:hAnsi="Times New Roman" w:eastAsia="Times New Roman" w:cs="Times New Roman"/>
+            <w:rFonts w:ascii="Times New Roman" w:eastAsia="Times New Roman" w:hAnsi="Times New Roman" w:cs="Times New Roman"/>
             <w:color w:val="020202"/>
           </w:rPr>
           <w:delText>l</w:delText>
         </w:r>
         <w:r>
           <w:rPr>
-            <w:rFonts w:ascii="Times New Roman" w:hAnsi="Times New Roman" w:eastAsia="Times New Roman" w:cs="Times New Roman"/>
+            <w:rFonts w:ascii="Times New Roman" w:eastAsia="Times New Roman" w:hAnsi="Times New Roman" w:cs="Times New Roman"/>
             <w:color w:val="020202"/>
           </w:rPr>
           <w:delText xml:space="preserve">ing </w:delText>
         </w:r>
         <w:r>
           <w:rPr>
-            <w:rFonts w:ascii="Times New Roman" w:hAnsi="Times New Roman" w:eastAsia="Times New Roman" w:cs="Times New Roman"/>
+            <w:rFonts w:ascii="Times New Roman" w:eastAsia="Times New Roman" w:hAnsi="Times New Roman" w:cs="Times New Roman"/>
             <w:color w:val="020202"/>
           </w:rPr>
           <w:delText>one tribe</w:delText>
         </w:r>
         <w:r>
           <w:rPr>
-            <w:rFonts w:ascii="Times New Roman" w:hAnsi="Times New Roman" w:eastAsia="Times New Roman" w:cs="Times New Roman"/>
+            <w:rFonts w:ascii="Times New Roman" w:eastAsia="Times New Roman" w:hAnsi="Times New Roman" w:cs="Times New Roman"/>
             <w:color w:val="020202"/>
           </w:rPr>
           <w:delText xml:space="preserve"> </w:delText>
         </w:r>
         <w:r>
           <w:rPr>
-            <w:rFonts w:ascii="Times New Roman" w:hAnsi="Times New Roman" w:eastAsia="Times New Roman" w:cs="Times New Roman"/>
+            <w:rFonts w:ascii="Times New Roman" w:eastAsia="Times New Roman" w:hAnsi="Times New Roman" w:cs="Times New Roman"/>
             <w:color w:val="020202"/>
           </w:rPr>
           <w:delText>to be the</w:delText>
         </w:r>
         <w:r>
           <w:rPr>
-            <w:rFonts w:ascii="Times New Roman" w:hAnsi="Times New Roman" w:eastAsia="Times New Roman" w:cs="Times New Roman"/>
+            <w:rFonts w:ascii="Times New Roman" w:eastAsia="Times New Roman" w:hAnsi="Times New Roman" w:cs="Times New Roman"/>
             <w:color w:val="020202"/>
           </w:rPr>
           <w:delText xml:space="preserve"> same as </w:delText>
         </w:r>
         <w:r>
           <w:rPr>
-            <w:rFonts w:ascii="Times New Roman" w:hAnsi="Times New Roman" w:eastAsia="Times New Roman" w:cs="Times New Roman"/>
+            <w:rFonts w:ascii="Times New Roman" w:eastAsia="Times New Roman" w:hAnsi="Times New Roman" w:cs="Times New Roman"/>
             <w:color w:val="020202"/>
           </w:rPr>
           <w:delText xml:space="preserve">all </w:delText>
         </w:r>
         <w:r>
           <w:rPr>
-            <w:rFonts w:ascii="Times New Roman" w:hAnsi="Times New Roman" w:eastAsia="Times New Roman" w:cs="Times New Roman"/>
+            <w:rFonts w:ascii="Times New Roman" w:eastAsia="Times New Roman" w:hAnsi="Times New Roman" w:cs="Times New Roman"/>
             <w:color w:val="020202"/>
           </w:rPr>
           <w:delText>others. Despite th</w:delText>
         </w:r>
         <w:r>
           <w:rPr>
-            <w:rFonts w:ascii="Times New Roman" w:hAnsi="Times New Roman" w:eastAsia="Times New Roman" w:cs="Times New Roman"/>
+            <w:rFonts w:ascii="Times New Roman" w:eastAsia="Times New Roman" w:hAnsi="Times New Roman" w:cs="Times New Roman"/>
             <w:color w:val="020202"/>
           </w:rPr>
           <w:delText>e i</w:delText>
         </w:r>
         <w:r>
           <w:rPr>
-            <w:rFonts w:ascii="Times New Roman" w:hAnsi="Times New Roman" w:eastAsia="Times New Roman" w:cs="Times New Roman"/>
+            <w:rFonts w:ascii="Times New Roman" w:eastAsia="Times New Roman" w:hAnsi="Times New Roman" w:cs="Times New Roman"/>
             <w:color w:val="020202"/>
           </w:rPr>
           <w:delText>nclusion</w:delText>
         </w:r>
         <w:r>
           <w:rPr>
-            <w:rFonts w:ascii="Times New Roman" w:hAnsi="Times New Roman" w:eastAsia="Times New Roman" w:cs="Times New Roman"/>
+            <w:rFonts w:ascii="Times New Roman" w:eastAsia="Times New Roman" w:hAnsi="Times New Roman" w:cs="Times New Roman"/>
             <w:color w:val="020202"/>
           </w:rPr>
           <w:delText xml:space="preserve"> of the name Pawnee in the title</w:delText>
         </w:r>
         <w:r>
           <w:rPr>
-            <w:rFonts w:ascii="Times New Roman" w:hAnsi="Times New Roman" w:eastAsia="Times New Roman" w:cs="Times New Roman"/>
+            <w:rFonts w:ascii="Times New Roman" w:eastAsia="Times New Roman" w:hAnsi="Times New Roman" w:cs="Times New Roman"/>
             <w:color w:val="020202"/>
           </w:rPr>
           <w:delText xml:space="preserve">, </w:delText>
         </w:r>
         <w:r>
           <w:rPr>
-            <w:rFonts w:ascii="Times New Roman" w:hAnsi="Times New Roman" w:eastAsia="Times New Roman" w:cs="Times New Roman"/>
+            <w:rFonts w:ascii="Times New Roman" w:eastAsia="Times New Roman" w:hAnsi="Times New Roman" w:cs="Times New Roman"/>
             <w:color w:val="020202"/>
           </w:rPr>
           <w:delText xml:space="preserve">the </w:delText>
         </w:r>
         <w:r>
           <w:rPr>
-            <w:rFonts w:ascii="Times New Roman" w:hAnsi="Times New Roman" w:eastAsia="Times New Roman" w:cs="Times New Roman"/>
+            <w:rFonts w:ascii="Times New Roman" w:eastAsia="Times New Roman" w:hAnsi="Times New Roman" w:cs="Times New Roman"/>
             <w:color w:val="020202"/>
           </w:rPr>
           <w:delText xml:space="preserve">commodification of images of </w:delText>
         </w:r>
         <w:r>
           <w:rPr>
-            <w:rFonts w:ascii="Times New Roman" w:hAnsi="Times New Roman" w:eastAsia="Times New Roman" w:cs="Times New Roman"/>
+            <w:rFonts w:ascii="Times New Roman" w:eastAsia="Times New Roman" w:hAnsi="Times New Roman" w:cs="Times New Roman"/>
             <w:color w:val="020202"/>
           </w:rPr>
           <w:delText xml:space="preserve">the </w:delText>
         </w:r>
         <w:r>
           <w:rPr>
-            <w:rFonts w:ascii="Times New Roman" w:hAnsi="Times New Roman" w:eastAsia="Times New Roman" w:cs="Times New Roman"/>
+            <w:rFonts w:ascii="Times New Roman" w:eastAsia="Times New Roman" w:hAnsi="Times New Roman" w:cs="Times New Roman"/>
             <w:color w:val="020202"/>
           </w:rPr>
           <w:delText xml:space="preserve">Pawnee after they </w:delText>
         </w:r>
         <w:r>
           <w:rPr>
-            <w:rFonts w:ascii="Times New Roman" w:hAnsi="Times New Roman" w:eastAsia="Times New Roman" w:cs="Times New Roman"/>
+            <w:rFonts w:ascii="Times New Roman" w:eastAsia="Times New Roman" w:hAnsi="Times New Roman" w:cs="Times New Roman"/>
             <w:color w:val="020202"/>
           </w:rPr>
           <w:delText xml:space="preserve">had been relocated </w:delText>
         </w:r>
         <w:r>
           <w:rPr>
-            <w:rFonts w:ascii="Times New Roman" w:hAnsi="Times New Roman" w:eastAsia="Times New Roman" w:cs="Times New Roman"/>
+            <w:rFonts w:ascii="Times New Roman" w:eastAsia="Times New Roman" w:hAnsi="Times New Roman" w:cs="Times New Roman"/>
             <w:color w:val="020202"/>
           </w:rPr>
           <w:delText xml:space="preserve">displays the inherent </w:delText>
         </w:r>
         <w:r>
           <w:rPr>
-            <w:rFonts w:ascii="Times New Roman" w:hAnsi="Times New Roman" w:eastAsia="Times New Roman" w:cs="Times New Roman"/>
+            <w:rFonts w:ascii="Times New Roman" w:eastAsia="Times New Roman" w:hAnsi="Times New Roman" w:cs="Times New Roman"/>
             <w:color w:val="020202"/>
           </w:rPr>
           <w:delText>exploitation of native people</w:delText>
         </w:r>
         <w:r>
           <w:rPr>
-            <w:rFonts w:ascii="Times New Roman" w:hAnsi="Times New Roman" w:eastAsia="Times New Roman" w:cs="Times New Roman"/>
+            <w:rFonts w:ascii="Times New Roman" w:eastAsia="Times New Roman" w:hAnsi="Times New Roman" w:cs="Times New Roman"/>
             <w:color w:val="020202"/>
           </w:rPr>
           <w:delText>, affirming the dominant culture’s stereotypes</w:delText>
         </w:r>
         <w:r>
           <w:rPr>
-            <w:rFonts w:ascii="Times New Roman" w:hAnsi="Times New Roman" w:eastAsia="Times New Roman" w:cs="Times New Roman"/>
+            <w:rFonts w:ascii="Times New Roman" w:eastAsia="Times New Roman" w:hAnsi="Times New Roman" w:cs="Times New Roman"/>
             <w:color w:val="020202"/>
           </w:rPr>
           <w:delText xml:space="preserve"> through the lens of white</w:delText>
         </w:r>
         <w:r>
           <w:rPr>
-            <w:rFonts w:ascii="Times New Roman" w:hAnsi="Times New Roman" w:eastAsia="Times New Roman" w:cs="Times New Roman"/>
+            <w:rFonts w:ascii="Times New Roman" w:eastAsia="Times New Roman" w:hAnsi="Times New Roman" w:cs="Times New Roman"/>
             <w:color w:val="020202"/>
           </w:rPr>
           <w:delText xml:space="preserve"> </w:delText>
         </w:r>
         <w:r>
           <w:rPr>
-            <w:rFonts w:ascii="Times New Roman" w:hAnsi="Times New Roman" w:eastAsia="Times New Roman" w:cs="Times New Roman"/>
+            <w:rFonts w:ascii="Times New Roman" w:eastAsia="Times New Roman" w:hAnsi="Times New Roman" w:cs="Times New Roman"/>
             <w:color w:val="020202"/>
           </w:rPr>
           <w:delText>society on a postcard</w:delText>
         </w:r>
         <w:r>
           <w:rPr>
-            <w:rFonts w:ascii="Times New Roman" w:hAnsi="Times New Roman" w:eastAsia="Times New Roman" w:cs="Times New Roman"/>
+            <w:rFonts w:ascii="Times New Roman" w:eastAsia="Times New Roman" w:hAnsi="Times New Roman" w:cs="Times New Roman"/>
             <w:color w:val="020202"/>
           </w:rPr>
           <w:delText>.</w:delText>
@@ -7511,14 +7709,14 @@
         <w:spacing w:line="480" w:lineRule="auto"/>
         <w:ind w:firstLine="720"/>
         <w:rPr>
-          <w:rFonts w:ascii="Times New Roman" w:hAnsi="Times New Roman" w:eastAsia="Times New Roman" w:cs="Times New Roman"/>
+          <w:rFonts w:ascii="Times New Roman" w:eastAsia="Times New Roman" w:hAnsi="Times New Roman" w:cs="Times New Roman"/>
           <w:color w:val="000000"/>
           <w:shd w:val="clear" w:color="auto" w:fill="FFFFFF"/>
         </w:rPr>
       </w:pPr>
       <w:r>
         <w:rPr>
-          <w:rFonts w:ascii="Times New Roman" w:hAnsi="Times New Roman" w:eastAsia="Times New Roman" w:cs="Times New Roman"/>
+          <w:rFonts w:ascii="Times New Roman" w:eastAsia="Times New Roman" w:hAnsi="Times New Roman" w:cs="Times New Roman"/>
           <w:color w:val="000000"/>
           <w:shd w:val="clear" w:color="auto" w:fill="FFFFFF"/>
         </w:rPr>
@@ -7526,7 +7724,7 @@
       </w:r>
       <w:r>
         <w:rPr>
-          <w:rFonts w:ascii="Times New Roman" w:hAnsi="Times New Roman" w:eastAsia="Times New Roman" w:cs="Times New Roman"/>
+          <w:rFonts w:ascii="Times New Roman" w:eastAsia="Times New Roman" w:hAnsi="Times New Roman" w:cs="Times New Roman"/>
           <w:color w:val="000000"/>
           <w:shd w:val="clear" w:color="auto" w:fill="FFFFFF"/>
         </w:rPr>
@@ -7534,7 +7732,7 @@
       </w:r>
       <w:r>
         <w:rPr>
-          <w:rFonts w:ascii="Times New Roman" w:hAnsi="Times New Roman" w:eastAsia="Times New Roman" w:cs="Times New Roman"/>
+          <w:rFonts w:ascii="Times New Roman" w:eastAsia="Times New Roman" w:hAnsi="Times New Roman" w:cs="Times New Roman"/>
           <w:color w:val="000000"/>
           <w:shd w:val="clear" w:color="auto" w:fill="FFFFFF"/>
         </w:rPr>
@@ -7542,7 +7740,7 @@
       </w:r>
       <w:r>
         <w:rPr>
-          <w:rFonts w:ascii="Times New Roman" w:hAnsi="Times New Roman" w:eastAsia="Times New Roman" w:cs="Times New Roman"/>
+          <w:rFonts w:ascii="Times New Roman" w:eastAsia="Times New Roman" w:hAnsi="Times New Roman" w:cs="Times New Roman"/>
           <w:color w:val="000000"/>
           <w:shd w:val="clear" w:color="auto" w:fill="FFFFFF"/>
         </w:rPr>
@@ -7550,7 +7748,7 @@
       </w:r>
       <w:r>
         <w:rPr>
-          <w:rFonts w:ascii="Times New Roman" w:hAnsi="Times New Roman" w:eastAsia="Times New Roman" w:cs="Times New Roman"/>
+          <w:rFonts w:ascii="Times New Roman" w:eastAsia="Times New Roman" w:hAnsi="Times New Roman" w:cs="Times New Roman"/>
           <w:color w:val="000000"/>
           <w:shd w:val="clear" w:color="auto" w:fill="FFFFFF"/>
         </w:rPr>
@@ -7558,7 +7756,7 @@
       </w:r>
       <w:r>
         <w:rPr>
-          <w:rFonts w:ascii="Times New Roman" w:hAnsi="Times New Roman" w:eastAsia="Times New Roman" w:cs="Times New Roman"/>
+          <w:rFonts w:ascii="Times New Roman" w:eastAsia="Times New Roman" w:hAnsi="Times New Roman" w:cs="Times New Roman"/>
           <w:color w:val="000000"/>
           <w:shd w:val="clear" w:color="auto" w:fill="FFFFFF"/>
         </w:rPr>
@@ -7566,7 +7764,7 @@
       </w:r>
       <w:r>
         <w:rPr>
-          <w:rFonts w:ascii="Times New Roman" w:hAnsi="Times New Roman" w:eastAsia="Times New Roman" w:cs="Times New Roman"/>
+          <w:rFonts w:ascii="Times New Roman" w:eastAsia="Times New Roman" w:hAnsi="Times New Roman" w:cs="Times New Roman"/>
           <w:color w:val="000000"/>
           <w:shd w:val="clear" w:color="auto" w:fill="FFFFFF"/>
         </w:rPr>
@@ -7574,7 +7772,7 @@
       </w:r>
       <w:r>
         <w:rPr>
-          <w:rFonts w:ascii="Times New Roman" w:hAnsi="Times New Roman" w:eastAsia="Times New Roman" w:cs="Times New Roman"/>
+          <w:rFonts w:ascii="Times New Roman" w:eastAsia="Times New Roman" w:hAnsi="Times New Roman" w:cs="Times New Roman"/>
           <w:color w:val="000000"/>
           <w:shd w:val="clear" w:color="auto" w:fill="FFFFFF"/>
         </w:rPr>
@@ -7582,7 +7780,7 @@
       </w:r>
       <w:r>
         <w:rPr>
-          <w:rFonts w:ascii="Times New Roman" w:hAnsi="Times New Roman" w:eastAsia="Times New Roman" w:cs="Times New Roman"/>
+          <w:rFonts w:ascii="Times New Roman" w:eastAsia="Times New Roman" w:hAnsi="Times New Roman" w:cs="Times New Roman"/>
           <w:color w:val="000000"/>
           <w:shd w:val="clear" w:color="auto" w:fill="FFFFFF"/>
         </w:rPr>
@@ -7590,7 +7788,7 @@
       </w:r>
       <w:r>
         <w:rPr>
-          <w:rFonts w:ascii="Times New Roman" w:hAnsi="Times New Roman" w:eastAsia="Times New Roman" w:cs="Times New Roman"/>
+          <w:rFonts w:ascii="Times New Roman" w:eastAsia="Times New Roman" w:hAnsi="Times New Roman" w:cs="Times New Roman"/>
           <w:color w:val="000000"/>
           <w:shd w:val="clear" w:color="auto" w:fill="FFFFFF"/>
         </w:rPr>
@@ -7598,7 +7796,7 @@
       </w:r>
       <w:r>
         <w:rPr>
-          <w:rFonts w:ascii="Times New Roman" w:hAnsi="Times New Roman" w:eastAsia="Times New Roman" w:cs="Times New Roman"/>
+          <w:rFonts w:ascii="Times New Roman" w:eastAsia="Times New Roman" w:hAnsi="Times New Roman" w:cs="Times New Roman"/>
           <w:color w:val="000000"/>
           <w:shd w:val="clear" w:color="auto" w:fill="FFFFFF"/>
         </w:rPr>
@@ -7606,7 +7804,7 @@
       </w:r>
       <w:r>
         <w:rPr>
-          <w:rFonts w:ascii="Times New Roman" w:hAnsi="Times New Roman" w:eastAsia="Times New Roman" w:cs="Times New Roman"/>
+          <w:rFonts w:ascii="Times New Roman" w:eastAsia="Times New Roman" w:hAnsi="Times New Roman" w:cs="Times New Roman"/>
           <w:color w:val="000000"/>
           <w:shd w:val="clear" w:color="auto" w:fill="FFFFFF"/>
         </w:rPr>
@@ -7614,7 +7812,7 @@
       </w:r>
       <w:r>
         <w:rPr>
-          <w:rFonts w:ascii="Times New Roman" w:hAnsi="Times New Roman" w:eastAsia="Times New Roman" w:cs="Times New Roman"/>
+          <w:rFonts w:ascii="Times New Roman" w:eastAsia="Times New Roman" w:hAnsi="Times New Roman" w:cs="Times New Roman"/>
           <w:color w:val="000000"/>
           <w:shd w:val="clear" w:color="auto" w:fill="FFFFFF"/>
         </w:rPr>
@@ -7622,7 +7820,7 @@
       </w:r>
       <w:r>
         <w:rPr>
-          <w:rFonts w:ascii="Times New Roman" w:hAnsi="Times New Roman" w:eastAsia="Times New Roman" w:cs="Times New Roman"/>
+          <w:rFonts w:ascii="Times New Roman" w:eastAsia="Times New Roman" w:hAnsi="Times New Roman" w:cs="Times New Roman"/>
           <w:color w:val="000000"/>
           <w:shd w:val="clear" w:color="auto" w:fill="FFFFFF"/>
         </w:rPr>
@@ -7630,7 +7828,7 @@
       </w:r>
       <w:r>
         <w:rPr>
-          <w:rFonts w:ascii="Times New Roman" w:hAnsi="Times New Roman" w:eastAsia="Times New Roman" w:cs="Times New Roman"/>
+          <w:rFonts w:ascii="Times New Roman" w:eastAsia="Times New Roman" w:hAnsi="Times New Roman" w:cs="Times New Roman"/>
           <w:color w:val="000000"/>
           <w:shd w:val="clear" w:color="auto" w:fill="FFFFFF"/>
         </w:rPr>
@@ -7638,7 +7836,7 @@
       </w:r>
       <w:r>
         <w:rPr>
-          <w:rFonts w:ascii="Times New Roman" w:hAnsi="Times New Roman" w:eastAsia="Times New Roman" w:cs="Times New Roman"/>
+          <w:rFonts w:ascii="Times New Roman" w:eastAsia="Times New Roman" w:hAnsi="Times New Roman" w:cs="Times New Roman"/>
           <w:color w:val="000000"/>
           <w:shd w:val="clear" w:color="auto" w:fill="FFFFFF"/>
         </w:rPr>
@@ -7646,7 +7844,7 @@
       </w:r>
       <w:r>
         <w:rPr>
-          <w:rFonts w:ascii="Times New Roman" w:hAnsi="Times New Roman" w:eastAsia="Times New Roman" w:cs="Times New Roman"/>
+          <w:rFonts w:ascii="Times New Roman" w:eastAsia="Times New Roman" w:hAnsi="Times New Roman" w:cs="Times New Roman"/>
           <w:color w:val="000000"/>
           <w:shd w:val="clear" w:color="auto" w:fill="FFFFFF"/>
         </w:rPr>
@@ -7654,7 +7852,7 @@
       </w:r>
       <w:r>
         <w:rPr>
-          <w:rFonts w:ascii="Times New Roman" w:hAnsi="Times New Roman" w:eastAsia="Times New Roman" w:cs="Times New Roman"/>
+          <w:rFonts w:ascii="Times New Roman" w:eastAsia="Times New Roman" w:hAnsi="Times New Roman" w:cs="Times New Roman"/>
           <w:color w:val="000000"/>
           <w:shd w:val="clear" w:color="auto" w:fill="FFFFFF"/>
         </w:rPr>
@@ -7662,7 +7860,7 @@
       </w:r>
       <w:r>
         <w:rPr>
-          <w:rFonts w:ascii="Times New Roman" w:hAnsi="Times New Roman" w:eastAsia="Times New Roman" w:cs="Times New Roman"/>
+          <w:rFonts w:ascii="Times New Roman" w:eastAsia="Times New Roman" w:hAnsi="Times New Roman" w:cs="Times New Roman"/>
           <w:color w:val="000000"/>
           <w:shd w:val="clear" w:color="auto" w:fill="FFFFFF"/>
         </w:rPr>
@@ -7670,7 +7868,7 @@
       </w:r>
       <w:r>
         <w:rPr>
-          <w:rFonts w:ascii="Times New Roman" w:hAnsi="Times New Roman" w:eastAsia="Times New Roman" w:cs="Times New Roman"/>
+          <w:rFonts w:ascii="Times New Roman" w:eastAsia="Times New Roman" w:hAnsi="Times New Roman" w:cs="Times New Roman"/>
           <w:color w:val="000000"/>
           <w:shd w:val="clear" w:color="auto" w:fill="FFFFFF"/>
         </w:rPr>
@@ -7678,7 +7876,7 @@
       </w:r>
       <w:r>
         <w:rPr>
-          <w:rFonts w:ascii="Times New Roman" w:hAnsi="Times New Roman" w:eastAsia="Times New Roman" w:cs="Times New Roman"/>
+          <w:rFonts w:ascii="Times New Roman" w:eastAsia="Times New Roman" w:hAnsi="Times New Roman" w:cs="Times New Roman"/>
           <w:color w:val="000000"/>
           <w:shd w:val="clear" w:color="auto" w:fill="FFFFFF"/>
         </w:rPr>
@@ -7686,7 +7884,7 @@
       </w:r>
       <w:r>
         <w:rPr>
-          <w:rFonts w:ascii="Times New Roman" w:hAnsi="Times New Roman" w:eastAsia="Times New Roman" w:cs="Times New Roman"/>
+          <w:rFonts w:ascii="Times New Roman" w:eastAsia="Times New Roman" w:hAnsi="Times New Roman" w:cs="Times New Roman"/>
           <w:color w:val="000000"/>
           <w:shd w:val="clear" w:color="auto" w:fill="FFFFFF"/>
         </w:rPr>
@@ -7694,7 +7892,7 @@
       </w:r>
       <w:r>
         <w:rPr>
-          <w:rFonts w:ascii="Times New Roman" w:hAnsi="Times New Roman" w:eastAsia="Times New Roman" w:cs="Times New Roman"/>
+          <w:rFonts w:ascii="Times New Roman" w:eastAsia="Times New Roman" w:hAnsi="Times New Roman" w:cs="Times New Roman"/>
           <w:color w:val="000000"/>
           <w:shd w:val="clear" w:color="auto" w:fill="FFFFFF"/>
         </w:rPr>
@@ -7702,7 +7900,7 @@
       </w:r>
       <w:r>
         <w:rPr>
-          <w:rFonts w:ascii="Times New Roman" w:hAnsi="Times New Roman" w:eastAsia="Times New Roman" w:cs="Times New Roman"/>
+          <w:rFonts w:ascii="Times New Roman" w:eastAsia="Times New Roman" w:hAnsi="Times New Roman" w:cs="Times New Roman"/>
           <w:color w:val="000000"/>
           <w:shd w:val="clear" w:color="auto" w:fill="FFFFFF"/>
         </w:rPr>
@@ -7710,7 +7908,7 @@
       </w:r>
       <w:r>
         <w:rPr>
-          <w:rFonts w:ascii="Times New Roman" w:hAnsi="Times New Roman" w:eastAsia="Times New Roman" w:cs="Times New Roman"/>
+          <w:rFonts w:ascii="Times New Roman" w:eastAsia="Times New Roman" w:hAnsi="Times New Roman" w:cs="Times New Roman"/>
           <w:color w:val="000000"/>
           <w:shd w:val="clear" w:color="auto" w:fill="FFFFFF"/>
         </w:rPr>
@@ -7718,7 +7916,7 @@
       </w:r>
       <w:r>
         <w:rPr>
-          <w:rFonts w:ascii="Times New Roman" w:hAnsi="Times New Roman" w:eastAsia="Times New Roman" w:cs="Times New Roman"/>
+          <w:rFonts w:ascii="Times New Roman" w:eastAsia="Times New Roman" w:hAnsi="Times New Roman" w:cs="Times New Roman"/>
           <w:color w:val="000000"/>
           <w:shd w:val="clear" w:color="auto" w:fill="FFFFFF"/>
         </w:rPr>
@@ -7726,7 +7924,7 @@
       </w:r>
       <w:r>
         <w:rPr>
-          <w:rFonts w:ascii="Times New Roman" w:hAnsi="Times New Roman" w:eastAsia="Times New Roman" w:cs="Times New Roman"/>
+          <w:rFonts w:ascii="Times New Roman" w:eastAsia="Times New Roman" w:hAnsi="Times New Roman" w:cs="Times New Roman"/>
           <w:color w:val="000000"/>
           <w:shd w:val="clear" w:color="auto" w:fill="FFFFFF"/>
         </w:rPr>
@@ -7734,7 +7932,7 @@
       </w:r>
       <w:r>
         <w:rPr>
-          <w:rFonts w:ascii="Times New Roman" w:hAnsi="Times New Roman" w:eastAsia="Times New Roman" w:cs="Times New Roman"/>
+          <w:rFonts w:ascii="Times New Roman" w:eastAsia="Times New Roman" w:hAnsi="Times New Roman" w:cs="Times New Roman"/>
           <w:color w:val="000000"/>
           <w:shd w:val="clear" w:color="auto" w:fill="FFFFFF"/>
         </w:rPr>
@@ -7742,7 +7940,7 @@
       </w:r>
       <w:r>
         <w:rPr>
-          <w:rFonts w:ascii="Times New Roman" w:hAnsi="Times New Roman" w:eastAsia="Times New Roman" w:cs="Times New Roman"/>
+          <w:rFonts w:ascii="Times New Roman" w:eastAsia="Times New Roman" w:hAnsi="Times New Roman" w:cs="Times New Roman"/>
           <w:color w:val="000000"/>
           <w:shd w:val="clear" w:color="auto" w:fill="FFFFFF"/>
         </w:rPr>
@@ -7750,7 +7948,7 @@
       </w:r>
       <w:r>
         <w:rPr>
-          <w:rFonts w:ascii="Times New Roman" w:hAnsi="Times New Roman" w:eastAsia="Times New Roman" w:cs="Times New Roman"/>
+          <w:rFonts w:ascii="Times New Roman" w:eastAsia="Times New Roman" w:hAnsi="Times New Roman" w:cs="Times New Roman"/>
           <w:color w:val="000000"/>
           <w:shd w:val="clear" w:color="auto" w:fill="FFFFFF"/>
         </w:rPr>
@@ -7758,7 +7956,7 @@
       </w:r>
       <w:r>
         <w:rPr>
-          <w:rFonts w:ascii="Times New Roman" w:hAnsi="Times New Roman" w:eastAsia="Times New Roman" w:cs="Times New Roman"/>
+          <w:rFonts w:ascii="Times New Roman" w:eastAsia="Times New Roman" w:hAnsi="Times New Roman" w:cs="Times New Roman"/>
           <w:color w:val="000000"/>
           <w:shd w:val="clear" w:color="auto" w:fill="FFFFFF"/>
         </w:rPr>
@@ -7766,7 +7964,7 @@
       </w:r>
       <w:r>
         <w:rPr>
-          <w:rFonts w:ascii="Times New Roman" w:hAnsi="Times New Roman" w:eastAsia="Times New Roman" w:cs="Times New Roman"/>
+          <w:rFonts w:ascii="Times New Roman" w:eastAsia="Times New Roman" w:hAnsi="Times New Roman" w:cs="Times New Roman"/>
           <w:color w:val="000000"/>
           <w:shd w:val="clear" w:color="auto" w:fill="FFFFFF"/>
         </w:rPr>
@@ -7774,7 +7972,7 @@
       </w:r>
       <w:r>
         <w:rPr>
-          <w:rFonts w:ascii="Times New Roman" w:hAnsi="Times New Roman" w:eastAsia="Times New Roman" w:cs="Times New Roman"/>
+          <w:rFonts w:ascii="Times New Roman" w:eastAsia="Times New Roman" w:hAnsi="Times New Roman" w:cs="Times New Roman"/>
           <w:color w:val="000000"/>
           <w:shd w:val="clear" w:color="auto" w:fill="FFFFFF"/>
         </w:rPr>
@@ -7782,7 +7980,7 @@
       </w:r>
       <w:r>
         <w:rPr>
-          <w:rFonts w:ascii="Times New Roman" w:hAnsi="Times New Roman" w:eastAsia="Times New Roman" w:cs="Times New Roman"/>
+          <w:rFonts w:ascii="Times New Roman" w:eastAsia="Times New Roman" w:hAnsi="Times New Roman" w:cs="Times New Roman"/>
           <w:color w:val="000000"/>
           <w:shd w:val="clear" w:color="auto" w:fill="FFFFFF"/>
         </w:rPr>
@@ -7790,7 +7988,7 @@
       </w:r>
       <w:r>
         <w:rPr>
-          <w:rFonts w:ascii="Times New Roman" w:hAnsi="Times New Roman" w:eastAsia="Times New Roman" w:cs="Times New Roman"/>
+          <w:rFonts w:ascii="Times New Roman" w:eastAsia="Times New Roman" w:hAnsi="Times New Roman" w:cs="Times New Roman"/>
           <w:color w:val="000000"/>
           <w:shd w:val="clear" w:color="auto" w:fill="FFFFFF"/>
         </w:rPr>
@@ -7798,7 +7996,7 @@
       </w:r>
       <w:r>
         <w:rPr>
-          <w:rFonts w:ascii="Times New Roman" w:hAnsi="Times New Roman" w:eastAsia="Times New Roman" w:cs="Times New Roman"/>
+          <w:rFonts w:ascii="Times New Roman" w:eastAsia="Times New Roman" w:hAnsi="Times New Roman" w:cs="Times New Roman"/>
           <w:color w:val="000000"/>
           <w:shd w:val="clear" w:color="auto" w:fill="FFFFFF"/>
         </w:rPr>
@@ -7806,7 +8004,7 @@
       </w:r>
       <w:r>
         <w:rPr>
-          <w:rFonts w:ascii="Times New Roman" w:hAnsi="Times New Roman" w:eastAsia="Times New Roman" w:cs="Times New Roman"/>
+          <w:rFonts w:ascii="Times New Roman" w:eastAsia="Times New Roman" w:hAnsi="Times New Roman" w:cs="Times New Roman"/>
           <w:color w:val="000000"/>
           <w:shd w:val="clear" w:color="auto" w:fill="FFFFFF"/>
         </w:rPr>
@@ -7814,31 +8012,31 @@
       </w:r>
       <w:r>
         <w:rPr>
-          <w:rFonts w:ascii="Times New Roman" w:hAnsi="Times New Roman" w:eastAsia="Times New Roman" w:cs="Times New Roman"/>
+          <w:rFonts w:ascii="Times New Roman" w:eastAsia="Times New Roman" w:hAnsi="Times New Roman" w:cs="Times New Roman"/>
           <w:color w:val="000000"/>
           <w:shd w:val="clear" w:color="auto" w:fill="FFFFFF"/>
         </w:rPr>
         <w:t xml:space="preserve"> </w:t>
       </w:r>
-      <w:commentRangeStart w:id="204"/>
-      <w:r>
-        <w:rPr>
-          <w:rFonts w:ascii="Times New Roman" w:hAnsi="Times New Roman" w:eastAsia="Times New Roman" w:cs="Times New Roman"/>
+      <w:commentRangeStart w:id="208"/>
+      <w:r>
+        <w:rPr>
+          <w:rFonts w:ascii="Times New Roman" w:eastAsia="Times New Roman" w:hAnsi="Times New Roman" w:cs="Times New Roman"/>
           <w:color w:val="000000"/>
           <w:shd w:val="clear" w:color="auto" w:fill="FFFFFF"/>
         </w:rPr>
         <w:t>society</w:t>
       </w:r>
-      <w:commentRangeEnd w:id="204"/>
+      <w:commentRangeEnd w:id="208"/>
       <w:r>
         <w:rPr>
           <w:rStyle w:val="CommentReference"/>
         </w:rPr>
-        <w:commentReference w:id="204"/>
-      </w:r>
-      <w:r>
-        <w:rPr>
-          <w:rFonts w:ascii="Times New Roman" w:hAnsi="Times New Roman" w:eastAsia="Times New Roman" w:cs="Times New Roman"/>
+        <w:commentReference w:id="208"/>
+      </w:r>
+      <w:r>
+        <w:rPr>
+          <w:rFonts w:ascii="Times New Roman" w:eastAsia="Times New Roman" w:hAnsi="Times New Roman" w:cs="Times New Roman"/>
           <w:color w:val="000000"/>
           <w:shd w:val="clear" w:color="auto" w:fill="FFFFFF"/>
         </w:rPr>
@@ -7846,7 +8044,7 @@
       </w:r>
       <w:r>
         <w:rPr>
-          <w:rFonts w:ascii="Times New Roman" w:hAnsi="Times New Roman" w:eastAsia="Times New Roman" w:cs="Times New Roman"/>
+          <w:rFonts w:ascii="Times New Roman" w:eastAsia="Times New Roman" w:hAnsi="Times New Roman" w:cs="Times New Roman"/>
           <w:color w:val="000000"/>
           <w:shd w:val="clear" w:color="auto" w:fill="FFFFFF"/>
         </w:rPr>
@@ -7854,7 +8052,7 @@
       </w:r>
       <w:r>
         <w:rPr>
-          <w:rFonts w:ascii="Times New Roman" w:hAnsi="Times New Roman" w:eastAsia="Times New Roman" w:cs="Times New Roman"/>
+          <w:rFonts w:ascii="Times New Roman" w:eastAsia="Times New Roman" w:hAnsi="Times New Roman" w:cs="Times New Roman"/>
           <w:color w:val="000000"/>
           <w:shd w:val="clear" w:color="auto" w:fill="FFFFFF"/>
         </w:rPr>
@@ -7866,24 +8064,24 @@
         <w:spacing w:line="480" w:lineRule="auto"/>
         <w:ind w:firstLine="720"/>
         <w:rPr>
-          <w:rFonts w:ascii="Times New Roman" w:hAnsi="Times New Roman" w:eastAsia="Times New Roman" w:cs="Times New Roman"/>
+          <w:rFonts w:ascii="Times New Roman" w:eastAsia="Times New Roman" w:hAnsi="Times New Roman" w:cs="Times New Roman"/>
           <w:color w:val="000000"/>
           <w:shd w:val="clear" w:color="auto" w:fill="FFFFFF"/>
         </w:rPr>
       </w:pPr>
-      <w:del w:author="Baechtel, Mark" w:date="2023-05-02T20:04:00Z" w:id="205">
-        <w:r>
-          <w:rPr>
-            <w:rFonts w:ascii="Times New Roman" w:hAnsi="Times New Roman" w:eastAsia="Times New Roman" w:cs="Times New Roman"/>
+      <w:del w:id="209" w:author="Baechtel, Mark" w:date="2023-05-02T20:04:00Z">
+        <w:r>
+          <w:rPr>
+            <w:rFonts w:ascii="Times New Roman" w:eastAsia="Times New Roman" w:hAnsi="Times New Roman" w:cs="Times New Roman"/>
             <w:color w:val="000000" w:themeColor="text1"/>
           </w:rPr>
           <w:delText>As opposed</w:delText>
         </w:r>
       </w:del>
-      <w:ins w:author="Baechtel, Mark" w:date="2023-05-02T20:04:00Z" w:id="206">
-        <w:r>
-          <w:rPr>
-            <w:rFonts w:ascii="Times New Roman" w:hAnsi="Times New Roman" w:eastAsia="Times New Roman" w:cs="Times New Roman"/>
+      <w:ins w:id="210" w:author="Baechtel, Mark" w:date="2023-05-02T20:04:00Z">
+        <w:r>
+          <w:rPr>
+            <w:rFonts w:ascii="Times New Roman" w:eastAsia="Times New Roman" w:hAnsi="Times New Roman" w:cs="Times New Roman"/>
             <w:color w:val="000000"/>
             <w:shd w:val="clear" w:color="auto" w:fill="FFFFFF"/>
           </w:rPr>
@@ -7892,7 +8090,7 @@
       </w:ins>
       <w:r>
         <w:rPr>
-          <w:rFonts w:ascii="Times New Roman" w:hAnsi="Times New Roman" w:eastAsia="Times New Roman" w:cs="Times New Roman"/>
+          <w:rFonts w:ascii="Times New Roman" w:eastAsia="Times New Roman" w:hAnsi="Times New Roman" w:cs="Times New Roman"/>
           <w:color w:val="000000"/>
           <w:shd w:val="clear" w:color="auto" w:fill="FFFFFF"/>
         </w:rPr>
@@ -7900,7 +8098,7 @@
       </w:r>
       <w:r>
         <w:rPr>
-          <w:rFonts w:ascii="Times New Roman" w:hAnsi="Times New Roman" w:eastAsia="Times New Roman" w:cs="Times New Roman"/>
+          <w:rFonts w:ascii="Times New Roman" w:eastAsia="Times New Roman" w:hAnsi="Times New Roman" w:cs="Times New Roman"/>
           <w:color w:val="000000"/>
           <w:shd w:val="clear" w:color="auto" w:fill="FFFFFF"/>
         </w:rPr>
@@ -7908,7 +8106,7 @@
       </w:r>
       <w:r>
         <w:rPr>
-          <w:rFonts w:ascii="Times New Roman" w:hAnsi="Times New Roman" w:eastAsia="Times New Roman" w:cs="Times New Roman"/>
+          <w:rFonts w:ascii="Times New Roman" w:eastAsia="Times New Roman" w:hAnsi="Times New Roman" w:cs="Times New Roman"/>
           <w:color w:val="000000"/>
           <w:shd w:val="clear" w:color="auto" w:fill="FFFFFF"/>
         </w:rPr>
@@ -7916,7 +8114,7 @@
       </w:r>
       <w:r>
         <w:rPr>
-          <w:rFonts w:ascii="Times New Roman" w:hAnsi="Times New Roman" w:eastAsia="Times New Roman" w:cs="Times New Roman"/>
+          <w:rFonts w:ascii="Times New Roman" w:eastAsia="Times New Roman" w:hAnsi="Times New Roman" w:cs="Times New Roman"/>
           <w:color w:val="000000"/>
           <w:shd w:val="clear" w:color="auto" w:fill="FFFFFF"/>
         </w:rPr>
@@ -7924,7 +8122,7 @@
       </w:r>
       <w:r>
         <w:rPr>
-          <w:rFonts w:ascii="Times New Roman" w:hAnsi="Times New Roman" w:eastAsia="Times New Roman" w:cs="Times New Roman"/>
+          <w:rFonts w:ascii="Times New Roman" w:eastAsia="Times New Roman" w:hAnsi="Times New Roman" w:cs="Times New Roman"/>
           <w:color w:val="000000"/>
           <w:shd w:val="clear" w:color="auto" w:fill="FFFFFF"/>
         </w:rPr>
@@ -7932,7 +8130,7 @@
       </w:r>
       <w:r>
         <w:rPr>
-          <w:rFonts w:ascii="Times New Roman" w:hAnsi="Times New Roman" w:eastAsia="Times New Roman" w:cs="Times New Roman"/>
+          <w:rFonts w:ascii="Times New Roman" w:eastAsia="Times New Roman" w:hAnsi="Times New Roman" w:cs="Times New Roman"/>
           <w:color w:val="000000"/>
           <w:shd w:val="clear" w:color="auto" w:fill="FFFFFF"/>
         </w:rPr>
@@ -7940,7 +8138,7 @@
       </w:r>
       <w:r>
         <w:rPr>
-          <w:rFonts w:ascii="Times New Roman" w:hAnsi="Times New Roman" w:eastAsia="Times New Roman" w:cs="Times New Roman"/>
+          <w:rFonts w:ascii="Times New Roman" w:eastAsia="Times New Roman" w:hAnsi="Times New Roman" w:cs="Times New Roman"/>
           <w:color w:val="000000"/>
           <w:shd w:val="clear" w:color="auto" w:fill="FFFFFF"/>
         </w:rPr>
@@ -7948,7 +8146,7 @@
       </w:r>
       <w:r>
         <w:rPr>
-          <w:rFonts w:ascii="Times New Roman" w:hAnsi="Times New Roman" w:eastAsia="Times New Roman" w:cs="Times New Roman"/>
+          <w:rFonts w:ascii="Times New Roman" w:eastAsia="Times New Roman" w:hAnsi="Times New Roman" w:cs="Times New Roman"/>
           <w:color w:val="000000"/>
           <w:shd w:val="clear" w:color="auto" w:fill="FFFFFF"/>
         </w:rPr>
@@ -7956,7 +8154,7 @@
       </w:r>
       <w:r>
         <w:rPr>
-          <w:rFonts w:ascii="Times New Roman" w:hAnsi="Times New Roman" w:eastAsia="Times New Roman" w:cs="Times New Roman"/>
+          <w:rFonts w:ascii="Times New Roman" w:eastAsia="Times New Roman" w:hAnsi="Times New Roman" w:cs="Times New Roman"/>
           <w:color w:val="000000"/>
           <w:shd w:val="clear" w:color="auto" w:fill="FFFFFF"/>
         </w:rPr>
@@ -7964,7 +8162,7 @@
       </w:r>
       <w:r>
         <w:rPr>
-          <w:rFonts w:ascii="Times New Roman" w:hAnsi="Times New Roman" w:eastAsia="Times New Roman" w:cs="Times New Roman"/>
+          <w:rFonts w:ascii="Times New Roman" w:eastAsia="Times New Roman" w:hAnsi="Times New Roman" w:cs="Times New Roman"/>
           <w:color w:val="000000"/>
           <w:shd w:val="clear" w:color="auto" w:fill="FFFFFF"/>
         </w:rPr>
@@ -7972,7 +8170,7 @@
       </w:r>
       <w:r>
         <w:rPr>
-          <w:rFonts w:ascii="Times New Roman" w:hAnsi="Times New Roman" w:eastAsia="Times New Roman" w:cs="Times New Roman"/>
+          <w:rFonts w:ascii="Times New Roman" w:eastAsia="Times New Roman" w:hAnsi="Times New Roman" w:cs="Times New Roman"/>
           <w:color w:val="000000"/>
           <w:shd w:val="clear" w:color="auto" w:fill="FFFFFF"/>
         </w:rPr>
@@ -7980,7 +8178,7 @@
       </w:r>
       <w:r>
         <w:rPr>
-          <w:rFonts w:ascii="Times New Roman" w:hAnsi="Times New Roman" w:eastAsia="Times New Roman" w:cs="Times New Roman"/>
+          <w:rFonts w:ascii="Times New Roman" w:eastAsia="Times New Roman" w:hAnsi="Times New Roman" w:cs="Times New Roman"/>
           <w:color w:val="000000"/>
           <w:shd w:val="clear" w:color="auto" w:fill="FFFFFF"/>
         </w:rPr>
@@ -7988,7 +8186,7 @@
       </w:r>
       <w:r>
         <w:rPr>
-          <w:rFonts w:ascii="Times New Roman" w:hAnsi="Times New Roman" w:eastAsia="Times New Roman" w:cs="Times New Roman"/>
+          <w:rFonts w:ascii="Times New Roman" w:eastAsia="Times New Roman" w:hAnsi="Times New Roman" w:cs="Times New Roman"/>
           <w:color w:val="000000"/>
           <w:shd w:val="clear" w:color="auto" w:fill="FFFFFF"/>
         </w:rPr>
@@ -7996,7 +8194,7 @@
       </w:r>
       <w:r>
         <w:rPr>
-          <w:rFonts w:ascii="Times New Roman" w:hAnsi="Times New Roman" w:eastAsia="Times New Roman" w:cs="Times New Roman"/>
+          <w:rFonts w:ascii="Times New Roman" w:eastAsia="Times New Roman" w:hAnsi="Times New Roman" w:cs="Times New Roman"/>
           <w:color w:val="000000"/>
           <w:shd w:val="clear" w:color="auto" w:fill="FFFFFF"/>
         </w:rPr>
@@ -8004,7 +8202,7 @@
       </w:r>
       <w:r>
         <w:rPr>
-          <w:rFonts w:ascii="Times New Roman" w:hAnsi="Times New Roman" w:eastAsia="Times New Roman" w:cs="Times New Roman"/>
+          <w:rFonts w:ascii="Times New Roman" w:eastAsia="Times New Roman" w:hAnsi="Times New Roman" w:cs="Times New Roman"/>
           <w:color w:val="000000"/>
           <w:shd w:val="clear" w:color="auto" w:fill="FFFFFF"/>
         </w:rPr>
@@ -8012,7 +8210,7 @@
       </w:r>
       <w:r>
         <w:rPr>
-          <w:rFonts w:ascii="Times New Roman" w:hAnsi="Times New Roman" w:eastAsia="Times New Roman" w:cs="Times New Roman"/>
+          <w:rFonts w:ascii="Times New Roman" w:eastAsia="Times New Roman" w:hAnsi="Times New Roman" w:cs="Times New Roman"/>
           <w:color w:val="000000"/>
           <w:shd w:val="clear" w:color="auto" w:fill="FFFFFF"/>
         </w:rPr>
@@ -8020,7 +8218,7 @@
       </w:r>
       <w:r>
         <w:rPr>
-          <w:rFonts w:ascii="Times New Roman" w:hAnsi="Times New Roman" w:eastAsia="Times New Roman" w:cs="Times New Roman"/>
+          <w:rFonts w:ascii="Times New Roman" w:eastAsia="Times New Roman" w:hAnsi="Times New Roman" w:cs="Times New Roman"/>
           <w:color w:val="000000"/>
           <w:shd w:val="clear" w:color="auto" w:fill="FFFFFF"/>
         </w:rPr>
@@ -8028,7 +8226,7 @@
       </w:r>
       <w:r>
         <w:rPr>
-          <w:rFonts w:ascii="Times New Roman" w:hAnsi="Times New Roman" w:eastAsia="Times New Roman" w:cs="Times New Roman"/>
+          <w:rFonts w:ascii="Times New Roman" w:eastAsia="Times New Roman" w:hAnsi="Times New Roman" w:cs="Times New Roman"/>
           <w:color w:val="000000"/>
           <w:shd w:val="clear" w:color="auto" w:fill="FFFFFF"/>
         </w:rPr>
@@ -8036,25 +8234,25 @@
       </w:r>
       <w:r>
         <w:rPr>
-          <w:rFonts w:ascii="Times New Roman" w:hAnsi="Times New Roman" w:eastAsia="Times New Roman" w:cs="Times New Roman"/>
+          <w:rFonts w:ascii="Times New Roman" w:eastAsia="Times New Roman" w:hAnsi="Times New Roman" w:cs="Times New Roman"/>
           <w:color w:val="000000"/>
           <w:shd w:val="clear" w:color="auto" w:fill="FFFFFF"/>
         </w:rPr>
         <w:t>images</w:t>
       </w:r>
-      <w:del w:author="Baechtel, Mark" w:date="2023-05-02T20:04:00Z" w:id="207">
-        <w:r>
-          <w:rPr>
-            <w:rFonts w:ascii="Times New Roman" w:hAnsi="Times New Roman" w:eastAsia="Times New Roman" w:cs="Times New Roman"/>
+      <w:del w:id="211" w:author="Baechtel, Mark" w:date="2023-05-02T20:04:00Z">
+        <w:r>
+          <w:rPr>
+            <w:rFonts w:ascii="Times New Roman" w:eastAsia="Times New Roman" w:hAnsi="Times New Roman" w:cs="Times New Roman"/>
             <w:color w:val="000000" w:themeColor="text1"/>
           </w:rPr>
           <w:delText xml:space="preserve">, ones </w:delText>
         </w:r>
       </w:del>
-      <w:ins w:author="Baechtel, Mark" w:date="2023-05-02T20:04:00Z" w:id="208">
-        <w:r>
-          <w:rPr>
-            <w:rFonts w:ascii="Times New Roman" w:hAnsi="Times New Roman" w:eastAsia="Times New Roman" w:cs="Times New Roman"/>
+      <w:ins w:id="212" w:author="Baechtel, Mark" w:date="2023-05-02T20:04:00Z">
+        <w:r>
+          <w:rPr>
+            <w:rFonts w:ascii="Times New Roman" w:eastAsia="Times New Roman" w:hAnsi="Times New Roman" w:cs="Times New Roman"/>
             <w:color w:val="000000"/>
             <w:shd w:val="clear" w:color="auto" w:fill="FFFFFF"/>
           </w:rPr>
@@ -8063,7 +8261,7 @@
       </w:ins>
       <w:r>
         <w:rPr>
-          <w:rFonts w:ascii="Times New Roman" w:hAnsi="Times New Roman" w:eastAsia="Times New Roman" w:cs="Times New Roman"/>
+          <w:rFonts w:ascii="Times New Roman" w:eastAsia="Times New Roman" w:hAnsi="Times New Roman" w:cs="Times New Roman"/>
           <w:color w:val="000000"/>
           <w:shd w:val="clear" w:color="auto" w:fill="FFFFFF"/>
         </w:rPr>
@@ -8071,7 +8269,7 @@
       </w:r>
       <w:r>
         <w:rPr>
-          <w:rFonts w:ascii="Times New Roman" w:hAnsi="Times New Roman" w:eastAsia="Times New Roman" w:cs="Times New Roman"/>
+          <w:rFonts w:ascii="Times New Roman" w:eastAsia="Times New Roman" w:hAnsi="Times New Roman" w:cs="Times New Roman"/>
           <w:color w:val="000000"/>
           <w:shd w:val="clear" w:color="auto" w:fill="FFFFFF"/>
         </w:rPr>
@@ -8079,7 +8277,7 @@
       </w:r>
       <w:r>
         <w:rPr>
-          <w:rFonts w:ascii="Times New Roman" w:hAnsi="Times New Roman" w:eastAsia="Times New Roman" w:cs="Times New Roman"/>
+          <w:rFonts w:ascii="Times New Roman" w:eastAsia="Times New Roman" w:hAnsi="Times New Roman" w:cs="Times New Roman"/>
           <w:color w:val="000000"/>
           <w:shd w:val="clear" w:color="auto" w:fill="FFFFFF"/>
         </w:rPr>
@@ -8087,26 +8285,26 @@
       </w:r>
       <w:r>
         <w:rPr>
-          <w:rFonts w:ascii="Times New Roman" w:hAnsi="Times New Roman" w:eastAsia="Times New Roman" w:cs="Times New Roman"/>
+          <w:rFonts w:ascii="Times New Roman" w:eastAsia="Times New Roman" w:hAnsi="Times New Roman" w:cs="Times New Roman"/>
           <w:color w:val="000000"/>
           <w:shd w:val="clear" w:color="auto" w:fill="FFFFFF"/>
         </w:rPr>
         <w:t>Homecomings</w:t>
       </w:r>
-      <w:ins w:author="Baechtel, Mark" w:date="2023-05-02T20:05:00Z" w:id="209">
-        <w:r>
-          <w:rPr>
-            <w:rFonts w:ascii="Times New Roman" w:hAnsi="Times New Roman" w:eastAsia="Times New Roman" w:cs="Times New Roman"/>
+      <w:ins w:id="213" w:author="Baechtel, Mark" w:date="2023-05-02T20:05:00Z">
+        <w:r>
+          <w:rPr>
+            <w:rFonts w:ascii="Times New Roman" w:eastAsia="Times New Roman" w:hAnsi="Times New Roman" w:cs="Times New Roman"/>
             <w:color w:val="000000"/>
             <w:shd w:val="clear" w:color="auto" w:fill="FFFFFF"/>
           </w:rPr>
           <w:t xml:space="preserve"> and</w:t>
         </w:r>
       </w:ins>
-      <w:del w:author="Baechtel, Mark" w:date="2023-05-02T20:05:00Z" w:id="210">
-        <w:r>
-          <w:rPr>
-            <w:rFonts w:ascii="Times New Roman" w:hAnsi="Times New Roman" w:eastAsia="Times New Roman" w:cs="Times New Roman"/>
+      <w:del w:id="214" w:author="Baechtel, Mark" w:date="2023-05-02T20:05:00Z">
+        <w:r>
+          <w:rPr>
+            <w:rFonts w:ascii="Times New Roman" w:eastAsia="Times New Roman" w:hAnsi="Times New Roman" w:cs="Times New Roman"/>
             <w:color w:val="000000" w:themeColor="text1"/>
           </w:rPr>
           <w:delText>,</w:delText>
@@ -8114,7 +8312,7 @@
       </w:del>
       <w:r>
         <w:rPr>
-          <w:rFonts w:ascii="Times New Roman" w:hAnsi="Times New Roman" w:eastAsia="Times New Roman" w:cs="Times New Roman"/>
+          <w:rFonts w:ascii="Times New Roman" w:eastAsia="Times New Roman" w:hAnsi="Times New Roman" w:cs="Times New Roman"/>
           <w:color w:val="000000"/>
           <w:shd w:val="clear" w:color="auto" w:fill="FFFFFF"/>
         </w:rPr>
@@ -8122,7 +8320,7 @@
       </w:r>
       <w:r>
         <w:rPr>
-          <w:rFonts w:ascii="Times New Roman" w:hAnsi="Times New Roman" w:eastAsia="Times New Roman" w:cs="Times New Roman"/>
+          <w:rFonts w:ascii="Times New Roman" w:eastAsia="Times New Roman" w:hAnsi="Times New Roman" w:cs="Times New Roman"/>
           <w:color w:val="000000"/>
           <w:shd w:val="clear" w:color="auto" w:fill="FFFFFF"/>
         </w:rPr>
@@ -8130,7 +8328,7 @@
       </w:r>
       <w:r>
         <w:rPr>
-          <w:rFonts w:ascii="Times New Roman" w:hAnsi="Times New Roman" w:eastAsia="Times New Roman" w:cs="Times New Roman"/>
+          <w:rFonts w:ascii="Times New Roman" w:eastAsia="Times New Roman" w:hAnsi="Times New Roman" w:cs="Times New Roman"/>
           <w:color w:val="000000"/>
           <w:shd w:val="clear" w:color="auto" w:fill="FFFFFF"/>
         </w:rPr>
@@ -8138,7 +8336,7 @@
       </w:r>
       <w:r>
         <w:rPr>
-          <w:rFonts w:ascii="Times New Roman" w:hAnsi="Times New Roman" w:eastAsia="Times New Roman" w:cs="Times New Roman"/>
+          <w:rFonts w:ascii="Times New Roman" w:eastAsia="Times New Roman" w:hAnsi="Times New Roman" w:cs="Times New Roman"/>
           <w:color w:val="000000"/>
           <w:shd w:val="clear" w:color="auto" w:fill="FFFFFF"/>
         </w:rPr>
@@ -8146,7 +8344,7 @@
       </w:r>
       <w:r>
         <w:rPr>
-          <w:rFonts w:ascii="Times New Roman" w:hAnsi="Times New Roman" w:eastAsia="Times New Roman" w:cs="Times New Roman"/>
+          <w:rFonts w:ascii="Times New Roman" w:eastAsia="Times New Roman" w:hAnsi="Times New Roman" w:cs="Times New Roman"/>
           <w:color w:val="000000"/>
           <w:shd w:val="clear" w:color="auto" w:fill="FFFFFF"/>
         </w:rPr>
@@ -8154,7 +8352,7 @@
       </w:r>
       <w:r>
         <w:rPr>
-          <w:rFonts w:ascii="Times New Roman" w:hAnsi="Times New Roman" w:eastAsia="Times New Roman" w:cs="Times New Roman"/>
+          <w:rFonts w:ascii="Times New Roman" w:eastAsia="Times New Roman" w:hAnsi="Times New Roman" w:cs="Times New Roman"/>
           <w:color w:val="000000"/>
           <w:shd w:val="clear" w:color="auto" w:fill="FFFFFF"/>
         </w:rPr>
@@ -8162,7 +8360,7 @@
       </w:r>
       <w:r>
         <w:rPr>
-          <w:rFonts w:ascii="Times New Roman" w:hAnsi="Times New Roman" w:eastAsia="Times New Roman" w:cs="Times New Roman"/>
+          <w:rFonts w:ascii="Times New Roman" w:eastAsia="Times New Roman" w:hAnsi="Times New Roman" w:cs="Times New Roman"/>
           <w:color w:val="000000"/>
           <w:shd w:val="clear" w:color="auto" w:fill="FFFFFF"/>
         </w:rPr>
@@ -8170,47 +8368,47 @@
       </w:r>
       <w:r>
         <w:rPr>
-          <w:rFonts w:ascii="Times New Roman" w:hAnsi="Times New Roman" w:eastAsia="Times New Roman" w:cs="Times New Roman"/>
+          <w:rFonts w:ascii="Times New Roman" w:eastAsia="Times New Roman" w:hAnsi="Times New Roman" w:cs="Times New Roman"/>
           <w:color w:val="000000"/>
           <w:shd w:val="clear" w:color="auto" w:fill="FFFFFF"/>
         </w:rPr>
         <w:t xml:space="preserve"> </w:t>
       </w:r>
-      <w:ins w:author="Baechtel, Mark" w:date="2023-05-02T20:05:00Z" w:id="211">
-        <w:r>
-          <w:rPr>
-            <w:rFonts w:ascii="Times New Roman" w:hAnsi="Times New Roman" w:eastAsia="Times New Roman" w:cs="Times New Roman"/>
+      <w:ins w:id="215" w:author="Baechtel, Mark" w:date="2023-05-02T20:05:00Z">
+        <w:r>
+          <w:rPr>
+            <w:rFonts w:ascii="Times New Roman" w:eastAsia="Times New Roman" w:hAnsi="Times New Roman" w:cs="Times New Roman"/>
             <w:color w:val="000000"/>
             <w:shd w:val="clear" w:color="auto" w:fill="FFFFFF"/>
           </w:rPr>
           <w:t xml:space="preserve">supported white culture’s </w:t>
         </w:r>
       </w:ins>
-      <w:del w:author="Baechtel, Mark" w:date="2023-05-02T20:06:00Z" w:id="212">
-        <w:r>
-          <w:rPr>
-            <w:rFonts w:ascii="Times New Roman" w:hAnsi="Times New Roman" w:eastAsia="Times New Roman" w:cs="Times New Roman"/>
+      <w:del w:id="216" w:author="Baechtel, Mark" w:date="2023-05-02T20:06:00Z">
+        <w:r>
+          <w:rPr>
+            <w:rFonts w:ascii="Times New Roman" w:eastAsia="Times New Roman" w:hAnsi="Times New Roman" w:cs="Times New Roman"/>
             <w:color w:val="000000" w:themeColor="text1"/>
           </w:rPr>
           <w:delText>acted</w:delText>
         </w:r>
         <w:r>
           <w:rPr>
-            <w:rFonts w:ascii="Times New Roman" w:hAnsi="Times New Roman" w:eastAsia="Times New Roman" w:cs="Times New Roman"/>
+            <w:rFonts w:ascii="Times New Roman" w:eastAsia="Times New Roman" w:hAnsi="Times New Roman" w:cs="Times New Roman"/>
             <w:color w:val="000000" w:themeColor="text1"/>
           </w:rPr>
           <w:delText xml:space="preserve"> as an extension of how </w:delText>
         </w:r>
         <w:r>
           <w:rPr>
-            <w:rFonts w:ascii="Times New Roman" w:hAnsi="Times New Roman" w:eastAsia="Times New Roman" w:cs="Times New Roman"/>
+            <w:rFonts w:ascii="Times New Roman" w:eastAsia="Times New Roman" w:hAnsi="Times New Roman" w:cs="Times New Roman"/>
             <w:color w:val="000000" w:themeColor="text1"/>
           </w:rPr>
           <w:delText>people</w:delText>
         </w:r>
         <w:r>
           <w:rPr>
-            <w:rFonts w:ascii="Times New Roman" w:hAnsi="Times New Roman" w:eastAsia="Times New Roman" w:cs="Times New Roman"/>
+            <w:rFonts w:ascii="Times New Roman" w:eastAsia="Times New Roman" w:hAnsi="Times New Roman" w:cs="Times New Roman"/>
             <w:color w:val="000000" w:themeColor="text1"/>
           </w:rPr>
           <w:delText xml:space="preserve"> </w:delText>
@@ -8218,26 +8416,26 @@
       </w:del>
       <w:r>
         <w:rPr>
-          <w:rFonts w:ascii="Times New Roman" w:hAnsi="Times New Roman" w:eastAsia="Times New Roman" w:cs="Times New Roman"/>
+          <w:rFonts w:ascii="Times New Roman" w:eastAsia="Times New Roman" w:hAnsi="Times New Roman" w:cs="Times New Roman"/>
           <w:color w:val="000000"/>
           <w:shd w:val="clear" w:color="auto" w:fill="FFFFFF"/>
         </w:rPr>
         <w:t>stereotyp</w:t>
       </w:r>
-      <w:ins w:author="Baechtel, Mark" w:date="2023-05-02T20:06:00Z" w:id="213">
-        <w:r>
-          <w:rPr>
-            <w:rFonts w:ascii="Times New Roman" w:hAnsi="Times New Roman" w:eastAsia="Times New Roman" w:cs="Times New Roman"/>
+      <w:ins w:id="217" w:author="Baechtel, Mark" w:date="2023-05-02T20:06:00Z">
+        <w:r>
+          <w:rPr>
+            <w:rFonts w:ascii="Times New Roman" w:eastAsia="Times New Roman" w:hAnsi="Times New Roman" w:cs="Times New Roman"/>
             <w:color w:val="000000"/>
             <w:shd w:val="clear" w:color="auto" w:fill="FFFFFF"/>
           </w:rPr>
           <w:t>ing of</w:t>
         </w:r>
       </w:ins>
-      <w:del w:author="Baechtel, Mark" w:date="2023-05-02T20:06:00Z" w:id="214">
-        <w:r>
-          <w:rPr>
-            <w:rFonts w:ascii="Times New Roman" w:hAnsi="Times New Roman" w:eastAsia="Times New Roman" w:cs="Times New Roman"/>
+      <w:del w:id="218" w:author="Baechtel, Mark" w:date="2023-05-02T20:06:00Z">
+        <w:r>
+          <w:rPr>
+            <w:rFonts w:ascii="Times New Roman" w:eastAsia="Times New Roman" w:hAnsi="Times New Roman" w:cs="Times New Roman"/>
             <w:color w:val="000000" w:themeColor="text1"/>
           </w:rPr>
           <w:delText>e</w:delText>
@@ -8245,7 +8443,7 @@
       </w:del>
       <w:r>
         <w:rPr>
-          <w:rFonts w:ascii="Times New Roman" w:hAnsi="Times New Roman" w:eastAsia="Times New Roman" w:cs="Times New Roman"/>
+          <w:rFonts w:ascii="Times New Roman" w:eastAsia="Times New Roman" w:hAnsi="Times New Roman" w:cs="Times New Roman"/>
           <w:color w:val="000000"/>
           <w:shd w:val="clear" w:color="auto" w:fill="FFFFFF"/>
         </w:rPr>
@@ -8253,7 +8451,7 @@
       </w:r>
       <w:r>
         <w:rPr>
-          <w:rFonts w:ascii="Times New Roman" w:hAnsi="Times New Roman" w:eastAsia="Times New Roman" w:cs="Times New Roman"/>
+          <w:rFonts w:ascii="Times New Roman" w:eastAsia="Times New Roman" w:hAnsi="Times New Roman" w:cs="Times New Roman"/>
           <w:color w:val="000000"/>
           <w:shd w:val="clear" w:color="auto" w:fill="FFFFFF"/>
         </w:rPr>
@@ -8261,16 +8459,16 @@
       </w:r>
       <w:r>
         <w:rPr>
-          <w:rFonts w:ascii="Times New Roman" w:hAnsi="Times New Roman" w:eastAsia="Times New Roman" w:cs="Times New Roman"/>
+          <w:rFonts w:ascii="Times New Roman" w:eastAsia="Times New Roman" w:hAnsi="Times New Roman" w:cs="Times New Roman"/>
           <w:color w:val="000000"/>
           <w:shd w:val="clear" w:color="auto" w:fill="FFFFFF"/>
         </w:rPr>
         <w:t>the Pawnee Nation</w:t>
       </w:r>
-      <w:ins w:author="Baechtel, Mark" w:date="2023-05-02T20:06:00Z" w:id="215">
-        <w:r>
-          <w:rPr>
-            <w:rFonts w:ascii="Times New Roman" w:hAnsi="Times New Roman" w:eastAsia="Times New Roman" w:cs="Times New Roman"/>
+      <w:ins w:id="219" w:author="Baechtel, Mark" w:date="2023-05-02T20:06:00Z">
+        <w:r>
+          <w:rPr>
+            <w:rFonts w:ascii="Times New Roman" w:eastAsia="Times New Roman" w:hAnsi="Times New Roman" w:cs="Times New Roman"/>
             <w:color w:val="000000"/>
             <w:shd w:val="clear" w:color="auto" w:fill="FFFFFF"/>
           </w:rPr>
@@ -8279,16 +8477,16 @@
       </w:ins>
       <w:r>
         <w:rPr>
-          <w:rFonts w:ascii="Times New Roman" w:hAnsi="Times New Roman" w:eastAsia="Times New Roman" w:cs="Times New Roman"/>
+          <w:rFonts w:ascii="Times New Roman" w:eastAsia="Times New Roman" w:hAnsi="Times New Roman" w:cs="Times New Roman"/>
           <w:color w:val="000000"/>
           <w:shd w:val="clear" w:color="auto" w:fill="FFFFFF"/>
         </w:rPr>
         <w:t xml:space="preserve"> represents the </w:t>
       </w:r>
-      <w:ins w:author="Baechtel, Mark" w:date="2023-05-02T20:06:00Z" w:id="216">
-        <w:r>
-          <w:rPr>
-            <w:rFonts w:ascii="Times New Roman" w:hAnsi="Times New Roman" w:eastAsia="Times New Roman" w:cs="Times New Roman"/>
+      <w:ins w:id="220" w:author="Baechtel, Mark" w:date="2023-05-02T20:06:00Z">
+        <w:r>
+          <w:rPr>
+            <w:rFonts w:ascii="Times New Roman" w:eastAsia="Times New Roman" w:hAnsi="Times New Roman" w:cs="Times New Roman"/>
             <w:color w:val="000000"/>
             <w:shd w:val="clear" w:color="auto" w:fill="FFFFFF"/>
           </w:rPr>
@@ -8297,16 +8495,16 @@
       </w:ins>
       <w:r>
         <w:rPr>
-          <w:rFonts w:ascii="Times New Roman" w:hAnsi="Times New Roman" w:eastAsia="Times New Roman" w:cs="Times New Roman"/>
+          <w:rFonts w:ascii="Times New Roman" w:eastAsia="Times New Roman" w:hAnsi="Times New Roman" w:cs="Times New Roman"/>
           <w:color w:val="000000"/>
           <w:shd w:val="clear" w:color="auto" w:fill="FFFFFF"/>
         </w:rPr>
         <w:t>reality</w:t>
       </w:r>
-      <w:del w:author="Baechtel, Mark" w:date="2023-05-02T20:06:00Z" w:id="217">
-        <w:r>
-          <w:rPr>
-            <w:rFonts w:ascii="Times New Roman" w:hAnsi="Times New Roman" w:eastAsia="Times New Roman" w:cs="Times New Roman"/>
+      <w:del w:id="221" w:author="Baechtel, Mark" w:date="2023-05-02T20:06:00Z">
+        <w:r>
+          <w:rPr>
+            <w:rFonts w:ascii="Times New Roman" w:eastAsia="Times New Roman" w:hAnsi="Times New Roman" w:cs="Times New Roman"/>
             <w:color w:val="000000" w:themeColor="text1"/>
           </w:rPr>
           <w:delText xml:space="preserve"> through the photos on their website</w:delText>
@@ -8314,7 +8512,7 @@
       </w:del>
       <w:r>
         <w:rPr>
-          <w:rFonts w:ascii="Times New Roman" w:hAnsi="Times New Roman" w:eastAsia="Times New Roman" w:cs="Times New Roman"/>
+          <w:rFonts w:ascii="Times New Roman" w:eastAsia="Times New Roman" w:hAnsi="Times New Roman" w:cs="Times New Roman"/>
           <w:color w:val="000000"/>
           <w:shd w:val="clear" w:color="auto" w:fill="FFFFFF"/>
         </w:rPr>
@@ -8326,14 +8524,15 @@
         <w:spacing w:line="480" w:lineRule="auto"/>
         <w:ind w:firstLine="720"/>
         <w:rPr>
-          <w:rFonts w:ascii="Times New Roman" w:hAnsi="Times New Roman" w:eastAsia="Times New Roman" w:cs="Times New Roman"/>
+          <w:ins w:id="222" w:author="McFate, Mark" w:date="2024-03-12T13:41:00Z"/>
+          <w:rFonts w:ascii="Times New Roman" w:eastAsia="Times New Roman" w:hAnsi="Times New Roman" w:cs="Times New Roman"/>
           <w:color w:val="000000"/>
           <w:shd w:val="clear" w:color="auto" w:fill="FFFFFF"/>
         </w:rPr>
       </w:pPr>
       <w:r>
         <w:rPr>
-          <w:rFonts w:ascii="Times New Roman" w:hAnsi="Times New Roman" w:eastAsia="Times New Roman" w:cs="Times New Roman"/>
+          <w:rFonts w:ascii="Times New Roman" w:eastAsia="Times New Roman" w:hAnsi="Times New Roman" w:cs="Times New Roman"/>
           <w:color w:val="000000"/>
           <w:shd w:val="clear" w:color="auto" w:fill="FFFFFF"/>
         </w:rPr>
@@ -8354,8 +8553,8 @@
       <w:r>
         <w:rPr>
           <w:rFonts w:ascii="Times New Roman" w:hAnsi="Times New Roman" w:cs="Times New Roman"/>
-          <w:i w:val="1"/>
-          <w:iCs w:val="1"/>
+          <w:i/>
+          <w:iCs/>
         </w:rPr>
         <w:t>American Indians</w:t>
       </w:r>
@@ -8373,222 +8572,380 @@
       </w:r>
       <w:r>
         <w:rPr>
-          <w:rFonts w:ascii="Times New Roman" w:hAnsi="Times New Roman" w:eastAsia="Times New Roman" w:cs="Times New Roman"/>
+          <w:rFonts w:ascii="Times New Roman" w:eastAsia="Times New Roman" w:hAnsi="Times New Roman" w:cs="Times New Roman"/>
           <w:color w:val="000000"/>
           <w:shd w:val="clear" w:color="auto" w:fill="FFFFFF"/>
         </w:rPr>
         <w:t xml:space="preserve">American Indians living in Oklahoma have a </w:t>
       </w:r>
-      <w:commentRangeStart w:id="218"/>
-      <w:commentRangeStart w:id="386453890"/>
-      <w:r>
-        <w:rPr>
-          <w:rFonts w:ascii="Times New Roman" w:hAnsi="Times New Roman" w:eastAsia="Times New Roman" w:cs="Times New Roman"/>
+      <w:commentRangeStart w:id="223"/>
+      <w:commentRangeStart w:id="224"/>
+      <w:r>
+        <w:rPr>
+          <w:rFonts w:ascii="Times New Roman" w:eastAsia="Times New Roman" w:hAnsi="Times New Roman" w:cs="Times New Roman"/>
           <w:color w:val="000000"/>
           <w:shd w:val="clear" w:color="auto" w:fill="FFFFFF"/>
         </w:rPr>
         <w:t xml:space="preserve">complicated, interesting, and </w:t>
       </w:r>
-      <w:commentRangeEnd w:id="218"/>
+      <w:commentRangeEnd w:id="223"/>
       <w:r>
         <w:rPr>
           <w:rStyle w:val="CommentReference"/>
         </w:rPr>
-        <w:commentReference w:id="218"/>
-      </w:r>
-      <w:commentRangeEnd w:id="386453890"/>
+        <w:lastRenderedPageBreak/>
+        <w:commentReference w:id="223"/>
+      </w:r>
+      <w:commentRangeEnd w:id="224"/>
       <w:r>
         <w:rPr>
           <w:rStyle w:val="CommentReference"/>
         </w:rPr>
-        <w:commentReference w:id="386453890"/>
-      </w:r>
-      <w:r>
-        <w:rPr>
-          <w:rFonts w:ascii="Times New Roman" w:hAnsi="Times New Roman" w:eastAsia="Times New Roman" w:cs="Times New Roman"/>
-          <w:color w:val="000000"/>
-          <w:shd w:val="clear" w:color="auto" w:fill="FFFFFF"/>
-        </w:rPr>
-        <w:t xml:space="preserve">unique </w:t>
-      </w:r>
-      <w:r>
-        <w:rPr>
-          <w:rFonts w:ascii="Times New Roman" w:hAnsi="Times New Roman" w:eastAsia="Times New Roman" w:cs="Times New Roman"/>
-          <w:color w:val="000000"/>
-          <w:shd w:val="clear" w:color="auto" w:fill="FFFFFF"/>
-        </w:rPr>
-        <w:t>history”</w:t>
+        <w:commentReference w:id="224"/>
+      </w:r>
+      <w:r>
+        <w:rPr>
+          <w:rFonts w:ascii="Times New Roman" w:eastAsia="Times New Roman" w:hAnsi="Times New Roman" w:cs="Times New Roman"/>
+          <w:color w:val="000000"/>
+          <w:shd w:val="clear" w:color="auto" w:fill="FFFFFF"/>
+        </w:rPr>
+        <w:t>unique history”</w:t>
       </w:r>
       <w:r>
         <w:rPr>
           <w:rStyle w:val="EndnoteReference"/>
-          <w:rFonts w:ascii="Times New Roman" w:hAnsi="Times New Roman" w:eastAsia="Times New Roman" w:cs="Times New Roman"/>
+          <w:rFonts w:ascii="Times New Roman" w:eastAsia="Times New Roman" w:hAnsi="Times New Roman" w:cs="Times New Roman"/>
           <w:color w:val="000000" w:themeColor="text1"/>
         </w:rPr>
         <w:endnoteReference w:id="10"/>
       </w:r>
       <w:r>
         <w:rPr>
-          <w:rFonts w:ascii="Times New Roman" w:hAnsi="Times New Roman" w:eastAsia="Times New Roman" w:cs="Times New Roman"/>
+          <w:rFonts w:ascii="Times New Roman" w:eastAsia="Times New Roman" w:hAnsi="Times New Roman" w:cs="Times New Roman"/>
           <w:color w:val="000000"/>
           <w:shd w:val="clear" w:color="auto" w:fill="FFFFFF"/>
         </w:rPr>
         <w:t xml:space="preserve">. These adjectives trivialize the plight of tribes that were dispossessed </w:t>
       </w:r>
-      <w:del w:author="Baechtel, Mark" w:date="2023-05-02T20:08:00Z" w:id="423631846">
-        <w:r>
-          <w:rPr>
-            <w:rFonts w:ascii="Times New Roman" w:hAnsi="Times New Roman" w:eastAsia="Times New Roman" w:cs="Times New Roman"/>
-            <w:color w:val="000000" w:themeColor="text1" w:themeTint="FF" w:themeShade="FF"/>
-          </w:rPr>
-          <w:delText xml:space="preserve">by the United States government </w:delText>
-        </w:r>
-        <w:r>
-          <w:rPr>
-            <w:rFonts w:ascii="Times New Roman" w:hAnsi="Times New Roman" w:eastAsia="Times New Roman" w:cs="Times New Roman"/>
-            <w:color w:val="000000" w:themeColor="text1" w:themeTint="FF" w:themeShade="FF"/>
-          </w:rPr>
-          <w:delText>from</w:delText>
+      <w:del w:id="225" w:author="Baechtel, Mark" w:date="2023-05-02T20:08:00Z">
+        <w:r>
+          <w:rPr>
+            <w:rFonts w:ascii="Times New Roman" w:eastAsia="Times New Roman" w:hAnsi="Times New Roman" w:cs="Times New Roman"/>
+            <w:color w:val="000000" w:themeColor="text1"/>
+          </w:rPr>
+          <w:delText>by the United States government from</w:delText>
         </w:r>
       </w:del>
-      <w:ins w:author="Baechtel, Mark" w:date="2023-05-02T20:08:00Z" w:id="272504329">
-        <w:r>
-          <w:rPr>
-            <w:rFonts w:ascii="Times New Roman" w:hAnsi="Times New Roman" w:eastAsia="Times New Roman" w:cs="Times New Roman"/>
-            <w:color w:val="000000" w:themeColor="text1" w:themeTint="FF" w:themeShade="FF"/>
-          </w:rPr>
-          <w:t>of</w:t>
-        </w:r>
-        <w:r>
-          <w:rPr>
-            <w:rFonts w:ascii="Times New Roman" w:hAnsi="Times New Roman" w:eastAsia="Times New Roman" w:cs="Times New Roman"/>
-            <w:color w:val="000000" w:themeColor="text1" w:themeTint="FF" w:themeShade="FF"/>
+      <w:ins w:id="226" w:author="Baechtel, Mark" w:date="2023-05-02T20:08:00Z">
+        <w:r>
+          <w:rPr>
+            <w:rFonts w:ascii="Times New Roman" w:eastAsia="Times New Roman" w:hAnsi="Times New Roman" w:cs="Times New Roman"/>
+            <w:color w:val="000000" w:themeColor="text1"/>
+          </w:rPr>
+          <w:t xml:space="preserve">of </w:t>
+        </w:r>
+        <w:proofErr w:type="gramStart"/>
+        <w:r>
+          <w:rPr>
+            <w:rFonts w:ascii="Times New Roman" w:eastAsia="Times New Roman" w:hAnsi="Times New Roman" w:cs="Times New Roman"/>
+            <w:color w:val="000000" w:themeColor="text1"/>
+          </w:rPr>
+          <w:t xml:space="preserve">the </w:t>
+        </w:r>
+      </w:ins>
+      <w:r>
+        <w:rPr>
+          <w:rFonts w:ascii="Times New Roman" w:eastAsia="Times New Roman" w:hAnsi="Times New Roman" w:cs="Times New Roman"/>
+          <w:color w:val="000000"/>
+          <w:shd w:val="clear" w:color="auto" w:fill="FFFFFF"/>
+        </w:rPr>
+        <w:t xml:space="preserve"> places</w:t>
+      </w:r>
+      <w:proofErr w:type="gramEnd"/>
+      <w:r>
+        <w:rPr>
+          <w:rFonts w:ascii="Times New Roman" w:eastAsia="Times New Roman" w:hAnsi="Times New Roman" w:cs="Times New Roman"/>
+          <w:color w:val="000000"/>
+          <w:shd w:val="clear" w:color="auto" w:fill="FFFFFF"/>
+        </w:rPr>
+        <w:t xml:space="preserve"> they had called home and </w:t>
+      </w:r>
+      <w:del w:id="227" w:author="Baechtel, Mark" w:date="2023-05-02T20:08:00Z">
+        <w:r>
+          <w:rPr>
+            <w:rFonts w:ascii="Times New Roman" w:eastAsia="Times New Roman" w:hAnsi="Times New Roman" w:cs="Times New Roman"/>
+            <w:color w:val="000000" w:themeColor="text1"/>
+          </w:rPr>
+          <w:delText xml:space="preserve">subsequently </w:delText>
+        </w:r>
+      </w:del>
+      <w:r>
+        <w:rPr>
+          <w:rFonts w:ascii="Times New Roman" w:eastAsia="Times New Roman" w:hAnsi="Times New Roman" w:cs="Times New Roman"/>
+          <w:color w:val="000000"/>
+          <w:shd w:val="clear" w:color="auto" w:fill="FFFFFF"/>
+        </w:rPr>
+        <w:t xml:space="preserve">forced to move to Oklahoma. Further, these three extremely vague adjectives do not mention that Native Americans have any sort of </w:t>
+      </w:r>
+      <w:commentRangeStart w:id="228"/>
+      <w:r>
+        <w:rPr>
+          <w:rFonts w:ascii="Times New Roman" w:eastAsia="Times New Roman" w:hAnsi="Times New Roman" w:cs="Times New Roman"/>
+          <w:color w:val="000000"/>
+          <w:shd w:val="clear" w:color="auto" w:fill="FFFFFF"/>
+        </w:rPr>
+        <w:t>agency</w:t>
+      </w:r>
+      <w:commentRangeEnd w:id="228"/>
+      <w:r>
+        <w:rPr>
+          <w:rStyle w:val="CommentReference"/>
+        </w:rPr>
+        <w:commentReference w:id="228"/>
+      </w:r>
+      <w:ins w:id="229" w:author="Baechtel, Mark" w:date="2023-05-02T20:09:00Z">
+        <w:r>
+          <w:rPr>
+            <w:rFonts w:ascii="Times New Roman" w:eastAsia="Times New Roman" w:hAnsi="Times New Roman" w:cs="Times New Roman"/>
+            <w:color w:val="000000" w:themeColor="text1"/>
+          </w:rPr>
+          <w:t>,</w:t>
+        </w:r>
+      </w:ins>
+      <w:r>
+        <w:rPr>
+          <w:rFonts w:ascii="Times New Roman" w:eastAsia="Times New Roman" w:hAnsi="Times New Roman" w:cs="Times New Roman"/>
+          <w:color w:val="000000"/>
+          <w:shd w:val="clear" w:color="auto" w:fill="FFFFFF"/>
+        </w:rPr>
+        <w:t xml:space="preserve"> or that they persevere despite everything that has been taken from them, including the control over their o</w:t>
+      </w:r>
+      <w:commentRangeStart w:id="230"/>
+      <w:commentRangeStart w:id="231"/>
+      <w:r>
+        <w:rPr>
+          <w:rFonts w:ascii="Times New Roman" w:eastAsia="Times New Roman" w:hAnsi="Times New Roman" w:cs="Times New Roman"/>
+          <w:color w:val="000000"/>
+          <w:shd w:val="clear" w:color="auto" w:fill="FFFFFF"/>
+        </w:rPr>
+        <w:t>wn images.</w:t>
+      </w:r>
+      <w:commentRangeEnd w:id="230"/>
+      <w:r>
+        <w:rPr>
+          <w:rStyle w:val="CommentReference"/>
+        </w:rPr>
+        <w:commentReference w:id="230"/>
+      </w:r>
+      <w:commentRangeEnd w:id="231"/>
+      <w:r>
+        <w:rPr>
+          <w:rStyle w:val="CommentReference"/>
+        </w:rPr>
+        <w:commentReference w:id="231"/>
+      </w:r>
+      <w:ins w:id="232" w:author="McFate, Mark" w:date="2024-03-12T13:48:00Z">
+        <w:r>
+          <w:rPr>
+            <w:rFonts w:ascii="Times New Roman" w:eastAsia="Times New Roman" w:hAnsi="Times New Roman" w:cs="Times New Roman"/>
+            <w:color w:val="000000"/>
+            <w:shd w:val="clear" w:color="auto" w:fill="FFFFFF"/>
           </w:rPr>
           <w:t xml:space="preserve"> </w:t>
         </w:r>
         <w:r>
           <w:rPr>
-            <w:rFonts w:ascii="Times New Roman" w:hAnsi="Times New Roman" w:eastAsia="Times New Roman" w:cs="Times New Roman"/>
-            <w:color w:val="000000" w:themeColor="text1" w:themeTint="FF" w:themeShade="FF"/>
-          </w:rPr>
-          <w:t xml:space="preserve">the </w:t>
+            <w:rFonts w:ascii="Times New Roman" w:eastAsia="Times New Roman" w:hAnsi="Times New Roman" w:cs="Times New Roman"/>
+            <w:color w:val="000000"/>
+            <w:shd w:val="clear" w:color="auto" w:fill="FFFFFF"/>
+          </w:rPr>
+          <w:t>{{% leaf-bug %}}</w:t>
         </w:r>
       </w:ins>
-      <w:r>
-        <w:rPr>
-          <w:rFonts w:ascii="Times New Roman" w:hAnsi="Times New Roman" w:eastAsia="Times New Roman" w:cs="Times New Roman"/>
-          <w:color w:val="000000"/>
-          <w:shd w:val="clear" w:color="auto" w:fill="FFFFFF"/>
-        </w:rPr>
-        <w:t xml:space="preserve"> places</w:t>
-      </w:r>
-      <w:r>
-        <w:rPr>
-          <w:rFonts w:ascii="Times New Roman" w:hAnsi="Times New Roman" w:eastAsia="Times New Roman" w:cs="Times New Roman"/>
-          <w:color w:val="000000"/>
-          <w:shd w:val="clear" w:color="auto" w:fill="FFFFFF"/>
-        </w:rPr>
-        <w:t xml:space="preserve"> they had called home and </w:t>
-      </w:r>
-      <w:del w:author="Baechtel, Mark" w:date="2023-05-02T20:08:00Z" w:id="1741982353">
-        <w:r>
-          <w:rPr>
-            <w:rFonts w:ascii="Times New Roman" w:hAnsi="Times New Roman" w:eastAsia="Times New Roman" w:cs="Times New Roman"/>
-            <w:color w:val="000000" w:themeColor="text1" w:themeTint="FF" w:themeShade="FF"/>
-          </w:rPr>
-          <w:delText>subsequently</w:delText>
-        </w:r>
-        <w:r>
-          <w:rPr>
-            <w:rFonts w:ascii="Times New Roman" w:hAnsi="Times New Roman" w:eastAsia="Times New Roman" w:cs="Times New Roman"/>
-            <w:color w:val="000000" w:themeColor="text1" w:themeTint="FF" w:themeShade="FF"/>
-          </w:rPr>
-          <w:delText xml:space="preserve"> </w:delText>
-        </w:r>
-      </w:del>
-      <w:r>
-        <w:rPr>
-          <w:rFonts w:ascii="Times New Roman" w:hAnsi="Times New Roman" w:eastAsia="Times New Roman" w:cs="Times New Roman"/>
-          <w:color w:val="000000"/>
-          <w:shd w:val="clear" w:color="auto" w:fill="FFFFFF"/>
-        </w:rPr>
-        <w:t xml:space="preserve">forced to move to Oklahoma. Further, these three extremely vague adjectives do not mention that Native Americans have any sort of </w:t>
-      </w:r>
-      <w:commentRangeStart w:id="222"/>
-      <w:r>
-        <w:rPr>
-          <w:rFonts w:ascii="Times New Roman" w:hAnsi="Times New Roman" w:eastAsia="Times New Roman" w:cs="Times New Roman"/>
-          <w:color w:val="000000"/>
-          <w:shd w:val="clear" w:color="auto" w:fill="FFFFFF"/>
-        </w:rPr>
-        <w:t>agency</w:t>
-      </w:r>
-      <w:commentRangeEnd w:id="222"/>
-      <w:r>
-        <w:rPr>
-          <w:rStyle w:val="CommentReference"/>
-        </w:rPr>
-        <w:commentReference w:id="222"/>
-      </w:r>
-      <w:ins w:author="Baechtel, Mark" w:date="2023-05-02T20:09:00Z" w:id="516000882">
-        <w:r>
-          <w:rPr>
-            <w:rFonts w:ascii="Times New Roman" w:hAnsi="Times New Roman" w:eastAsia="Times New Roman" w:cs="Times New Roman"/>
-            <w:color w:val="000000" w:themeColor="text1" w:themeTint="FF" w:themeShade="FF"/>
-          </w:rPr>
-          <w:t>,</w:t>
-        </w:r>
-      </w:ins>
-      <w:r>
-        <w:rPr>
-          <w:rFonts w:ascii="Times New Roman" w:hAnsi="Times New Roman" w:eastAsia="Times New Roman" w:cs="Times New Roman"/>
-          <w:color w:val="000000"/>
-          <w:shd w:val="clear" w:color="auto" w:fill="FFFFFF"/>
-        </w:rPr>
-        <w:t xml:space="preserve"> or that they persevere despite everything that has been taken from them, including the control over their o</w:t>
-      </w:r>
-      <w:commentRangeStart w:id="224"/>
-      <w:commentRangeStart w:id="146821689"/>
-      <w:r>
-        <w:rPr>
-          <w:rFonts w:ascii="Times New Roman" w:hAnsi="Times New Roman" w:eastAsia="Times New Roman" w:cs="Times New Roman"/>
-          <w:color w:val="000000"/>
-          <w:shd w:val="clear" w:color="auto" w:fill="FFFFFF"/>
-        </w:rPr>
-        <w:t>wn images.</w:t>
-      </w:r>
-      <w:commentRangeEnd w:id="224"/>
-      <w:r>
-        <w:rPr>
-          <w:rStyle w:val="CommentReference"/>
-        </w:rPr>
-        <w:commentReference w:id="224"/>
-      </w:r>
-      <w:commentRangeEnd w:id="146821689"/>
-      <w:r>
-        <w:rPr>
-          <w:rStyle w:val="CommentReference"/>
-        </w:rPr>
-        <w:commentReference w:id="146821689"/>
-      </w:r>
     </w:p>
     <w:p>
       <w:pPr>
         <w:spacing w:line="480" w:lineRule="auto"/>
         <w:ind w:firstLine="720"/>
         <w:rPr>
-          <w:rFonts w:ascii="Times New Roman" w:hAnsi="Times New Roman" w:eastAsia="Times New Roman" w:cs="Times New Roman"/>
-          <w:color w:val="000000" w:themeColor="text1"/>
+          <w:ins w:id="233" w:author="McFate, Mark" w:date="2024-03-12T13:31:00Z"/>
+          <w:rFonts w:ascii="Times New Roman" w:eastAsia="Times New Roman" w:hAnsi="Times New Roman" w:cs="Times New Roman"/>
+          <w:color w:val="000000"/>
+          <w:shd w:val="clear" w:color="auto" w:fill="FFFFFF"/>
         </w:rPr>
       </w:pPr>
     </w:p>
     <w:p>
       <w:pPr>
-        <w:pStyle w:val="EndnoteText"/>
-        <w:rPr>
-          <w:rFonts w:ascii="Times New Roman" w:hAnsi="Times New Roman" w:cs="Times New Roman"/>
-          <w:sz w:val="24"/>
-          <w:szCs w:val="24"/>
+        <w:keepNext/>
+        <w:spacing w:line="480" w:lineRule="auto"/>
+        <w:ind w:firstLine="720"/>
+        <w:rPr>
+          <w:ins w:id="234" w:author="McFate, Mark" w:date="2024-03-12T13:42:00Z"/>
+        </w:rPr>
+        <w:pPrChange w:id="235" w:author="McFate, Mark" w:date="2024-03-12T13:42:00Z">
+          <w:pPr>
+            <w:spacing w:line="480" w:lineRule="auto"/>
+            <w:ind w:firstLine="720"/>
+          </w:pPr>
+        </w:pPrChange>
+      </w:pPr>
+      <w:ins w:id="236" w:author="McFate, Mark" w:date="2024-03-12T13:41:00Z">
+        <w:r>
+          <w:rPr>
+            <w:rFonts w:ascii="Times New Roman" w:eastAsia="Times New Roman" w:hAnsi="Times New Roman" w:cs="Times New Roman"/>
+            <w:noProof/>
+            <w:color w:val="000000"/>
+            <w:shd w:val="clear" w:color="auto" w:fill="FFFFFF"/>
+          </w:rPr>
+          <w:drawing>
+            <wp:inline distT="0" distB="0" distL="0" distR="0" wp14:anchorId="0F5AB0B9" wp14:editId="4C8439AA">
+              <wp:extent cx="5943600" cy="4458970"/>
+              <wp:effectExtent l="0" t="0" r="0" b="0"/>
+              <wp:docPr id="846691370" name="Picture 1" descr="A group of people dancing in traditional attire&#10;&#10;Description automatically generated"/>
+              <wp:cNvGraphicFramePr>
+                <a:graphicFrameLocks xmlns:a="http://schemas.openxmlformats.org/drawingml/2006/main" noChangeAspect="1"/>
+              </wp:cNvGraphicFramePr>
+              <a:graphic xmlns:a="http://schemas.openxmlformats.org/drawingml/2006/main">
+                <a:graphicData uri="http://schemas.openxmlformats.org/drawingml/2006/picture">
+                  <pic:pic xmlns:pic="http://schemas.openxmlformats.org/drawingml/2006/picture">
+                    <pic:nvPicPr>
+                      <pic:cNvPr id="846691370" name="Picture 1" descr="A group of people dancing in traditional attire&#10;&#10;Description automatically generated"/>
+                      <pic:cNvPicPr/>
+                    </pic:nvPicPr>
+                    <pic:blipFill>
+                      <a:blip r:embed="rId14">
+                        <a:extLst>
+                          <a:ext uri="{28A0092B-C50C-407E-A947-70E740481C1C}">
+                            <a14:useLocalDpi xmlns:a14="http://schemas.microsoft.com/office/drawing/2010/main" val="0"/>
+                          </a:ext>
+                        </a:extLst>
+                      </a:blip>
+                      <a:stretch>
+                        <a:fillRect/>
+                      </a:stretch>
+                    </pic:blipFill>
+                    <pic:spPr>
+                      <a:xfrm>
+                        <a:off x="0" y="0"/>
+                        <a:ext cx="5943600" cy="4458970"/>
+                      </a:xfrm>
+                      <a:prstGeom prst="rect">
+                        <a:avLst/>
+                      </a:prstGeom>
+                    </pic:spPr>
+                  </pic:pic>
+                </a:graphicData>
+              </a:graphic>
+            </wp:inline>
+          </w:drawing>
+        </w:r>
+      </w:ins>
+    </w:p>
+    <w:p>
+      <w:pPr>
+        <w:pStyle w:val="Caption"/>
+        <w:rPr>
+          <w:ins w:id="237" w:author="McFate, Mark" w:date="2024-03-12T13:31:00Z"/>
+          <w:rFonts w:ascii="Times New Roman" w:eastAsia="Times New Roman" w:hAnsi="Times New Roman" w:cs="Times New Roman"/>
+          <w:color w:val="000000"/>
+          <w:shd w:val="clear" w:color="auto" w:fill="FFFFFF"/>
+        </w:rPr>
+        <w:pPrChange w:id="238" w:author="McFate, Mark" w:date="2024-03-12T13:42:00Z">
+          <w:pPr>
+            <w:spacing w:line="480" w:lineRule="auto"/>
+            <w:ind w:firstLine="720"/>
+          </w:pPr>
+        </w:pPrChange>
+      </w:pPr>
+      <w:ins w:id="239" w:author="McFate, Mark" w:date="2024-03-12T13:42:00Z">
+        <w:r>
+          <w:rPr>
+            <w:rFonts w:ascii="Times New Roman" w:eastAsia="Times New Roman" w:hAnsi="Times New Roman" w:cs="Times New Roman"/>
+            <w:color w:val="000000"/>
+            <w:shd w:val="clear" w:color="auto" w:fill="FFFFFF"/>
+          </w:rPr>
+          <w:fldChar w:fldCharType="begin"/>
+        </w:r>
+        <w:r>
+          <w:rPr>
+            <w:rFonts w:ascii="Times New Roman" w:eastAsia="Times New Roman" w:hAnsi="Times New Roman" w:cs="Times New Roman"/>
+            <w:color w:val="000000"/>
+            <w:shd w:val="clear" w:color="auto" w:fill="FFFFFF"/>
+          </w:rPr>
+          <w:instrText xml:space="preserve"> SEQ Figure \* ARABIC </w:instrText>
+        </w:r>
+      </w:ins>
+      <w:r>
+        <w:rPr>
+          <w:rFonts w:ascii="Times New Roman" w:eastAsia="Times New Roman" w:hAnsi="Times New Roman" w:cs="Times New Roman"/>
+          <w:color w:val="000000"/>
+          <w:shd w:val="clear" w:color="auto" w:fill="FFFFFF"/>
+        </w:rPr>
+        <w:fldChar w:fldCharType="separate"/>
+      </w:r>
+      <w:ins w:id="240" w:author="McFate, Mark" w:date="2024-03-12T13:42:00Z">
+        <w:r>
+          <w:rPr>
+            <w:rFonts w:ascii="Times New Roman" w:eastAsia="Times New Roman" w:hAnsi="Times New Roman" w:cs="Times New Roman"/>
+            <w:noProof/>
+            <w:color w:val="000000"/>
+            <w:shd w:val="clear" w:color="auto" w:fill="FFFFFF"/>
+          </w:rPr>
+          <w:t>1</w:t>
+        </w:r>
+        <w:r>
+          <w:rPr>
+            <w:rFonts w:ascii="Times New Roman" w:eastAsia="Times New Roman" w:hAnsi="Times New Roman" w:cs="Times New Roman"/>
+            <w:color w:val="000000"/>
+            <w:shd w:val="clear" w:color="auto" w:fill="FFFFFF"/>
+          </w:rPr>
+          <w:fldChar w:fldCharType="end"/>
+        </w:r>
+        <w:r>
+          <w:t>This image was dropped into the .docx from my desktop</w:t>
+        </w:r>
+      </w:ins>
+      <w:ins w:id="241" w:author="McFate, Mark" w:date="2024-03-12T13:46:00Z">
+        <w:r>
+          <w:t xml:space="preserve">, and the </w:t>
+        </w:r>
+      </w:ins>
+      <w:ins w:id="242" w:author="McFate, Mark" w:date="2024-03-12T13:42:00Z">
+        <w:r>
+          <w:t>caption added using the "Caption" tool in Word.</w:t>
+        </w:r>
+      </w:ins>
+      <w:ins w:id="243" w:author="McFate, Mark" w:date="2024-03-12T13:46:00Z">
+        <w:r>
+          <w:t xml:space="preserve">  Note that this image appears to be full-size, </w:t>
+        </w:r>
+      </w:ins>
+      <w:ins w:id="244" w:author="McFate, Mark" w:date="2024-03-12T13:47:00Z">
+        <w:r>
+          <w:t xml:space="preserve">with </w:t>
+        </w:r>
+      </w:ins>
+      <w:ins w:id="245" w:author="McFate, Mark" w:date="2024-03-12T13:46:00Z">
+        <w:r>
+          <w:t>no visible reduction or enlargement</w:t>
+        </w:r>
+      </w:ins>
+      <w:ins w:id="246" w:author="McFate, Mark" w:date="2024-03-12T13:47:00Z">
+        <w:r>
+          <w:t xml:space="preserve"> by Word.</w:t>
+        </w:r>
+      </w:ins>
+    </w:p>
+    <w:p>
+      <w:pPr>
+        <w:spacing w:line="480" w:lineRule="auto"/>
+        <w:ind w:firstLine="720"/>
+        <w:rPr>
+          <w:del w:id="247" w:author="McFate, Mark" w:date="2024-03-12T13:38:00Z"/>
+          <w:rFonts w:ascii="Times New Roman" w:eastAsia="Times New Roman" w:hAnsi="Times New Roman" w:cs="Times New Roman"/>
+          <w:color w:val="000000"/>
+          <w:shd w:val="clear" w:color="auto" w:fill="FFFFFF"/>
         </w:rPr>
       </w:pPr>
     </w:p>
@@ -8597,16 +8954,36 @@
         <w:spacing w:line="480" w:lineRule="auto"/>
         <w:ind w:firstLine="720"/>
         <w:rPr>
-          <w:rFonts w:ascii="Times New Roman" w:hAnsi="Times New Roman" w:eastAsia="Times New Roman" w:cs="Times New Roman"/>
+          <w:rFonts w:ascii="Times New Roman" w:eastAsia="Times New Roman" w:hAnsi="Times New Roman" w:cs="Times New Roman"/>
+          <w:color w:val="000000" w:themeColor="text1"/>
+        </w:rPr>
+      </w:pPr>
+    </w:p>
+    <w:p>
+      <w:pPr>
+        <w:pStyle w:val="EndnoteText"/>
+        <w:rPr>
+          <w:rFonts w:ascii="Times New Roman" w:hAnsi="Times New Roman" w:cs="Times New Roman"/>
+          <w:sz w:val="24"/>
+          <w:szCs w:val="24"/>
+        </w:rPr>
+      </w:pPr>
+    </w:p>
+    <w:p>
+      <w:pPr>
+        <w:spacing w:line="480" w:lineRule="auto"/>
+        <w:ind w:firstLine="720"/>
+        <w:rPr>
+          <w:rFonts w:ascii="Times New Roman" w:eastAsia="Times New Roman" w:hAnsi="Times New Roman" w:cs="Times New Roman"/>
           <w:color w:val="000000" w:themeColor="text1"/>
         </w:rPr>
       </w:pPr>
     </w:p>
     <w:sectPr>
-      <w:headerReference w:type="default" r:id="rId14"/>
-      <w:footerReference w:type="even" r:id="rId15"/>
-      <w:footerReference w:type="default" r:id="rId16"/>
-      <w:pgSz w:w="12240" w:h="15840" w:orient="portrait"/>
+      <w:headerReference w:type="default" r:id="rId15"/>
+      <w:footerReference w:type="even" r:id="rId16"/>
+      <w:footerReference w:type="default" r:id="rId17"/>
+      <w:pgSz w:w="12240" w:h="15840"/>
       <w:pgMar w:top="1440" w:right="1440" w:bottom="1440" w:left="1440" w:header="720" w:footer="720" w:gutter="0"/>
       <w:cols w:space="720"/>
       <w:docGrid w:linePitch="360"/>
@@ -8617,7 +8994,7 @@
 
 <file path=word/comments.xml><?xml version="1.0" encoding="utf-8"?>
 <w:comments xmlns:wpc="http://schemas.microsoft.com/office/word/2010/wordprocessingCanvas" xmlns:cx="http://schemas.microsoft.com/office/drawing/2014/chartex" xmlns:cx1="http://schemas.microsoft.com/office/drawing/2015/9/8/chartex" xmlns:cx2="http://schemas.microsoft.com/office/drawing/2015/10/21/chartex" xmlns:cx3="http://schemas.microsoft.com/office/drawing/2016/5/9/chartex" xmlns:cx4="http://schemas.microsoft.com/office/drawing/2016/5/10/chartex" xmlns:cx5="http://schemas.microsoft.com/office/drawing/2016/5/11/chartex" xmlns:cx6="http://schemas.microsoft.com/office/drawing/2016/5/12/chartex" xmlns:cx7="http://schemas.microsoft.com/office/drawing/2016/5/13/chartex" xmlns:cx8="http://schemas.microsoft.com/office/drawing/2016/5/14/chartex" xmlns:mc="http://schemas.openxmlformats.org/markup-compatibility/2006" xmlns:aink="http://schemas.microsoft.com/office/drawing/2016/ink" xmlns:am3d="http://schemas.microsoft.com/office/drawing/2017/model3d" xmlns:o="urn:schemas-microsoft-com:office:office" xmlns:oel="http://schemas.microsoft.com/office/2019/extlst" xmlns:r="http://schemas.openxmlformats.org/officeDocument/2006/relationships" xmlns:m="http://schemas.openxmlformats.org/officeDocument/2006/math" xmlns:v="urn:schemas-microsoft-com:vml" xmlns:wp14="http://schemas.microsoft.com/office/word/2010/wordprocessingDrawing" xmlns:wp="http://schemas.openxmlformats.org/drawingml/2006/wordprocessingDrawing" xmlns:w10="urn:schemas-microsoft-com:office:word" xmlns:w="http://schemas.openxmlformats.org/wordprocessingml/2006/main" xmlns:w14="http://schemas.microsoft.com/office/word/2010/wordml" xmlns:w15="http://schemas.microsoft.com/office/word/2012/wordml" xmlns:w16cex="http://schemas.microsoft.com/office/word/2018/wordml/cex" xmlns:w16cid="http://schemas.microsoft.com/office/word/2016/wordml/cid" xmlns:w16="http://schemas.microsoft.com/office/word/2018/wordml" xmlns:w16sdtdh="http://schemas.microsoft.com/office/word/2020/wordml/sdtdatahash" xmlns:w16se="http://schemas.microsoft.com/office/word/2015/wordml/symex" xmlns:wpg="http://schemas.microsoft.com/office/word/2010/wordprocessingGroup" xmlns:wpi="http://schemas.microsoft.com/office/word/2010/wordprocessingInk" xmlns:wne="http://schemas.microsoft.com/office/word/2006/wordml" xmlns:wps="http://schemas.microsoft.com/office/word/2010/wordprocessingShape" mc:Ignorable="w14 w15 w16se w16cid w16 w16cex w16sdtdh wp14">
-  <w:comment w:initials="K(" w:author="Klassen, Kylie (Ky)" w:date="2023-04-30T18:21:00Z" w:id="0">
+  <w:comment w:id="0" w:author="Klassen, Kylie (Ky)" w:date="2023-04-30T18:21:00Z" w:initials="K(">
     <w:p>
       <w:pPr>
         <w:pStyle w:val="CommentText"/>
@@ -8633,7 +9010,7 @@
       </w:r>
     </w:p>
   </w:comment>
-  <w:comment w:initials="HC" w:author="Htoo Sang, Paul Chan" w:date="2023-05-01T14:14:00Z" w:id="1">
+  <w:comment w:id="1" w:author="Htoo Sang, Paul Chan" w:date="2023-05-01T14:14:00Z" w:initials="HC">
     <w:p>
       <w:pPr>
         <w:pStyle w:val="CommentText"/>
@@ -8649,7 +9026,7 @@
       </w:r>
     </w:p>
   </w:comment>
-  <w:comment w:initials="BM" w:author="Baechtel, Mark" w:date="2023-05-02T11:49:00Z" w:id="2">
+  <w:comment w:id="2" w:author="Baechtel, Mark" w:date="2023-05-02T11:49:00Z" w:initials="BM">
     <w:p>
       <w:pPr>
         <w:pStyle w:val="CommentText"/>
@@ -8671,7 +9048,7 @@
       </w:r>
     </w:p>
   </w:comment>
-  <w:comment w:initials="BM" w:author="Baechtel, Mark" w:date="2023-05-02T11:53:00Z" w:id="4">
+  <w:comment w:id="4" w:author="Baechtel, Mark" w:date="2023-05-02T11:53:00Z" w:initials="BM">
     <w:p>
       <w:pPr>
         <w:pStyle w:val="CommentText"/>
@@ -8687,7 +9064,7 @@
       </w:r>
     </w:p>
   </w:comment>
-  <w:comment w:initials="BM" w:author="Baechtel, Mark" w:date="2023-05-02T11:55:00Z" w:id="5">
+  <w:comment w:id="5" w:author="Baechtel, Mark" w:date="2023-05-02T11:55:00Z" w:initials="BM">
     <w:p>
       <w:pPr>
         <w:pStyle w:val="CommentText"/>
@@ -8703,7 +9080,7 @@
       </w:r>
     </w:p>
   </w:comment>
-  <w:comment w:initials="BM" w:author="Baechtel, Mark" w:date="2023-05-02T12:53:00Z" w:id="10">
+  <w:comment w:id="14" w:author="Baechtel, Mark" w:date="2023-05-02T12:53:00Z" w:initials="BM">
     <w:p>
       <w:pPr>
         <w:pStyle w:val="CommentText"/>
@@ -8719,7 +9096,7 @@
       </w:r>
     </w:p>
   </w:comment>
-  <w:comment w:initials="BM" w:author="Baechtel, Mark" w:date="2023-05-02T12:54:00Z" w:id="19">
+  <w:comment w:id="23" w:author="Baechtel, Mark" w:date="2023-05-02T12:54:00Z" w:initials="BM">
     <w:p>
       <w:pPr>
         <w:pStyle w:val="CommentText"/>
@@ -8735,7 +9112,7 @@
       </w:r>
     </w:p>
   </w:comment>
-  <w:comment w:initials="BM" w:author="Baechtel, Mark" w:date="2023-05-02T13:02:00Z" w:id="25">
+  <w:comment w:id="30" w:author="Baechtel, Mark" w:date="2023-05-02T13:02:00Z" w:initials="BM">
     <w:p>
       <w:pPr>
         <w:pStyle w:val="CommentText"/>
@@ -8751,7 +9128,7 @@
       </w:r>
     </w:p>
   </w:comment>
-  <w:comment w:initials="BM" w:author="Baechtel, Mark" w:date="2023-05-02T13:09:00Z" w:id="44">
+  <w:comment w:id="49" w:author="Baechtel, Mark" w:date="2023-05-02T13:09:00Z" w:initials="BM">
     <w:p>
       <w:pPr>
         <w:pStyle w:val="CommentText"/>
@@ -8767,7 +9144,7 @@
       </w:r>
     </w:p>
   </w:comment>
-  <w:comment w:initials="BM" w:author="Baechtel, Mark" w:date="2023-05-02T13:11:00Z" w:id="45">
+  <w:comment w:id="50" w:author="Baechtel, Mark" w:date="2023-05-02T13:11:00Z" w:initials="BM">
     <w:p>
       <w:pPr>
         <w:pStyle w:val="CommentText"/>
@@ -8788,7 +9165,7 @@
       </w:pPr>
     </w:p>
   </w:comment>
-  <w:comment w:initials="BM" w:author="Baechtel, Mark" w:date="2023-05-02T13:16:00Z" w:id="50">
+  <w:comment w:id="55" w:author="Baechtel, Mark" w:date="2023-05-02T13:16:00Z" w:initials="BM">
     <w:p>
       <w:pPr>
         <w:pStyle w:val="CommentText"/>
@@ -8820,7 +9197,7 @@
       </w:r>
     </w:p>
   </w:comment>
-  <w:comment w:initials="BM" w:author="Baechtel, Mark" w:date="2023-05-02T13:27:00Z" w:id="66">
+  <w:comment w:id="71" w:author="Baechtel, Mark" w:date="2023-05-02T13:27:00Z" w:initials="BM">
     <w:p>
       <w:pPr>
         <w:pStyle w:val="CommentText"/>
@@ -8836,7 +9213,7 @@
       </w:r>
     </w:p>
   </w:comment>
-  <w:comment w:initials="BM" w:author="Baechtel, Mark" w:date="2023-05-02T13:33:00Z" w:id="72">
+  <w:comment w:id="77" w:author="Baechtel, Mark" w:date="2023-05-02T13:33:00Z" w:initials="BM">
     <w:p>
       <w:pPr>
         <w:pStyle w:val="CommentText"/>
@@ -8868,7 +9245,7 @@
       </w:r>
     </w:p>
   </w:comment>
-  <w:comment w:initials="BM" w:author="Baechtel, Mark" w:date="2023-05-02T13:44:00Z" w:id="79">
+  <w:comment w:id="84" w:author="Baechtel, Mark" w:date="2023-05-02T13:44:00Z" w:initials="BM">
     <w:p>
       <w:pPr>
         <w:pStyle w:val="CommentText"/>
@@ -8884,7 +9261,7 @@
       </w:r>
     </w:p>
   </w:comment>
-  <w:comment w:initials="BM" w:author="Baechtel, Mark" w:date="2023-05-02T13:47:00Z" w:id="86">
+  <w:comment w:id="91" w:author="Baechtel, Mark" w:date="2023-05-02T13:47:00Z" w:initials="BM">
     <w:p>
       <w:pPr>
         <w:pStyle w:val="CommentText"/>
@@ -8900,7 +9277,7 @@
       </w:r>
     </w:p>
   </w:comment>
-  <w:comment w:initials="BM" w:author="Baechtel, Mark" w:date="2023-05-02T13:50:00Z" w:id="94">
+  <w:comment w:id="98" w:author="Baechtel, Mark" w:date="2023-05-02T13:50:00Z" w:initials="BM">
     <w:p>
       <w:pPr>
         <w:pStyle w:val="CommentText"/>
@@ -8916,7 +9293,7 @@
       </w:r>
     </w:p>
   </w:comment>
-  <w:comment w:initials="BM" w:author="Baechtel, Mark" w:date="2023-05-02T14:01:00Z" w:id="107">
+  <w:comment w:id="111" w:author="Baechtel, Mark" w:date="2023-05-02T14:01:00Z" w:initials="BM">
     <w:p>
       <w:pPr>
         <w:pStyle w:val="CommentText"/>
@@ -8932,7 +9309,7 @@
       </w:r>
     </w:p>
   </w:comment>
-  <w:comment w:initials="BM" w:author="Baechtel, Mark" w:date="2023-05-02T14:19:00Z" w:id="120">
+  <w:comment w:id="124" w:author="Baechtel, Mark" w:date="2023-05-02T14:19:00Z" w:initials="BM">
     <w:p>
       <w:pPr>
         <w:pStyle w:val="CommentText"/>
@@ -8961,7 +9338,7 @@
       </w:r>
     </w:p>
   </w:comment>
-  <w:comment w:initials="BM" w:author="Baechtel, Mark" w:date="2023-05-02T14:23:00Z" w:id="134">
+  <w:comment w:id="138" w:author="Baechtel, Mark" w:date="2023-05-02T14:23:00Z" w:initials="BM">
     <w:p>
       <w:pPr>
         <w:pStyle w:val="CommentText"/>
@@ -8977,7 +9354,7 @@
       </w:r>
     </w:p>
   </w:comment>
-  <w:comment w:initials="BM" w:author="Baechtel, Mark" w:date="2023-05-02T14:38:00Z" w:id="147">
+  <w:comment w:id="151" w:author="Baechtel, Mark" w:date="2023-05-02T14:38:00Z" w:initials="BM">
     <w:p>
       <w:pPr>
         <w:pStyle w:val="CommentText"/>
@@ -8993,7 +9370,7 @@
       </w:r>
     </w:p>
   </w:comment>
-  <w:comment w:initials="BM" w:author="Baechtel, Mark" w:date="2023-05-02T14:45:00Z" w:id="164">
+  <w:comment w:id="168" w:author="Baechtel, Mark" w:date="2023-05-02T14:45:00Z" w:initials="BM">
     <w:p>
       <w:pPr>
         <w:pStyle w:val="CommentText"/>
@@ -9009,7 +9386,7 @@
       </w:r>
     </w:p>
   </w:comment>
-  <w:comment w:initials="BM" w:author="Baechtel, Mark" w:date="2023-05-02T14:46:00Z" w:id="166">
+  <w:comment w:id="170" w:author="Baechtel, Mark" w:date="2023-05-02T14:46:00Z" w:initials="BM">
     <w:p>
       <w:pPr>
         <w:pStyle w:val="CommentText"/>
@@ -9025,7 +9402,7 @@
       </w:r>
     </w:p>
   </w:comment>
-  <w:comment w:initials="BM" w:author="Baechtel, Mark" w:date="2023-05-02T15:02:00Z" w:id="189">
+  <w:comment w:id="193" w:author="Baechtel, Mark" w:date="2023-05-02T15:02:00Z" w:initials="BM">
     <w:p>
       <w:pPr>
         <w:pStyle w:val="CommentText"/>
@@ -9041,7 +9418,7 @@
       </w:r>
     </w:p>
   </w:comment>
-  <w:comment w:initials="BM" w:author="Baechtel, Mark" w:date="2023-05-02T15:04:00Z" w:id="204">
+  <w:comment w:id="208" w:author="Baechtel, Mark" w:date="2023-05-02T15:04:00Z" w:initials="BM">
     <w:p>
       <w:pPr>
         <w:pStyle w:val="CommentText"/>
@@ -9057,7 +9434,7 @@
       </w:r>
     </w:p>
   </w:comment>
-  <w:comment w:initials="KK(" w:author="Klassen, Kylie (Ky)" w:date="2023-04-30T18:07:00Z" w:id="218">
+  <w:comment w:id="223" w:author="Klassen, Kylie (Ky)" w:date="2023-04-30T18:07:00Z" w:initials="KK(">
     <w:p>
       <w:r>
         <w:rPr>
@@ -9075,13 +9452,13 @@
       </w:r>
     </w:p>
   </w:comment>
-  <w:comment w:initials="BM" w:author="Baechtel, Mark" w:date="2023-05-02T15:10:00Z" w:id="222">
+  <w:comment w:id="224" w:author="Gresham, William (Will)" w:date="2023-05-03T13:35:00Z" w:initials="G(">
     <w:p>
       <w:pPr>
         <w:pStyle w:val="CommentText"/>
       </w:pPr>
       <w:r>
-        <w:t>See my notes above concerning your use of this word.</w:t>
+        <w:t>I like this section, it feels like a good way to bring the reader back into the present and acknowledge that while some things have changed the same issues are still definitely present. I'd keep it exactly as it is</w:t>
       </w:r>
       <w:r>
         <w:rPr>
@@ -9091,13 +9468,13 @@
       </w:r>
     </w:p>
   </w:comment>
-  <w:comment w:initials="K(" w:author="Klassen, Kylie (Ky)" w:date="2023-04-30T18:22:00Z" w:id="224">
+  <w:comment w:id="228" w:author="Baechtel, Mark" w:date="2023-05-02T15:10:00Z" w:initials="BM">
     <w:p>
       <w:pPr>
         <w:pStyle w:val="CommentText"/>
       </w:pPr>
       <w:r>
-        <w:t>My endnotes won't show up when I put the word doc in the folder but are there in the word app!!! Any thoughts on how to alleviate this</w:t>
+        <w:t>See my notes above concerning your use of this word.</w:t>
       </w:r>
       <w:r>
         <w:rPr>
@@ -9107,14 +9484,13 @@
       </w:r>
     </w:p>
   </w:comment>
-  <w:comment w:initials="G(" w:author="Gresham, William (Will)" w:date="2023-05-03T13:33:56" w:id="146821689">
+  <w:comment w:id="230" w:author="Klassen, Kylie (Ky)" w:date="2023-04-30T18:22:00Z" w:initials="K(">
     <w:p>
       <w:pPr>
         <w:pStyle w:val="CommentText"/>
       </w:pPr>
       <w:r>
-        <w:rPr/>
-        <w:t xml:space="preserve">They're still there! Don't worry! I had the same exact issue, go to view and then reader view to see them, but I'm also pretty sure that if you download the document and look at it on your computer they'll tag along. </w:t>
+        <w:t>My endnotes won't show up when I put the word doc in the folder but are there in the word app!!! Any thoughts on how to alleviate this</w:t>
       </w:r>
       <w:r>
         <w:rPr>
@@ -9124,14 +9500,13 @@
       </w:r>
     </w:p>
   </w:comment>
-  <w:comment w:initials="G(" w:author="Gresham, William (Will)" w:date="2023-05-03T13:35:08" w:id="386453890">
+  <w:comment w:id="231" w:author="Gresham, William (Will)" w:date="2023-05-03T13:33:00Z" w:initials="G(">
     <w:p>
       <w:pPr>
         <w:pStyle w:val="CommentText"/>
       </w:pPr>
       <w:r>
-        <w:rPr/>
-        <w:t>I like this section, it feels like a good way to bring the reader back into the present and acknowledge that while some things have changed the same issues are still definitely present. I'd keep it exactly as it is</w:t>
+        <w:t xml:space="preserve">They're still there! Don't worry! I had the same exact issue, go to view and then reader view to see them, but I'm also pretty sure that if you download the document and look at it on your computer they'll tag along. </w:t>
       </w:r>
       <w:r>
         <w:rPr>
@@ -9145,41 +9520,41 @@
 </file>
 
 <file path=word/commentsExtended.xml><?xml version="1.0" encoding="utf-8"?>
-<w15:commentsEx xmlns:mc="http://schemas.openxmlformats.org/markup-compatibility/2006" xmlns:w15="http://schemas.microsoft.com/office/word/2012/wordml" mc:Ignorable="w15">
-  <w15:commentEx w15:done="0" w15:paraId="159B7A3A"/>
-  <w15:commentEx w15:done="0" w15:paraId="5ADE20CC" w15:paraIdParent="159B7A3A"/>
-  <w15:commentEx w15:done="0" w15:paraId="2501A614" w15:paraIdParent="159B7A3A"/>
-  <w15:commentEx w15:done="0" w15:paraId="7FE7725D"/>
-  <w15:commentEx w15:done="0" w15:paraId="54CF19E1"/>
-  <w15:commentEx w15:done="0" w15:paraId="33D03F58"/>
-  <w15:commentEx w15:done="0" w15:paraId="29B270D3"/>
-  <w15:commentEx w15:done="0" w15:paraId="68F8D2D0"/>
-  <w15:commentEx w15:done="0" w15:paraId="5EA74B54"/>
-  <w15:commentEx w15:done="0" w15:paraId="4EB3771E"/>
-  <w15:commentEx w15:done="0" w15:paraId="7109776A"/>
-  <w15:commentEx w15:done="0" w15:paraId="42787D66"/>
-  <w15:commentEx w15:done="0" w15:paraId="11A6483E"/>
-  <w15:commentEx w15:done="0" w15:paraId="6F7D6634"/>
-  <w15:commentEx w15:done="0" w15:paraId="55BD9CAF"/>
-  <w15:commentEx w15:done="0" w15:paraId="047E01E5"/>
-  <w15:commentEx w15:done="0" w15:paraId="1D57FCC3"/>
-  <w15:commentEx w15:done="0" w15:paraId="1D3BB034"/>
-  <w15:commentEx w15:done="0" w15:paraId="240E79B8"/>
-  <w15:commentEx w15:done="0" w15:paraId="7B293E36"/>
-  <w15:commentEx w15:done="0" w15:paraId="70279ED5"/>
-  <w15:commentEx w15:done="0" w15:paraId="778C6F09"/>
-  <w15:commentEx w15:done="0" w15:paraId="7DF1A2F0"/>
-  <w15:commentEx w15:done="0" w15:paraId="0552142E"/>
-  <w15:commentEx w15:done="0" w15:paraId="6520FD55"/>
-  <w15:commentEx w15:done="0" w15:paraId="7723DDE6"/>
-  <w15:commentEx w15:done="0" w15:paraId="7F4043CD"/>
-  <w15:commentEx w15:done="0" w15:paraId="6068DFB0" w15:paraIdParent="7F4043CD"/>
-  <w15:commentEx w15:done="0" w15:paraId="191F950F" w15:paraIdParent="6520FD55"/>
+<w15:commentsEx xmlns:wpc="http://schemas.microsoft.com/office/word/2010/wordprocessingCanvas" xmlns:cx="http://schemas.microsoft.com/office/drawing/2014/chartex" xmlns:cx1="http://schemas.microsoft.com/office/drawing/2015/9/8/chartex" xmlns:cx2="http://schemas.microsoft.com/office/drawing/2015/10/21/chartex" xmlns:cx3="http://schemas.microsoft.com/office/drawing/2016/5/9/chartex" xmlns:cx4="http://schemas.microsoft.com/office/drawing/2016/5/10/chartex" xmlns:cx5="http://schemas.microsoft.com/office/drawing/2016/5/11/chartex" xmlns:cx6="http://schemas.microsoft.com/office/drawing/2016/5/12/chartex" xmlns:cx7="http://schemas.microsoft.com/office/drawing/2016/5/13/chartex" xmlns:cx8="http://schemas.microsoft.com/office/drawing/2016/5/14/chartex" xmlns:mc="http://schemas.openxmlformats.org/markup-compatibility/2006" xmlns:aink="http://schemas.microsoft.com/office/drawing/2016/ink" xmlns:am3d="http://schemas.microsoft.com/office/drawing/2017/model3d" xmlns:o="urn:schemas-microsoft-com:office:office" xmlns:oel="http://schemas.microsoft.com/office/2019/extlst" xmlns:r="http://schemas.openxmlformats.org/officeDocument/2006/relationships" xmlns:m="http://schemas.openxmlformats.org/officeDocument/2006/math" xmlns:v="urn:schemas-microsoft-com:vml" xmlns:wp14="http://schemas.microsoft.com/office/word/2010/wordprocessingDrawing" xmlns:wp="http://schemas.openxmlformats.org/drawingml/2006/wordprocessingDrawing" xmlns:w10="urn:schemas-microsoft-com:office:word" xmlns:w="http://schemas.openxmlformats.org/wordprocessingml/2006/main" xmlns:w14="http://schemas.microsoft.com/office/word/2010/wordml" xmlns:w15="http://schemas.microsoft.com/office/word/2012/wordml" xmlns:w16cex="http://schemas.microsoft.com/office/word/2018/wordml/cex" xmlns:w16cid="http://schemas.microsoft.com/office/word/2016/wordml/cid" xmlns:w16="http://schemas.microsoft.com/office/word/2018/wordml" xmlns:w16sdtdh="http://schemas.microsoft.com/office/word/2020/wordml/sdtdatahash" xmlns:w16se="http://schemas.microsoft.com/office/word/2015/wordml/symex" xmlns:wpg="http://schemas.microsoft.com/office/word/2010/wordprocessingGroup" xmlns:wpi="http://schemas.microsoft.com/office/word/2010/wordprocessingInk" xmlns:wne="http://schemas.microsoft.com/office/word/2006/wordml" xmlns:wps="http://schemas.microsoft.com/office/word/2010/wordprocessingShape" mc:Ignorable="w14 w15 w16se w16cid w16 w16cex w16sdtdh wp14">
+  <w15:commentEx w15:paraId="159B7A3A" w15:done="0"/>
+  <w15:commentEx w15:paraId="5ADE20CC" w15:paraIdParent="159B7A3A" w15:done="0"/>
+  <w15:commentEx w15:paraId="2501A614" w15:paraIdParent="159B7A3A" w15:done="0"/>
+  <w15:commentEx w15:paraId="7FE7725D" w15:done="0"/>
+  <w15:commentEx w15:paraId="54CF19E1" w15:done="0"/>
+  <w15:commentEx w15:paraId="33D03F58" w15:done="0"/>
+  <w15:commentEx w15:paraId="29B270D3" w15:done="0"/>
+  <w15:commentEx w15:paraId="68F8D2D0" w15:done="0"/>
+  <w15:commentEx w15:paraId="5EA74B54" w15:done="0"/>
+  <w15:commentEx w15:paraId="4EB3771E" w15:done="0"/>
+  <w15:commentEx w15:paraId="7109776A" w15:done="0"/>
+  <w15:commentEx w15:paraId="42787D66" w15:done="0"/>
+  <w15:commentEx w15:paraId="11A6483E" w15:done="0"/>
+  <w15:commentEx w15:paraId="6F7D6634" w15:done="0"/>
+  <w15:commentEx w15:paraId="55BD9CAF" w15:done="0"/>
+  <w15:commentEx w15:paraId="047E01E5" w15:done="0"/>
+  <w15:commentEx w15:paraId="1D57FCC3" w15:done="0"/>
+  <w15:commentEx w15:paraId="1D3BB034" w15:done="0"/>
+  <w15:commentEx w15:paraId="240E79B8" w15:done="0"/>
+  <w15:commentEx w15:paraId="7B293E36" w15:done="0"/>
+  <w15:commentEx w15:paraId="70279ED5" w15:done="0"/>
+  <w15:commentEx w15:paraId="778C6F09" w15:done="0"/>
+  <w15:commentEx w15:paraId="7DF1A2F0" w15:done="0"/>
+  <w15:commentEx w15:paraId="0552142E" w15:done="0"/>
+  <w15:commentEx w15:paraId="6520FD55" w15:done="0"/>
+  <w15:commentEx w15:paraId="191F950F" w15:paraIdParent="6520FD55" w15:done="0"/>
+  <w15:commentEx w15:paraId="7723DDE6" w15:done="0"/>
+  <w15:commentEx w15:paraId="7F4043CD" w15:done="0"/>
+  <w15:commentEx w15:paraId="6068DFB0" w15:paraIdParent="7F4043CD" w15:done="0"/>
 </w15:commentsEx>
 </file>
 
 <file path=word/commentsExtensible.xml><?xml version="1.0" encoding="utf-8"?>
-<w16cex:commentsExtensible xmlns:w16="http://schemas.microsoft.com/office/word/2018/wordml" xmlns:w16cex="http://schemas.microsoft.com/office/word/2018/wordml/cex" xmlns:mc="http://schemas.openxmlformats.org/markup-compatibility/2006" mc:Ignorable="w16 w16cex">
+<w16cex:commentsExtensible xmlns:wpc="http://schemas.microsoft.com/office/word/2010/wordprocessingCanvas" xmlns:cx="http://schemas.microsoft.com/office/drawing/2014/chartex" xmlns:cx1="http://schemas.microsoft.com/office/drawing/2015/9/8/chartex" xmlns:cx2="http://schemas.microsoft.com/office/drawing/2015/10/21/chartex" xmlns:cx3="http://schemas.microsoft.com/office/drawing/2016/5/9/chartex" xmlns:cx4="http://schemas.microsoft.com/office/drawing/2016/5/10/chartex" xmlns:cx5="http://schemas.microsoft.com/office/drawing/2016/5/11/chartex" xmlns:cx6="http://schemas.microsoft.com/office/drawing/2016/5/12/chartex" xmlns:cx7="http://schemas.microsoft.com/office/drawing/2016/5/13/chartex" xmlns:cx8="http://schemas.microsoft.com/office/drawing/2016/5/14/chartex" xmlns:cr="http://schemas.microsoft.com/office/comments/2020/reactions" xmlns:mc="http://schemas.openxmlformats.org/markup-compatibility/2006" xmlns:aink="http://schemas.microsoft.com/office/drawing/2016/ink" xmlns:am3d="http://schemas.microsoft.com/office/drawing/2017/model3d" xmlns:o="urn:schemas-microsoft-com:office:office" xmlns:oel="http://schemas.microsoft.com/office/2019/extlst" xmlns:r="http://schemas.openxmlformats.org/officeDocument/2006/relationships" xmlns:m="http://schemas.openxmlformats.org/officeDocument/2006/math" xmlns:v="urn:schemas-microsoft-com:vml" xmlns:wp14="http://schemas.microsoft.com/office/word/2010/wordprocessingDrawing" xmlns:wp="http://schemas.openxmlformats.org/drawingml/2006/wordprocessingDrawing" xmlns:w10="urn:schemas-microsoft-com:office:word" xmlns:w="http://schemas.openxmlformats.org/wordprocessingml/2006/main" xmlns:w14="http://schemas.microsoft.com/office/word/2010/wordml" xmlns:w15="http://schemas.microsoft.com/office/word/2012/wordml" xmlns:w16cex="http://schemas.microsoft.com/office/word/2018/wordml/cex" xmlns:w16cid="http://schemas.microsoft.com/office/word/2016/wordml/cid" xmlns:w16="http://schemas.microsoft.com/office/word/2018/wordml" xmlns:w16sdtdh="http://schemas.microsoft.com/office/word/2020/wordml/sdtdatahash" xmlns:w16se="http://schemas.microsoft.com/office/word/2015/wordml/symex" xmlns:wpg="http://schemas.microsoft.com/office/word/2010/wordprocessingGroup" xmlns:wpi="http://schemas.microsoft.com/office/word/2010/wordprocessingInk" xmlns:wne="http://schemas.microsoft.com/office/word/2006/wordml" xmlns:wps="http://schemas.microsoft.com/office/word/2010/wordprocessingShape" mc:Ignorable="w14 w15 w16se w16cid w16 w16cex w16sdtdh cr wp14">
   <w16cex:commentExtensible w16cex:durableId="7BD951EB" w16cex:dateUtc="2023-04-30T23:21:00Z"/>
   <w16cex:commentExtensible w16cex:durableId="5F2FB017" w16cex:dateUtc="2023-05-01T19:14:00Z"/>
   <w16cex:commentExtensible w16cex:durableId="284EC5CD" w16cex:dateUtc="2023-05-02T16:49:00Z"/>
@@ -9205,15 +9580,15 @@
   <w16cex:commentExtensible w16cex:durableId="1545F64F" w16cex:dateUtc="2023-05-02T20:02:00Z"/>
   <w16cex:commentExtensible w16cex:durableId="7DE125CF" w16cex:dateUtc="2023-05-02T20:04:00Z"/>
   <w16cex:commentExtensible w16cex:durableId="27F92CF5" w16cex:dateUtc="2023-04-30T23:07:00Z"/>
+  <w16cex:commentExtensible w16cex:durableId="09677E0D" w16cex:dateUtc="2023-05-03T18:35:00Z"/>
   <w16cex:commentExtensible w16cex:durableId="102386EB" w16cex:dateUtc="2023-05-02T20:10:00Z"/>
   <w16cex:commentExtensible w16cex:durableId="4162BD9F" w16cex:dateUtc="2023-04-30T23:22:00Z"/>
-  <w16cex:commentExtensible w16cex:durableId="30E9009F" w16cex:dateUtc="2023-05-03T18:33:56.774Z"/>
-  <w16cex:commentExtensible w16cex:durableId="09677E0D" w16cex:dateUtc="2023-05-03T18:35:08.483Z"/>
+  <w16cex:commentExtensible w16cex:durableId="30E9009F" w16cex:dateUtc="2023-05-03T18:33:00Z"/>
 </w16cex:commentsExtensible>
 </file>
 
 <file path=word/commentsIds.xml><?xml version="1.0" encoding="utf-8"?>
-<w16cid:commentsIds xmlns:mc="http://schemas.openxmlformats.org/markup-compatibility/2006" xmlns:w16cid="http://schemas.microsoft.com/office/word/2016/wordml/cid" mc:Ignorable="w16cid">
+<w16cid:commentsIds xmlns:wpc="http://schemas.microsoft.com/office/word/2010/wordprocessingCanvas" xmlns:cx="http://schemas.microsoft.com/office/drawing/2014/chartex" xmlns:cx1="http://schemas.microsoft.com/office/drawing/2015/9/8/chartex" xmlns:cx2="http://schemas.microsoft.com/office/drawing/2015/10/21/chartex" xmlns:cx3="http://schemas.microsoft.com/office/drawing/2016/5/9/chartex" xmlns:cx4="http://schemas.microsoft.com/office/drawing/2016/5/10/chartex" xmlns:cx5="http://schemas.microsoft.com/office/drawing/2016/5/11/chartex" xmlns:cx6="http://schemas.microsoft.com/office/drawing/2016/5/12/chartex" xmlns:cx7="http://schemas.microsoft.com/office/drawing/2016/5/13/chartex" xmlns:cx8="http://schemas.microsoft.com/office/drawing/2016/5/14/chartex" xmlns:mc="http://schemas.openxmlformats.org/markup-compatibility/2006" xmlns:aink="http://schemas.microsoft.com/office/drawing/2016/ink" xmlns:am3d="http://schemas.microsoft.com/office/drawing/2017/model3d" xmlns:o="urn:schemas-microsoft-com:office:office" xmlns:oel="http://schemas.microsoft.com/office/2019/extlst" xmlns:r="http://schemas.openxmlformats.org/officeDocument/2006/relationships" xmlns:m="http://schemas.openxmlformats.org/officeDocument/2006/math" xmlns:v="urn:schemas-microsoft-com:vml" xmlns:wp14="http://schemas.microsoft.com/office/word/2010/wordprocessingDrawing" xmlns:wp="http://schemas.openxmlformats.org/drawingml/2006/wordprocessingDrawing" xmlns:w10="urn:schemas-microsoft-com:office:word" xmlns:w="http://schemas.openxmlformats.org/wordprocessingml/2006/main" xmlns:w14="http://schemas.microsoft.com/office/word/2010/wordml" xmlns:w15="http://schemas.microsoft.com/office/word/2012/wordml" xmlns:w16cex="http://schemas.microsoft.com/office/word/2018/wordml/cex" xmlns:w16cid="http://schemas.microsoft.com/office/word/2016/wordml/cid" xmlns:w16="http://schemas.microsoft.com/office/word/2018/wordml" xmlns:w16sdtdh="http://schemas.microsoft.com/office/word/2020/wordml/sdtdatahash" xmlns:w16se="http://schemas.microsoft.com/office/word/2015/wordml/symex" xmlns:wpg="http://schemas.microsoft.com/office/word/2010/wordprocessingGroup" xmlns:wpi="http://schemas.microsoft.com/office/word/2010/wordprocessingInk" xmlns:wne="http://schemas.microsoft.com/office/word/2006/wordml" xmlns:wps="http://schemas.microsoft.com/office/word/2010/wordprocessingShape" mc:Ignorable="w14 w15 w16se w16cid w16 w16cex w16sdtdh wp14">
   <w16cid:commentId w16cid:paraId="159B7A3A" w16cid:durableId="7BD951EB"/>
   <w16cid:commentId w16cid:paraId="5ADE20CC" w16cid:durableId="5F2FB017"/>
   <w16cid:commentId w16cid:paraId="2501A614" w16cid:durableId="284EC5CD"/>
@@ -9239,10 +9614,10 @@
   <w16cid:commentId w16cid:paraId="7DF1A2F0" w16cid:durableId="1545F64F"/>
   <w16cid:commentId w16cid:paraId="0552142E" w16cid:durableId="7DE125CF"/>
   <w16cid:commentId w16cid:paraId="6520FD55" w16cid:durableId="27F92CF5"/>
+  <w16cid:commentId w16cid:paraId="191F950F" w16cid:durableId="09677E0D"/>
   <w16cid:commentId w16cid:paraId="7723DDE6" w16cid:durableId="102386EB"/>
   <w16cid:commentId w16cid:paraId="7F4043CD" w16cid:durableId="4162BD9F"/>
   <w16cid:commentId w16cid:paraId="6068DFB0" w16cid:durableId="30E9009F"/>
-  <w16cid:commentId w16cid:paraId="191F950F" w16cid:durableId="09677E0D"/>
 </w16cid:commentsIds>
 </file>
 
@@ -9269,7 +9644,7 @@
     <w:p>
       <w:pPr>
         <w:rPr>
-          <w:rFonts w:ascii="Times New Roman" w:hAnsi="Times New Roman" w:eastAsia="Times New Roman" w:cs="Times New Roman"/>
+          <w:rFonts w:ascii="Times New Roman" w:eastAsia="Times New Roman" w:hAnsi="Times New Roman" w:cs="Times New Roman"/>
         </w:rPr>
       </w:pPr>
       <w:r>
@@ -9287,23 +9662,43 @@
       </w:r>
       <w:r>
         <w:rPr>
-          <w:rFonts w:ascii="Times New Roman" w:hAnsi="Times New Roman" w:eastAsia="Times New Roman" w:cs="Times New Roman"/>
+          <w:rFonts w:ascii="Times New Roman" w:eastAsia="Times New Roman" w:hAnsi="Times New Roman" w:cs="Times New Roman"/>
           <w:color w:val="000000"/>
         </w:rPr>
         <w:t>Jeffrey L. Meikle, </w:t>
       </w:r>
       <w:r>
         <w:rPr>
-          <w:rFonts w:ascii="Times New Roman" w:hAnsi="Times New Roman" w:eastAsia="Times New Roman" w:cs="Times New Roman"/>
+          <w:rFonts w:ascii="Times New Roman" w:eastAsia="Times New Roman" w:hAnsi="Times New Roman" w:cs="Times New Roman"/>
           <w:i/>
           <w:iCs/>
           <w:color w:val="000000"/>
         </w:rPr>
-        <w:t>Postcard America: Curt Teich and the Imaging of a Nation, 1931-1950</w:t>
-      </w:r>
-      <w:r>
-        <w:rPr>
-          <w:rFonts w:ascii="Times New Roman" w:hAnsi="Times New Roman" w:eastAsia="Times New Roman" w:cs="Times New Roman"/>
+        <w:t xml:space="preserve">Postcard America: Curt </w:t>
+      </w:r>
+      <w:proofErr w:type="spellStart"/>
+      <w:r>
+        <w:rPr>
+          <w:rFonts w:ascii="Times New Roman" w:eastAsia="Times New Roman" w:hAnsi="Times New Roman" w:cs="Times New Roman"/>
+          <w:i/>
+          <w:iCs/>
+          <w:color w:val="000000"/>
+        </w:rPr>
+        <w:t>Teich</w:t>
+      </w:r>
+      <w:proofErr w:type="spellEnd"/>
+      <w:r>
+        <w:rPr>
+          <w:rFonts w:ascii="Times New Roman" w:eastAsia="Times New Roman" w:hAnsi="Times New Roman" w:cs="Times New Roman"/>
+          <w:i/>
+          <w:iCs/>
+          <w:color w:val="000000"/>
+        </w:rPr>
+        <w:t xml:space="preserve"> and the Imaging of a Nation, 1931-1950</w:t>
+      </w:r>
+      <w:r>
+        <w:rPr>
+          <w:rFonts w:ascii="Times New Roman" w:eastAsia="Times New Roman" w:hAnsi="Times New Roman" w:cs="Times New Roman"/>
           <w:color w:val="000000"/>
         </w:rPr>
         <w:t> (Austin, Texas: University of Texas Press, 2016).</w:t>
@@ -9349,7 +9744,7 @@
       </w:r>
       <w:r>
         <w:rPr>
-          <w:rFonts w:ascii="Times New Roman" w:hAnsi="Times New Roman" w:eastAsia="Times New Roman" w:cs="Times New Roman"/>
+          <w:rFonts w:ascii="Times New Roman" w:eastAsia="Times New Roman" w:hAnsi="Times New Roman" w:cs="Times New Roman"/>
           <w:color w:val="000000"/>
           <w:sz w:val="24"/>
           <w:szCs w:val="24"/>
@@ -9358,18 +9753,42 @@
       </w:r>
       <w:r>
         <w:rPr>
-          <w:rFonts w:ascii="Times New Roman" w:hAnsi="Times New Roman" w:eastAsia="Times New Roman" w:cs="Times New Roman"/>
+          <w:rFonts w:ascii="Times New Roman" w:eastAsia="Times New Roman" w:hAnsi="Times New Roman" w:cs="Times New Roman"/>
           <w:i/>
           <w:iCs/>
           <w:color w:val="000000"/>
           <w:sz w:val="24"/>
           <w:szCs w:val="24"/>
         </w:rPr>
-        <w:t>Postcard America: Curt Teich and the Imaging of a Nation, 1931-1950</w:t>
-      </w:r>
-      <w:r>
-        <w:rPr>
-          <w:rFonts w:ascii="Times New Roman" w:hAnsi="Times New Roman" w:eastAsia="Times New Roman" w:cs="Times New Roman"/>
+        <w:t xml:space="preserve">Postcard America: Curt </w:t>
+      </w:r>
+      <w:proofErr w:type="spellStart"/>
+      <w:r>
+        <w:rPr>
+          <w:rFonts w:ascii="Times New Roman" w:eastAsia="Times New Roman" w:hAnsi="Times New Roman" w:cs="Times New Roman"/>
+          <w:i/>
+          <w:iCs/>
+          <w:color w:val="000000"/>
+          <w:sz w:val="24"/>
+          <w:szCs w:val="24"/>
+        </w:rPr>
+        <w:t>Teich</w:t>
+      </w:r>
+      <w:proofErr w:type="spellEnd"/>
+      <w:r>
+        <w:rPr>
+          <w:rFonts w:ascii="Times New Roman" w:eastAsia="Times New Roman" w:hAnsi="Times New Roman" w:cs="Times New Roman"/>
+          <w:i/>
+          <w:iCs/>
+          <w:color w:val="000000"/>
+          <w:sz w:val="24"/>
+          <w:szCs w:val="24"/>
+        </w:rPr>
+        <w:t xml:space="preserve"> and the Imaging of a Nation, 1931-1950</w:t>
+      </w:r>
+      <w:r>
+        <w:rPr>
+          <w:rFonts w:ascii="Times New Roman" w:eastAsia="Times New Roman" w:hAnsi="Times New Roman" w:cs="Times New Roman"/>
           <w:color w:val="000000"/>
           <w:sz w:val="24"/>
           <w:szCs w:val="24"/>
@@ -9382,7 +9801,7 @@
     <w:p>
       <w:pPr>
         <w:rPr>
-          <w:rFonts w:ascii="Times New Roman" w:hAnsi="Times New Roman" w:eastAsia="Times New Roman" w:cs="Times New Roman"/>
+          <w:rFonts w:ascii="Times New Roman" w:eastAsia="Times New Roman" w:hAnsi="Times New Roman" w:cs="Times New Roman"/>
         </w:rPr>
       </w:pPr>
       <w:r>
@@ -9400,7 +9819,7 @@
       </w:r>
       <w:r>
         <w:rPr>
-          <w:rFonts w:ascii="Times New Roman" w:hAnsi="Times New Roman" w:eastAsia="Times New Roman" w:cs="Times New Roman"/>
+          <w:rFonts w:ascii="Times New Roman" w:eastAsia="Times New Roman" w:hAnsi="Times New Roman" w:cs="Times New Roman"/>
           <w:color w:val="000000"/>
         </w:rPr>
         <w:t>History.com Editors, “Andrew Jackson Signs the Indian Removal Act into Law - History,” History.com, August 30, 2021, https://www.history.com/this-day-in-history/indian-removal-act-signed-andrew-jackson.</w:t>
@@ -9421,7 +9840,7 @@
     <w:p>
       <w:pPr>
         <w:rPr>
-          <w:rFonts w:ascii="Times New Roman" w:hAnsi="Times New Roman" w:eastAsia="Times New Roman" w:cs="Times New Roman"/>
+          <w:rFonts w:ascii="Times New Roman" w:eastAsia="Times New Roman" w:hAnsi="Times New Roman" w:cs="Times New Roman"/>
         </w:rPr>
       </w:pPr>
       <w:r>
@@ -9439,10 +9858,26 @@
       </w:r>
       <w:r>
         <w:rPr>
-          <w:rFonts w:ascii="Times New Roman" w:hAnsi="Times New Roman" w:eastAsia="Times New Roman" w:cs="Times New Roman"/>
-          <w:color w:val="000000"/>
-        </w:rPr>
-        <w:t>“Manifest Destiny and Indian Removal - American Experience,” Smithsonian American Art Museum , accessed March 21, 2023, https://americanexperience.si.edu/wp-content/uploads/2015/02/Manifest-Destiny-and-Indian-Removal.pdf.</w:t>
+          <w:rFonts w:ascii="Times New Roman" w:eastAsia="Times New Roman" w:hAnsi="Times New Roman" w:cs="Times New Roman"/>
+          <w:color w:val="000000"/>
+        </w:rPr>
+        <w:t xml:space="preserve">“Manifest Destiny and Indian Removal - American Experience,” Smithsonian American Art </w:t>
+      </w:r>
+      <w:proofErr w:type="gramStart"/>
+      <w:r>
+        <w:rPr>
+          <w:rFonts w:ascii="Times New Roman" w:eastAsia="Times New Roman" w:hAnsi="Times New Roman" w:cs="Times New Roman"/>
+          <w:color w:val="000000"/>
+        </w:rPr>
+        <w:t>Museum ,</w:t>
+      </w:r>
+      <w:proofErr w:type="gramEnd"/>
+      <w:r>
+        <w:rPr>
+          <w:rFonts w:ascii="Times New Roman" w:eastAsia="Times New Roman" w:hAnsi="Times New Roman" w:cs="Times New Roman"/>
+          <w:color w:val="000000"/>
+        </w:rPr>
+        <w:t xml:space="preserve"> accessed March 21, 2023, https://americanexperience.si.edu/wp-content/uploads/2015/02/Manifest-Destiny-and-Indian-Removal.pdf.</w:t>
       </w:r>
     </w:p>
     <w:p>
@@ -9460,7 +9895,7 @@
     <w:p>
       <w:pPr>
         <w:rPr>
-          <w:rFonts w:ascii="Times New Roman" w:hAnsi="Times New Roman" w:eastAsia="Times New Roman" w:cs="Times New Roman"/>
+          <w:rFonts w:ascii="Times New Roman" w:eastAsia="Times New Roman" w:hAnsi="Times New Roman" w:cs="Times New Roman"/>
         </w:rPr>
       </w:pPr>
       <w:r>
@@ -9478,14 +9913,30 @@
       </w:r>
       <w:r>
         <w:rPr>
-          <w:rFonts w:ascii="Times New Roman" w:hAnsi="Times New Roman" w:eastAsia="Times New Roman" w:cs="Times New Roman"/>
-          <w:color w:val="000000"/>
-        </w:rPr>
-        <w:t>Pam Cornelison and Ted Yanak, </w:t>
-      </w:r>
-      <w:r>
-        <w:rPr>
-          <w:rFonts w:ascii="Times New Roman" w:hAnsi="Times New Roman" w:eastAsia="Times New Roman" w:cs="Times New Roman"/>
+          <w:rFonts w:ascii="Times New Roman" w:eastAsia="Times New Roman" w:hAnsi="Times New Roman" w:cs="Times New Roman"/>
+          <w:color w:val="000000"/>
+        </w:rPr>
+        <w:t xml:space="preserve">Pam Cornelison and Ted </w:t>
+      </w:r>
+      <w:proofErr w:type="spellStart"/>
+      <w:r>
+        <w:rPr>
+          <w:rFonts w:ascii="Times New Roman" w:eastAsia="Times New Roman" w:hAnsi="Times New Roman" w:cs="Times New Roman"/>
+          <w:color w:val="000000"/>
+        </w:rPr>
+        <w:t>Yanak</w:t>
+      </w:r>
+      <w:proofErr w:type="spellEnd"/>
+      <w:r>
+        <w:rPr>
+          <w:rFonts w:ascii="Times New Roman" w:eastAsia="Times New Roman" w:hAnsi="Times New Roman" w:cs="Times New Roman"/>
+          <w:color w:val="000000"/>
+        </w:rPr>
+        <w:t>, </w:t>
+      </w:r>
+      <w:r>
+        <w:rPr>
+          <w:rFonts w:ascii="Times New Roman" w:eastAsia="Times New Roman" w:hAnsi="Times New Roman" w:cs="Times New Roman"/>
           <w:i/>
           <w:iCs/>
           <w:color w:val="000000"/>
@@ -9494,21 +9945,37 @@
       </w:r>
       <w:r>
         <w:rPr>
-          <w:rFonts w:ascii="Times New Roman" w:hAnsi="Times New Roman" w:eastAsia="Times New Roman" w:cs="Times New Roman"/>
-          <w:color w:val="000000"/>
-        </w:rPr>
-        <w:t xml:space="preserve"> (Boston , </w:t>
-      </w:r>
-      <w:r>
-        <w:rPr>
-          <w:rFonts w:ascii="Times New Roman" w:hAnsi="Times New Roman" w:eastAsia="Times New Roman" w:cs="Times New Roman"/>
+          <w:rFonts w:ascii="Times New Roman" w:eastAsia="Times New Roman" w:hAnsi="Times New Roman" w:cs="Times New Roman"/>
+          <w:color w:val="000000"/>
+        </w:rPr>
+        <w:t> (</w:t>
+      </w:r>
+      <w:proofErr w:type="gramStart"/>
+      <w:r>
+        <w:rPr>
+          <w:rFonts w:ascii="Times New Roman" w:eastAsia="Times New Roman" w:hAnsi="Times New Roman" w:cs="Times New Roman"/>
+          <w:color w:val="000000"/>
+        </w:rPr>
+        <w:t>Boston ,</w:t>
+      </w:r>
+      <w:proofErr w:type="gramEnd"/>
+      <w:r>
+        <w:rPr>
+          <w:rFonts w:ascii="Times New Roman" w:eastAsia="Times New Roman" w:hAnsi="Times New Roman" w:cs="Times New Roman"/>
+          <w:color w:val="000000"/>
+        </w:rPr>
+        <w:t xml:space="preserve"> </w:t>
+      </w:r>
+      <w:r>
+        <w:rPr>
+          <w:rFonts w:ascii="Times New Roman" w:eastAsia="Times New Roman" w:hAnsi="Times New Roman" w:cs="Times New Roman"/>
           <w:color w:val="000000"/>
         </w:rPr>
         <w:t>Massachusetts</w:t>
       </w:r>
       <w:r>
         <w:rPr>
-          <w:rFonts w:ascii="Times New Roman" w:hAnsi="Times New Roman" w:eastAsia="Times New Roman" w:cs="Times New Roman"/>
+          <w:rFonts w:ascii="Times New Roman" w:eastAsia="Times New Roman" w:hAnsi="Times New Roman" w:cs="Times New Roman"/>
           <w:color w:val="000000"/>
         </w:rPr>
         <w:t>: Houghton Mifflin, 2004).</w:t>
@@ -9529,7 +9996,7 @@
     <w:p>
       <w:pPr>
         <w:rPr>
-          <w:rFonts w:ascii="Times New Roman" w:hAnsi="Times New Roman" w:eastAsia="Times New Roman" w:cs="Times New Roman"/>
+          <w:rFonts w:ascii="Times New Roman" w:eastAsia="Times New Roman" w:hAnsi="Times New Roman" w:cs="Times New Roman"/>
         </w:rPr>
       </w:pPr>
       <w:r>
@@ -9543,7 +10010,7 @@
       </w:r>
       <w:r>
         <w:rPr>
-          <w:rFonts w:ascii="-webkit-standard" w:hAnsi="-webkit-standard" w:eastAsia="Times New Roman" w:cs="Times New Roman"/>
+          <w:rFonts w:ascii="-webkit-standard" w:eastAsia="Times New Roman" w:hAnsi="-webkit-standard" w:cs="Times New Roman"/>
           <w:color w:val="000000"/>
           <w:sz w:val="27"/>
           <w:szCs w:val="27"/>
@@ -9561,7 +10028,7 @@
     <w:p>
       <w:pPr>
         <w:rPr>
-          <w:rFonts w:ascii="Times New Roman" w:hAnsi="Times New Roman" w:eastAsia="Times New Roman" w:cs="Times New Roman"/>
+          <w:rFonts w:ascii="Times New Roman" w:eastAsia="Times New Roman" w:hAnsi="Times New Roman" w:cs="Times New Roman"/>
         </w:rPr>
       </w:pPr>
       <w:r>
@@ -9579,7 +10046,7 @@
       </w:r>
       <w:r>
         <w:rPr>
-          <w:rFonts w:ascii="Times New Roman" w:hAnsi="Times New Roman" w:eastAsia="Times New Roman" w:cs="Times New Roman"/>
+          <w:rFonts w:ascii="Times New Roman" w:eastAsia="Times New Roman" w:hAnsi="Times New Roman" w:cs="Times New Roman"/>
           <w:color w:val="000000"/>
           <w:shd w:val="clear" w:color="auto" w:fill="FFFFFF"/>
         </w:rPr>
@@ -9587,7 +10054,7 @@
       </w:r>
       <w:r>
         <w:rPr>
-          <w:rFonts w:ascii="Times New Roman" w:hAnsi="Times New Roman" w:eastAsia="Times New Roman" w:cs="Times New Roman"/>
+          <w:rFonts w:ascii="Times New Roman" w:eastAsia="Times New Roman" w:hAnsi="Times New Roman" w:cs="Times New Roman"/>
           <w:i/>
           <w:iCs/>
           <w:color w:val="000000"/>
@@ -9596,7 +10063,7 @@
       </w:r>
       <w:r>
         <w:rPr>
-          <w:rFonts w:ascii="Times New Roman" w:hAnsi="Times New Roman" w:eastAsia="Times New Roman" w:cs="Times New Roman"/>
+          <w:rFonts w:ascii="Times New Roman" w:eastAsia="Times New Roman" w:hAnsi="Times New Roman" w:cs="Times New Roman"/>
           <w:color w:val="000000"/>
           <w:shd w:val="clear" w:color="auto" w:fill="FFFFFF"/>
         </w:rPr>
@@ -9618,7 +10085,7 @@
     <w:p>
       <w:pPr>
         <w:rPr>
-          <w:rFonts w:ascii="Times New Roman" w:hAnsi="Times New Roman" w:eastAsia="Times New Roman" w:cs="Times New Roman"/>
+          <w:rFonts w:ascii="Times New Roman" w:eastAsia="Times New Roman" w:hAnsi="Times New Roman" w:cs="Times New Roman"/>
         </w:rPr>
       </w:pPr>
       <w:r>
@@ -9636,7 +10103,7 @@
       </w:r>
       <w:r>
         <w:rPr>
-          <w:rFonts w:ascii="Times New Roman" w:hAnsi="Times New Roman" w:eastAsia="Times New Roman" w:cs="Times New Roman"/>
+          <w:rFonts w:ascii="Times New Roman" w:eastAsia="Times New Roman" w:hAnsi="Times New Roman" w:cs="Times New Roman"/>
           <w:color w:val="000000"/>
           <w:shd w:val="clear" w:color="auto" w:fill="FFFFFF"/>
         </w:rPr>
@@ -9644,7 +10111,7 @@
       </w:r>
       <w:r>
         <w:rPr>
-          <w:rFonts w:ascii="Times New Roman" w:hAnsi="Times New Roman" w:eastAsia="Times New Roman" w:cs="Times New Roman"/>
+          <w:rFonts w:ascii="Times New Roman" w:eastAsia="Times New Roman" w:hAnsi="Times New Roman" w:cs="Times New Roman"/>
           <w:i/>
           <w:iCs/>
           <w:color w:val="000000"/>
@@ -9653,7 +10120,7 @@
       </w:r>
       <w:r>
         <w:rPr>
-          <w:rFonts w:ascii="Times New Roman" w:hAnsi="Times New Roman" w:eastAsia="Times New Roman" w:cs="Times New Roman"/>
+          <w:rFonts w:ascii="Times New Roman" w:eastAsia="Times New Roman" w:hAnsi="Times New Roman" w:cs="Times New Roman"/>
           <w:color w:val="000000"/>
           <w:shd w:val="clear" w:color="auto" w:fill="FFFFFF"/>
         </w:rPr>
@@ -9676,7 +10143,7 @@
       <w:pPr>
         <w:pStyle w:val="EndnoteText"/>
         <w:rPr>
-          <w:rFonts w:ascii="Calibri" w:hAnsi="Calibri" w:eastAsia="Calibri" w:cs="Calibri"/>
+          <w:rFonts w:ascii="Calibri" w:eastAsia="Calibri" w:hAnsi="Calibri" w:cs="Calibri"/>
           <w:sz w:val="16"/>
           <w:szCs w:val="16"/>
         </w:rPr>
@@ -9700,7 +10167,7 @@
   <w:p>
     <w:pPr>
       <w:pStyle w:val="Footer"/>
-      <w:framePr w:wrap="none" w:hAnchor="margin" w:vAnchor="text" w:xAlign="right" w:y="1"/>
+      <w:framePr w:wrap="none" w:vAnchor="text" w:hAnchor="margin" w:xAlign="right" w:y="1"/>
       <w:rPr>
         <w:rStyle w:val="PageNumber"/>
       </w:rPr>
@@ -9750,7 +10217,7 @@
       <w:p>
         <w:pPr>
           <w:pStyle w:val="Footer"/>
-          <w:framePr w:wrap="none" w:hAnchor="margin" w:vAnchor="text" w:xAlign="right" w:y="1"/>
+          <w:framePr w:wrap="none" w:vAnchor="text" w:hAnchor="margin" w:xAlign="right" w:y="1"/>
           <w:rPr>
             <w:rStyle w:val="PageNumber"/>
           </w:rPr>
@@ -9890,9 +10357,6 @@
     <int2:textHash int2:hashCode="fpGUoe3QMeD+L9" int2:id="pW8KVrXS">
       <int2:state int2:value="Rejected" int2:type="AugLoop_Text_Critique"/>
     </int2:textHash>
-    <int2:bookmark int2:bookmarkName="_Int_G2bvDLZY" int2:invalidationBookmarkName="" int2:hashCode="IDCCUdygs/ZsMH" int2:id="nCgzqRo7">
-      <int2:state int2:value="Rejected" int2:type="AugLoop_Text_Critique"/>
-    </int2:bookmark>
   </int2:observations>
   <int2:intelligenceSettings/>
   <int2:onDemandWorkflows/>
@@ -9914,7 +10378,7 @@
         <w:ind w:left="720" w:hanging="360"/>
       </w:pPr>
       <w:rPr>
-        <w:rFonts w:hint="default" w:ascii="Symbol" w:hAnsi="Symbol"/>
+        <w:rFonts w:ascii="Symbol" w:hAnsi="Symbol" w:hint="default"/>
       </w:rPr>
     </w:lvl>
     <w:lvl w:ilvl="1" w:tplc="04090003">
@@ -9926,7 +10390,7 @@
         <w:ind w:left="1440" w:hanging="360"/>
       </w:pPr>
       <w:rPr>
-        <w:rFonts w:hint="default" w:ascii="Courier New" w:hAnsi="Courier New" w:cs="Courier New"/>
+        <w:rFonts w:ascii="Courier New" w:hAnsi="Courier New" w:cs="Courier New" w:hint="default"/>
       </w:rPr>
     </w:lvl>
     <w:lvl w:ilvl="2" w:tplc="04090005">
@@ -9938,7 +10402,7 @@
         <w:ind w:left="2160" w:hanging="360"/>
       </w:pPr>
       <w:rPr>
-        <w:rFonts w:hint="default" w:ascii="Wingdings" w:hAnsi="Wingdings"/>
+        <w:rFonts w:ascii="Wingdings" w:hAnsi="Wingdings" w:hint="default"/>
       </w:rPr>
     </w:lvl>
     <w:lvl w:ilvl="3" w:tplc="04090001">
@@ -9950,7 +10414,7 @@
         <w:ind w:left="2880" w:hanging="360"/>
       </w:pPr>
       <w:rPr>
-        <w:rFonts w:hint="default" w:ascii="Symbol" w:hAnsi="Symbol"/>
+        <w:rFonts w:ascii="Symbol" w:hAnsi="Symbol" w:hint="default"/>
       </w:rPr>
     </w:lvl>
     <w:lvl w:ilvl="4" w:tplc="04090003">
@@ -9962,7 +10426,7 @@
         <w:ind w:left="3600" w:hanging="360"/>
       </w:pPr>
       <w:rPr>
-        <w:rFonts w:hint="default" w:ascii="Courier New" w:hAnsi="Courier New" w:cs="Courier New"/>
+        <w:rFonts w:ascii="Courier New" w:hAnsi="Courier New" w:cs="Courier New" w:hint="default"/>
       </w:rPr>
     </w:lvl>
     <w:lvl w:ilvl="5" w:tplc="04090005" w:tentative="1">
@@ -9974,7 +10438,7 @@
         <w:ind w:left="4320" w:hanging="360"/>
       </w:pPr>
       <w:rPr>
-        <w:rFonts w:hint="default" w:ascii="Wingdings" w:hAnsi="Wingdings"/>
+        <w:rFonts w:ascii="Wingdings" w:hAnsi="Wingdings" w:hint="default"/>
       </w:rPr>
     </w:lvl>
     <w:lvl w:ilvl="6" w:tplc="04090001" w:tentative="1">
@@ -9986,7 +10450,7 @@
         <w:ind w:left="5040" w:hanging="360"/>
       </w:pPr>
       <w:rPr>
-        <w:rFonts w:hint="default" w:ascii="Symbol" w:hAnsi="Symbol"/>
+        <w:rFonts w:ascii="Symbol" w:hAnsi="Symbol" w:hint="default"/>
       </w:rPr>
     </w:lvl>
     <w:lvl w:ilvl="7" w:tplc="04090003" w:tentative="1">
@@ -9998,7 +10462,7 @@
         <w:ind w:left="5760" w:hanging="360"/>
       </w:pPr>
       <w:rPr>
-        <w:rFonts w:hint="default" w:ascii="Courier New" w:hAnsi="Courier New" w:cs="Courier New"/>
+        <w:rFonts w:ascii="Courier New" w:hAnsi="Courier New" w:cs="Courier New" w:hint="default"/>
       </w:rPr>
     </w:lvl>
     <w:lvl w:ilvl="8" w:tplc="04090005" w:tentative="1">
@@ -10010,7 +10474,7 @@
         <w:ind w:left="6480" w:hanging="360"/>
       </w:pPr>
       <w:rPr>
-        <w:rFonts w:hint="default" w:ascii="Wingdings" w:hAnsi="Wingdings"/>
+        <w:rFonts w:ascii="Wingdings" w:hAnsi="Wingdings" w:hint="default"/>
       </w:rPr>
     </w:lvl>
   </w:abstractNum>
@@ -10026,7 +10490,7 @@
         <w:ind w:left="1800" w:hanging="360"/>
       </w:pPr>
       <w:rPr>
-        <w:rFonts w:hint="default" w:ascii="Times New Roman" w:hAnsi="Times New Roman" w:cs="Times New Roman" w:eastAsiaTheme="minorHAnsi"/>
+        <w:rFonts w:ascii="Times New Roman" w:eastAsiaTheme="minorHAnsi" w:hAnsi="Times New Roman" w:cs="Times New Roman" w:hint="default"/>
       </w:rPr>
     </w:lvl>
     <w:lvl w:ilvl="1" w:tplc="04090003" w:tentative="1">
@@ -10038,7 +10502,7 @@
         <w:ind w:left="2520" w:hanging="360"/>
       </w:pPr>
       <w:rPr>
-        <w:rFonts w:hint="default" w:ascii="Courier New" w:hAnsi="Courier New"/>
+        <w:rFonts w:ascii="Courier New" w:hAnsi="Courier New" w:hint="default"/>
       </w:rPr>
     </w:lvl>
     <w:lvl w:ilvl="2" w:tplc="04090005" w:tentative="1">
@@ -10050,7 +10514,7 @@
         <w:ind w:left="3240" w:hanging="360"/>
       </w:pPr>
       <w:rPr>
-        <w:rFonts w:hint="default" w:ascii="Wingdings" w:hAnsi="Wingdings"/>
+        <w:rFonts w:ascii="Wingdings" w:hAnsi="Wingdings" w:hint="default"/>
       </w:rPr>
     </w:lvl>
     <w:lvl w:ilvl="3" w:tplc="04090001" w:tentative="1">
@@ -10062,7 +10526,7 @@
         <w:ind w:left="3960" w:hanging="360"/>
       </w:pPr>
       <w:rPr>
-        <w:rFonts w:hint="default" w:ascii="Symbol" w:hAnsi="Symbol"/>
+        <w:rFonts w:ascii="Symbol" w:hAnsi="Symbol" w:hint="default"/>
       </w:rPr>
     </w:lvl>
     <w:lvl w:ilvl="4" w:tplc="04090003" w:tentative="1">
@@ -10074,7 +10538,7 @@
         <w:ind w:left="4680" w:hanging="360"/>
       </w:pPr>
       <w:rPr>
-        <w:rFonts w:hint="default" w:ascii="Courier New" w:hAnsi="Courier New"/>
+        <w:rFonts w:ascii="Courier New" w:hAnsi="Courier New" w:hint="default"/>
       </w:rPr>
     </w:lvl>
     <w:lvl w:ilvl="5" w:tplc="04090005" w:tentative="1">
@@ -10086,7 +10550,7 @@
         <w:ind w:left="5400" w:hanging="360"/>
       </w:pPr>
       <w:rPr>
-        <w:rFonts w:hint="default" w:ascii="Wingdings" w:hAnsi="Wingdings"/>
+        <w:rFonts w:ascii="Wingdings" w:hAnsi="Wingdings" w:hint="default"/>
       </w:rPr>
     </w:lvl>
     <w:lvl w:ilvl="6" w:tplc="04090001" w:tentative="1">
@@ -10098,7 +10562,7 @@
         <w:ind w:left="6120" w:hanging="360"/>
       </w:pPr>
       <w:rPr>
-        <w:rFonts w:hint="default" w:ascii="Symbol" w:hAnsi="Symbol"/>
+        <w:rFonts w:ascii="Symbol" w:hAnsi="Symbol" w:hint="default"/>
       </w:rPr>
     </w:lvl>
     <w:lvl w:ilvl="7" w:tplc="04090003" w:tentative="1">
@@ -10110,7 +10574,7 @@
         <w:ind w:left="6840" w:hanging="360"/>
       </w:pPr>
       <w:rPr>
-        <w:rFonts w:hint="default" w:ascii="Courier New" w:hAnsi="Courier New"/>
+        <w:rFonts w:ascii="Courier New" w:hAnsi="Courier New" w:hint="default"/>
       </w:rPr>
     </w:lvl>
     <w:lvl w:ilvl="8" w:tplc="04090005" w:tentative="1">
@@ -10122,7 +10586,7 @@
         <w:ind w:left="7560" w:hanging="360"/>
       </w:pPr>
       <w:rPr>
-        <w:rFonts w:hint="default" w:ascii="Wingdings" w:hAnsi="Wingdings"/>
+        <w:rFonts w:ascii="Wingdings" w:hAnsi="Wingdings" w:hint="default"/>
       </w:rPr>
     </w:lvl>
   </w:abstractNum>
@@ -10136,7 +10600,7 @@
 </file>
 
 <file path=word/people.xml><?xml version="1.0" encoding="utf-8"?>
-<w15:people xmlns:mc="http://schemas.openxmlformats.org/markup-compatibility/2006" xmlns:w15="http://schemas.microsoft.com/office/word/2012/wordml" mc:Ignorable="w15">
+<w15:people xmlns:wpc="http://schemas.microsoft.com/office/word/2010/wordprocessingCanvas" xmlns:cx="http://schemas.microsoft.com/office/drawing/2014/chartex" xmlns:cx1="http://schemas.microsoft.com/office/drawing/2015/9/8/chartex" xmlns:cx2="http://schemas.microsoft.com/office/drawing/2015/10/21/chartex" xmlns:cx3="http://schemas.microsoft.com/office/drawing/2016/5/9/chartex" xmlns:cx4="http://schemas.microsoft.com/office/drawing/2016/5/10/chartex" xmlns:cx5="http://schemas.microsoft.com/office/drawing/2016/5/11/chartex" xmlns:cx6="http://schemas.microsoft.com/office/drawing/2016/5/12/chartex" xmlns:cx7="http://schemas.microsoft.com/office/drawing/2016/5/13/chartex" xmlns:cx8="http://schemas.microsoft.com/office/drawing/2016/5/14/chartex" xmlns:mc="http://schemas.openxmlformats.org/markup-compatibility/2006" xmlns:aink="http://schemas.microsoft.com/office/drawing/2016/ink" xmlns:am3d="http://schemas.microsoft.com/office/drawing/2017/model3d" xmlns:o="urn:schemas-microsoft-com:office:office" xmlns:oel="http://schemas.microsoft.com/office/2019/extlst" xmlns:r="http://schemas.openxmlformats.org/officeDocument/2006/relationships" xmlns:m="http://schemas.openxmlformats.org/officeDocument/2006/math" xmlns:v="urn:schemas-microsoft-com:vml" xmlns:wp14="http://schemas.microsoft.com/office/word/2010/wordprocessingDrawing" xmlns:wp="http://schemas.openxmlformats.org/drawingml/2006/wordprocessingDrawing" xmlns:w10="urn:schemas-microsoft-com:office:word" xmlns:w="http://schemas.openxmlformats.org/wordprocessingml/2006/main" xmlns:w14="http://schemas.microsoft.com/office/word/2010/wordml" xmlns:w15="http://schemas.microsoft.com/office/word/2012/wordml" xmlns:w16cex="http://schemas.microsoft.com/office/word/2018/wordml/cex" xmlns:w16cid="http://schemas.microsoft.com/office/word/2016/wordml/cid" xmlns:w16="http://schemas.microsoft.com/office/word/2018/wordml" xmlns:w16sdtdh="http://schemas.microsoft.com/office/word/2020/wordml/sdtdatahash" xmlns:w16se="http://schemas.microsoft.com/office/word/2015/wordml/symex" xmlns:wpg="http://schemas.microsoft.com/office/word/2010/wordprocessingGroup" xmlns:wpi="http://schemas.microsoft.com/office/word/2010/wordprocessingInk" xmlns:wne="http://schemas.microsoft.com/office/word/2006/wordml" xmlns:wps="http://schemas.microsoft.com/office/word/2010/wordprocessingShape" mc:Ignorable="w14 w15 w16se w16cid w16 w16cex w16sdtdh wp14">
   <w15:person w15:author="Klassen, Kylie (Ky)">
     <w15:presenceInfo w15:providerId="AD" w15:userId="S::klassenk@grinnell.edu::4a4ec8cc-6f2f-4089-959a-215a4276b31b"/>
   </w15:person>
@@ -10145,6 +10609,9 @@
   </w15:person>
   <w15:person w15:author="Baechtel, Mark">
     <w15:presenceInfo w15:providerId="AD" w15:userId="S::baechtel@grinnell.edu::8bed8bb9-eac9-4fb4-b9f7-f97018d270f9"/>
+  </w15:person>
+  <w15:person w15:author="McFate, Mark">
+    <w15:presenceInfo w15:providerId="AD" w15:userId="S::mcfatem@grinnell.edu::f459eccc-d7a1-4c66-b8bd-9b5c71c86802"/>
   </w15:person>
   <w15:person w15:author="Gresham, William (Will)">
     <w15:presenceInfo w15:providerId="AD" w15:userId="S::greshamw@grinnell.edu::da94706e-ec47-4941-9de6-358fbce653fd"/>
@@ -10157,7 +10624,7 @@
   <w:docDefaults>
     <w:rPrDefault>
       <w:rPr>
-        <w:rFonts w:asciiTheme="minorHAnsi" w:hAnsiTheme="minorHAnsi" w:eastAsiaTheme="minorHAnsi" w:cstheme="minorBidi"/>
+        <w:rFonts w:asciiTheme="minorHAnsi" w:eastAsiaTheme="minorHAnsi" w:hAnsiTheme="minorHAnsi" w:cstheme="minorBidi"/>
         <w:sz w:val="24"/>
         <w:szCs w:val="24"/>
         <w:lang w:val="en-US" w:eastAsia="en-US" w:bidi="ar-SA"/>
@@ -10168,14 +10635,14 @@
   <w:latentStyles w:defLockedState="0" w:defUIPriority="99" w:defSemiHidden="0" w:defUnhideWhenUsed="0" w:defQFormat="0" w:count="376">
     <w:lsdException w:name="Normal" w:uiPriority="0" w:qFormat="1"/>
     <w:lsdException w:name="heading 1" w:uiPriority="9" w:qFormat="1"/>
-    <w:lsdException w:name="heading 2" w:uiPriority="9" w:semiHidden="1" w:unhideWhenUsed="1" w:qFormat="1"/>
-    <w:lsdException w:name="heading 3" w:uiPriority="9" w:semiHidden="1" w:unhideWhenUsed="1" w:qFormat="1"/>
-    <w:lsdException w:name="heading 4" w:uiPriority="9" w:semiHidden="1" w:unhideWhenUsed="1" w:qFormat="1"/>
-    <w:lsdException w:name="heading 5" w:uiPriority="9" w:semiHidden="1" w:unhideWhenUsed="1" w:qFormat="1"/>
-    <w:lsdException w:name="heading 6" w:uiPriority="9" w:semiHidden="1" w:unhideWhenUsed="1" w:qFormat="1"/>
-    <w:lsdException w:name="heading 7" w:uiPriority="9" w:semiHidden="1" w:unhideWhenUsed="1" w:qFormat="1"/>
-    <w:lsdException w:name="heading 8" w:uiPriority="9" w:semiHidden="1" w:unhideWhenUsed="1" w:qFormat="1"/>
-    <w:lsdException w:name="heading 9" w:uiPriority="9" w:semiHidden="1" w:unhideWhenUsed="1" w:qFormat="1"/>
+    <w:lsdException w:name="heading 2" w:semiHidden="1" w:uiPriority="9" w:unhideWhenUsed="1" w:qFormat="1"/>
+    <w:lsdException w:name="heading 3" w:semiHidden="1" w:uiPriority="9" w:unhideWhenUsed="1" w:qFormat="1"/>
+    <w:lsdException w:name="heading 4" w:semiHidden="1" w:uiPriority="9" w:unhideWhenUsed="1" w:qFormat="1"/>
+    <w:lsdException w:name="heading 5" w:semiHidden="1" w:uiPriority="9" w:unhideWhenUsed="1" w:qFormat="1"/>
+    <w:lsdException w:name="heading 6" w:semiHidden="1" w:uiPriority="9" w:unhideWhenUsed="1" w:qFormat="1"/>
+    <w:lsdException w:name="heading 7" w:semiHidden="1" w:uiPriority="9" w:unhideWhenUsed="1" w:qFormat="1"/>
+    <w:lsdException w:name="heading 8" w:semiHidden="1" w:uiPriority="9" w:unhideWhenUsed="1" w:qFormat="1"/>
+    <w:lsdException w:name="heading 9" w:semiHidden="1" w:uiPriority="9" w:unhideWhenUsed="1" w:qFormat="1"/>
     <w:lsdException w:name="index 1" w:semiHidden="1" w:unhideWhenUsed="1"/>
     <w:lsdException w:name="index 2" w:semiHidden="1" w:unhideWhenUsed="1"/>
     <w:lsdException w:name="index 3" w:semiHidden="1" w:unhideWhenUsed="1"/>
@@ -10185,22 +10652,22 @@
     <w:lsdException w:name="index 7" w:semiHidden="1" w:unhideWhenUsed="1"/>
     <w:lsdException w:name="index 8" w:semiHidden="1" w:unhideWhenUsed="1"/>
     <w:lsdException w:name="index 9" w:semiHidden="1" w:unhideWhenUsed="1"/>
-    <w:lsdException w:name="toc 1" w:uiPriority="39" w:semiHidden="1" w:unhideWhenUsed="1"/>
-    <w:lsdException w:name="toc 2" w:uiPriority="39" w:semiHidden="1" w:unhideWhenUsed="1"/>
-    <w:lsdException w:name="toc 3" w:uiPriority="39" w:semiHidden="1" w:unhideWhenUsed="1"/>
-    <w:lsdException w:name="toc 4" w:uiPriority="39" w:semiHidden="1" w:unhideWhenUsed="1"/>
-    <w:lsdException w:name="toc 5" w:uiPriority="39" w:semiHidden="1" w:unhideWhenUsed="1"/>
-    <w:lsdException w:name="toc 6" w:uiPriority="39" w:semiHidden="1" w:unhideWhenUsed="1"/>
-    <w:lsdException w:name="toc 7" w:uiPriority="39" w:semiHidden="1" w:unhideWhenUsed="1"/>
-    <w:lsdException w:name="toc 8" w:uiPriority="39" w:semiHidden="1" w:unhideWhenUsed="1"/>
-    <w:lsdException w:name="toc 9" w:uiPriority="39" w:semiHidden="1" w:unhideWhenUsed="1"/>
+    <w:lsdException w:name="toc 1" w:semiHidden="1" w:uiPriority="39" w:unhideWhenUsed="1"/>
+    <w:lsdException w:name="toc 2" w:semiHidden="1" w:uiPriority="39" w:unhideWhenUsed="1"/>
+    <w:lsdException w:name="toc 3" w:semiHidden="1" w:uiPriority="39" w:unhideWhenUsed="1"/>
+    <w:lsdException w:name="toc 4" w:semiHidden="1" w:uiPriority="39" w:unhideWhenUsed="1"/>
+    <w:lsdException w:name="toc 5" w:semiHidden="1" w:uiPriority="39" w:unhideWhenUsed="1"/>
+    <w:lsdException w:name="toc 6" w:semiHidden="1" w:uiPriority="39" w:unhideWhenUsed="1"/>
+    <w:lsdException w:name="toc 7" w:semiHidden="1" w:uiPriority="39" w:unhideWhenUsed="1"/>
+    <w:lsdException w:name="toc 8" w:semiHidden="1" w:uiPriority="39" w:unhideWhenUsed="1"/>
+    <w:lsdException w:name="toc 9" w:semiHidden="1" w:uiPriority="39" w:unhideWhenUsed="1"/>
     <w:lsdException w:name="Normal Indent" w:semiHidden="1" w:unhideWhenUsed="1"/>
     <w:lsdException w:name="footnote text" w:semiHidden="1" w:unhideWhenUsed="1"/>
     <w:lsdException w:name="annotation text" w:semiHidden="1" w:unhideWhenUsed="1"/>
     <w:lsdException w:name="header" w:semiHidden="1" w:unhideWhenUsed="1"/>
     <w:lsdException w:name="footer" w:semiHidden="1" w:unhideWhenUsed="1"/>
     <w:lsdException w:name="index heading" w:semiHidden="1" w:unhideWhenUsed="1"/>
-    <w:lsdException w:name="caption" w:uiPriority="35" w:semiHidden="1" w:unhideWhenUsed="1" w:qFormat="1"/>
+    <w:lsdException w:name="caption" w:semiHidden="1" w:uiPriority="35" w:unhideWhenUsed="1" w:qFormat="1"/>
     <w:lsdException w:name="table of figures" w:semiHidden="1" w:unhideWhenUsed="1"/>
     <w:lsdException w:name="envelope address" w:semiHidden="1" w:unhideWhenUsed="1"/>
     <w:lsdException w:name="envelope return" w:semiHidden="1" w:unhideWhenUsed="1"/>
@@ -10231,7 +10698,7 @@
     <w:lsdException w:name="Title" w:uiPriority="10" w:qFormat="1"/>
     <w:lsdException w:name="Closing" w:semiHidden="1" w:unhideWhenUsed="1"/>
     <w:lsdException w:name="Signature" w:semiHidden="1" w:unhideWhenUsed="1"/>
-    <w:lsdException w:name="Default Paragraph Font" w:uiPriority="1" w:semiHidden="1" w:unhideWhenUsed="1"/>
+    <w:lsdException w:name="Default Paragraph Font" w:semiHidden="1" w:uiPriority="1" w:unhideWhenUsed="1"/>
     <w:lsdException w:name="Body Text" w:semiHidden="1" w:unhideWhenUsed="1"/>
     <w:lsdException w:name="Body Text Indent" w:semiHidden="1" w:unhideWhenUsed="1"/>
     <w:lsdException w:name="List Continue" w:semiHidden="1" w:unhideWhenUsed="1"/>
@@ -10431,8 +10898,8 @@
     <w:lsdException w:name="Subtle Reference" w:uiPriority="31" w:qFormat="1"/>
     <w:lsdException w:name="Intense Reference" w:uiPriority="32" w:qFormat="1"/>
     <w:lsdException w:name="Book Title" w:uiPriority="33" w:qFormat="1"/>
-    <w:lsdException w:name="Bibliography" w:uiPriority="37" w:semiHidden="1" w:unhideWhenUsed="1"/>
-    <w:lsdException w:name="TOC Heading" w:uiPriority="39" w:semiHidden="1" w:unhideWhenUsed="1" w:qFormat="1"/>
+    <w:lsdException w:name="Bibliography" w:semiHidden="1" w:uiPriority="37" w:unhideWhenUsed="1"/>
+    <w:lsdException w:name="TOC Heading" w:semiHidden="1" w:uiPriority="39" w:unhideWhenUsed="1" w:qFormat="1"/>
     <w:lsdException w:name="Plain Table 1" w:uiPriority="41"/>
     <w:lsdException w:name="Plain Table 2" w:uiPriority="42"/>
     <w:lsdException w:name="Plain Table 3" w:uiPriority="43"/>
@@ -10543,18 +11010,18 @@
     <w:lsdException w:name="Unresolved Mention" w:semiHidden="1" w:unhideWhenUsed="1"/>
     <w:lsdException w:name="Smart Link" w:semiHidden="1" w:unhideWhenUsed="1"/>
   </w:latentStyles>
-  <w:style w:type="paragraph" w:styleId="Normal" w:default="1">
+  <w:style w:type="paragraph" w:default="1" w:styleId="Normal">
     <w:name w:val="Normal"/>
     <w:qFormat/>
     <w:rsid w:val="007303E7"/>
   </w:style>
-  <w:style w:type="character" w:styleId="DefaultParagraphFont" w:default="1">
+  <w:style w:type="character" w:default="1" w:styleId="DefaultParagraphFont">
     <w:name w:val="Default Paragraph Font"/>
     <w:uiPriority w:val="1"/>
     <w:semiHidden/>
     <w:unhideWhenUsed/>
   </w:style>
-  <w:style w:type="table" w:styleId="TableNormal" w:default="1">
+  <w:style w:type="table" w:default="1" w:styleId="TableNormal">
     <w:name w:val="Normal Table"/>
     <w:uiPriority w:val="99"/>
     <w:semiHidden/>
@@ -10569,7 +11036,7 @@
       </w:tblCellMar>
     </w:tblPr>
   </w:style>
-  <w:style w:type="numbering" w:styleId="NoList" w:default="1">
+  <w:style w:type="numbering" w:default="1" w:styleId="NoList">
     <w:name w:val="No List"/>
     <w:uiPriority w:val="99"/>
     <w:semiHidden/>
@@ -10634,7 +11101,7 @@
       <w:szCs w:val="20"/>
     </w:rPr>
   </w:style>
-  <w:style w:type="character" w:styleId="CommentTextChar" w:customStyle="1">
+  <w:style w:type="character" w:customStyle="1" w:styleId="CommentTextChar">
     <w:name w:val="Comment Text Char"/>
     <w:basedOn w:val="DefaultParagraphFont"/>
     <w:link w:val="CommentText"/>
@@ -10660,7 +11127,7 @@
       <w:bCs/>
     </w:rPr>
   </w:style>
-  <w:style w:type="character" w:styleId="CommentSubjectChar" w:customStyle="1">
+  <w:style w:type="character" w:customStyle="1" w:styleId="CommentSubjectChar">
     <w:name w:val="Comment Subject Char"/>
     <w:basedOn w:val="CommentTextChar"/>
     <w:link w:val="CommentSubject"/>
@@ -10674,7 +11141,7 @@
       <w:szCs w:val="20"/>
     </w:rPr>
   </w:style>
-  <w:style w:type="character" w:styleId="apple-converted-space" w:customStyle="1">
+  <w:style w:type="character" w:customStyle="1" w:styleId="apple-converted-space">
     <w:name w:val="apple-converted-space"/>
     <w:basedOn w:val="DefaultParagraphFont"/>
     <w:rsid w:val="00931CF7"/>
@@ -10689,7 +11156,7 @@
       <w:spacing w:before="100" w:beforeAutospacing="1" w:after="100" w:afterAutospacing="1"/>
     </w:pPr>
     <w:rPr>
-      <w:rFonts w:ascii="Times New Roman" w:hAnsi="Times New Roman" w:eastAsia="Times New Roman" w:cs="Times New Roman"/>
+      <w:rFonts w:ascii="Times New Roman" w:eastAsia="Times New Roman" w:hAnsi="Times New Roman" w:cs="Times New Roman"/>
     </w:rPr>
   </w:style>
   <w:style w:type="character" w:styleId="Emphasis">
@@ -10729,7 +11196,7 @@
       </w:tabs>
     </w:pPr>
   </w:style>
-  <w:style w:type="character" w:styleId="FooterChar" w:customStyle="1">
+  <w:style w:type="character" w:customStyle="1" w:styleId="FooterChar">
     <w:name w:val="Footer Char"/>
     <w:basedOn w:val="DefaultParagraphFont"/>
     <w:link w:val="Footer"/>
@@ -10758,7 +11225,7 @@
       </w:tabs>
     </w:pPr>
   </w:style>
-  <w:style w:type="character" w:styleId="HeaderChar" w:customStyle="1">
+  <w:style w:type="character" w:customStyle="1" w:styleId="HeaderChar">
     <w:name w:val="Header Char"/>
     <w:basedOn w:val="DefaultParagraphFont"/>
     <w:link w:val="Header"/>
@@ -10778,7 +11245,7 @@
       <w:szCs w:val="20"/>
     </w:rPr>
   </w:style>
-  <w:style w:type="character" w:styleId="EndnoteTextChar" w:customStyle="1">
+  <w:style w:type="character" w:customStyle="1" w:styleId="EndnoteTextChar">
     <w:name w:val="Endnote Text Char"/>
     <w:basedOn w:val="DefaultParagraphFont"/>
     <w:link w:val="EndnoteText"/>
@@ -10801,7 +11268,7 @@
       <w:vertAlign w:val="superscript"/>
     </w:rPr>
   </w:style>
-  <w:style w:type="character" w:styleId="normaltextrun" w:customStyle="1">
+  <w:style w:type="character" w:customStyle="1" w:styleId="normaltextrun">
     <w:name w:val="normaltextrun"/>
     <w:basedOn w:val="DefaultParagraphFont"/>
     <w:rsid w:val="0093744F"/>
@@ -10819,7 +11286,7 @@
       <w:szCs w:val="20"/>
     </w:rPr>
   </w:style>
-  <w:style w:type="character" w:styleId="FootnoteTextChar" w:customStyle="1">
+  <w:style w:type="character" w:customStyle="1" w:styleId="FootnoteTextChar">
     <w:name w:val="Footnote Text Char"/>
     <w:basedOn w:val="DefaultParagraphFont"/>
     <w:link w:val="FootnoteText"/>
@@ -10849,49 +11316,42 @@
     <w:rsid w:val="00FB4123"/>
     <w:tblPr>
       <w:tblBorders>
-        <w:top w:val="single" w:color="000000" w:themeColor="text1" w:sz="4" w:space="0"/>
-        <w:left w:val="single" w:color="000000" w:themeColor="text1" w:sz="4" w:space="0"/>
-        <w:bottom w:val="single" w:color="000000" w:themeColor="text1" w:sz="4" w:space="0"/>
-        <w:right w:val="single" w:color="000000" w:themeColor="text1" w:sz="4" w:space="0"/>
-        <w:insideH w:val="single" w:color="000000" w:themeColor="text1" w:sz="4" w:space="0"/>
-        <w:insideV w:val="single" w:color="000000" w:themeColor="text1" w:sz="4" w:space="0"/>
+        <w:top w:val="single" w:sz="4" w:space="0" w:color="000000" w:themeColor="text1"/>
+        <w:left w:val="single" w:sz="4" w:space="0" w:color="000000" w:themeColor="text1"/>
+        <w:bottom w:val="single" w:sz="4" w:space="0" w:color="000000" w:themeColor="text1"/>
+        <w:right w:val="single" w:sz="4" w:space="0" w:color="000000" w:themeColor="text1"/>
+        <w:insideH w:val="single" w:sz="4" w:space="0" w:color="000000" w:themeColor="text1"/>
+        <w:insideV w:val="single" w:sz="4" w:space="0" w:color="000000" w:themeColor="text1"/>
       </w:tblBorders>
     </w:tblPr>
   </w:style>
+  <w:style w:type="paragraph" w:styleId="Revision">
+    <w:name w:val="Revision"/>
+    <w:hidden/>
+    <w:uiPriority w:val="99"/>
+    <w:semiHidden/>
+    <w:rsid w:val="005D4C84"/>
+  </w:style>
+  <w:style w:type="paragraph" w:styleId="Caption">
+    <w:name w:val="caption"/>
+    <w:basedOn w:val="Normal"/>
+    <w:next w:val="Normal"/>
+    <w:uiPriority w:val="35"/>
+    <w:unhideWhenUsed/>
+    <w:qFormat/>
+    <w:rsid w:val="004E5B30"/>
+    <w:pPr>
+      <w:spacing w:after="200"/>
+    </w:pPr>
+    <w:rPr>
+      <w:i/>
+      <w:iCs/>
+      <w:color w:val="44546A" w:themeColor="text2"/>
+      <w:sz w:val="18"/>
+      <w:szCs w:val="18"/>
+    </w:rPr>
+  </w:style>
 </w:styles>
-</file>
-
-<file path=word/glossary/document.xml><?xml version="1.0" encoding="utf-8"?>
-<w:glossaryDocument xmlns:w14="http://schemas.microsoft.com/office/word/2010/wordml" xmlns:w="http://schemas.openxmlformats.org/wordprocessingml/2006/main">
-  <w:docParts>
-    <w:docPart>
-      <w:docPartPr>
-        <w:name w:val="DefaultPlaceholder_1081868574"/>
-        <w:category>
-          <w:name w:val="General"/>
-          <w:gallery w:val="placeholder"/>
-        </w:category>
-        <w:types>
-          <w:type w:val="bbPlcHdr"/>
-        </w:types>
-        <w:behaviors>
-          <w:behavior w:val="content"/>
-        </w:behaviors>
-        <w:guid w:val="{3df5863e-2398-485f-a605-0a6e4810b403}"/>
-      </w:docPartPr>
-      <w:docPartBody>
-        <w:p>
-          <w:r>
-            <w:rPr>
-              <w:rStyle w:val="PlaceholderText"/>
-            </w:rPr>
-            <w:t/>
-          </w:r>
-        </w:p>
-      </w:docPartBody>
-    </w:docPart>
-  </w:docParts>
-</w:glossaryDocument>
 </file>
 
 <file path=word/theme/theme1.xml><?xml version="1.0" encoding="utf-8"?>
